--- a/Relatorio_MovieFix.docx
+++ b/Relatorio_MovieFix.docx
@@ -247,7 +247,7 @@
               <w:rPr>
                 <w:noProof/>
               </w:rPr>
-              <w:t>2018/11/29</w:t>
+              <w:t>2018/12/09</w:t>
             </w:r>
             <w:r>
               <w:fldChar w:fldCharType="end"/>
@@ -476,11 +476,11 @@
     <w:p>
       <w:pPr>
         <w:sectPr>
-          <w:headerReference w:type="even" r:id="rId7"/>
-          <w:headerReference w:type="default" r:id="rId8"/>
-          <w:footerReference w:type="even" r:id="rId9"/>
-          <w:footerReference w:type="default" r:id="rId10"/>
-          <w:footerReference w:type="first" r:id="rId11"/>
+          <w:headerReference w:type="even" r:id="rId10"/>
+          <w:headerReference w:type="default" r:id="rId11"/>
+          <w:footerReference w:type="even" r:id="rId12"/>
+          <w:footerReference w:type="default" r:id="rId13"/>
+          <w:footerReference w:type="first" r:id="rId14"/>
           <w:type w:val="oddPage"/>
           <w:pgSz w:w="11906" w:h="16838" w:code="9"/>
           <w:pgMar w:top="1418" w:right="1418" w:bottom="1418" w:left="1701" w:header="851" w:footer="539" w:gutter="0"/>
@@ -513,7 +513,7 @@
           <w:spacing w:val="0"/>
           <w:sz w:val="22"/>
           <w:szCs w:val="22"/>
-          <w:lang w:eastAsia="pt-PT"/>
+          <w:lang w:val="pt-BR" w:eastAsia="pt-BR"/>
         </w:rPr>
       </w:pPr>
       <w:r>
@@ -537,7 +537,7 @@
         </w:rPr>
         <w:fldChar w:fldCharType="separate"/>
       </w:r>
-      <w:hyperlink w:anchor="_Toc529979401" w:history="1">
+      <w:hyperlink w:anchor="_Toc532054218" w:history="1">
         <w:r>
           <w:rPr>
             <w:rStyle w:val="Hyperlink"/>
@@ -552,7 +552,7 @@
             <w:spacing w:val="0"/>
             <w:sz w:val="22"/>
             <w:szCs w:val="22"/>
-            <w:lang w:eastAsia="pt-PT"/>
+            <w:lang w:val="pt-BR" w:eastAsia="pt-BR"/>
           </w:rPr>
           <w:tab/>
         </w:r>
@@ -578,7 +578,7 @@
           <w:rPr>
             <w:webHidden/>
           </w:rPr>
-          <w:instrText xml:space="preserve"> PAGEREF _Toc529979401 \h </w:instrText>
+          <w:instrText xml:space="preserve"> PAGEREF _Toc532054218 \h </w:instrText>
         </w:r>
         <w:r>
           <w:rPr>
@@ -612,10 +612,10 @@
           <w:rFonts w:asciiTheme="minorHAnsi" w:eastAsiaTheme="minorEastAsia" w:hAnsiTheme="minorHAnsi" w:cstheme="minorBidi"/>
           <w:sz w:val="22"/>
           <w:szCs w:val="22"/>
-          <w:lang w:eastAsia="pt-PT"/>
-        </w:rPr>
-      </w:pPr>
-      <w:hyperlink w:anchor="_Toc529979402" w:history="1">
+          <w:lang w:val="pt-BR" w:eastAsia="pt-BR"/>
+        </w:rPr>
+      </w:pPr>
+      <w:hyperlink w:anchor="_Toc532054219" w:history="1">
         <w:r>
           <w:rPr>
             <w:rStyle w:val="Hyperlink"/>
@@ -627,7 +627,7 @@
             <w:rFonts w:asciiTheme="minorHAnsi" w:eastAsiaTheme="minorEastAsia" w:hAnsiTheme="minorHAnsi" w:cstheme="minorBidi"/>
             <w:sz w:val="22"/>
             <w:szCs w:val="22"/>
-            <w:lang w:eastAsia="pt-PT"/>
+            <w:lang w:val="pt-BR" w:eastAsia="pt-BR"/>
           </w:rPr>
           <w:tab/>
         </w:r>
@@ -653,7 +653,7 @@
           <w:rPr>
             <w:webHidden/>
           </w:rPr>
-          <w:instrText xml:space="preserve"> PAGEREF _Toc529979402 \h </w:instrText>
+          <w:instrText xml:space="preserve"> PAGEREF _Toc532054219 \h </w:instrText>
         </w:r>
         <w:r>
           <w:rPr>
@@ -687,10 +687,10 @@
           <w:rFonts w:asciiTheme="minorHAnsi" w:eastAsiaTheme="minorEastAsia" w:hAnsiTheme="minorHAnsi" w:cstheme="minorBidi"/>
           <w:sz w:val="22"/>
           <w:szCs w:val="22"/>
-          <w:lang w:eastAsia="pt-PT"/>
-        </w:rPr>
-      </w:pPr>
-      <w:hyperlink w:anchor="_Toc529979403" w:history="1">
+          <w:lang w:val="pt-BR" w:eastAsia="pt-BR"/>
+        </w:rPr>
+      </w:pPr>
+      <w:hyperlink w:anchor="_Toc532054220" w:history="1">
         <w:r>
           <w:rPr>
             <w:rStyle w:val="Hyperlink"/>
@@ -702,7 +702,7 @@
             <w:rFonts w:asciiTheme="minorHAnsi" w:eastAsiaTheme="minorEastAsia" w:hAnsiTheme="minorHAnsi" w:cstheme="minorBidi"/>
             <w:sz w:val="22"/>
             <w:szCs w:val="22"/>
-            <w:lang w:eastAsia="pt-PT"/>
+            <w:lang w:val="pt-BR" w:eastAsia="pt-BR"/>
           </w:rPr>
           <w:tab/>
         </w:r>
@@ -728,7 +728,7 @@
           <w:rPr>
             <w:webHidden/>
           </w:rPr>
-          <w:instrText xml:space="preserve"> PAGEREF _Toc529979403 \h </w:instrText>
+          <w:instrText xml:space="preserve"> PAGEREF _Toc532054220 \h </w:instrText>
         </w:r>
         <w:r>
           <w:rPr>
@@ -762,10 +762,10 @@
           <w:rFonts w:asciiTheme="minorHAnsi" w:eastAsiaTheme="minorEastAsia" w:hAnsiTheme="minorHAnsi" w:cstheme="minorBidi"/>
           <w:sz w:val="22"/>
           <w:szCs w:val="22"/>
-          <w:lang w:eastAsia="pt-PT"/>
-        </w:rPr>
-      </w:pPr>
-      <w:hyperlink w:anchor="_Toc529979404" w:history="1">
+          <w:lang w:val="pt-BR" w:eastAsia="pt-BR"/>
+        </w:rPr>
+      </w:pPr>
+      <w:hyperlink w:anchor="_Toc532054221" w:history="1">
         <w:r>
           <w:rPr>
             <w:rStyle w:val="Hyperlink"/>
@@ -777,7 +777,7 @@
             <w:rFonts w:asciiTheme="minorHAnsi" w:eastAsiaTheme="minorEastAsia" w:hAnsiTheme="minorHAnsi" w:cstheme="minorBidi"/>
             <w:sz w:val="22"/>
             <w:szCs w:val="22"/>
-            <w:lang w:eastAsia="pt-PT"/>
+            <w:lang w:val="pt-BR" w:eastAsia="pt-BR"/>
           </w:rPr>
           <w:tab/>
         </w:r>
@@ -803,7 +803,7 @@
           <w:rPr>
             <w:webHidden/>
           </w:rPr>
-          <w:instrText xml:space="preserve"> PAGEREF _Toc529979404 \h </w:instrText>
+          <w:instrText xml:space="preserve"> PAGEREF _Toc532054221 \h </w:instrText>
         </w:r>
         <w:r>
           <w:rPr>
@@ -837,10 +837,10 @@
           <w:rFonts w:asciiTheme="minorHAnsi" w:eastAsiaTheme="minorEastAsia" w:hAnsiTheme="minorHAnsi" w:cstheme="minorBidi"/>
           <w:sz w:val="22"/>
           <w:szCs w:val="22"/>
-          <w:lang w:eastAsia="pt-PT"/>
-        </w:rPr>
-      </w:pPr>
-      <w:hyperlink w:anchor="_Toc529979405" w:history="1">
+          <w:lang w:val="pt-BR" w:eastAsia="pt-BR"/>
+        </w:rPr>
+      </w:pPr>
+      <w:hyperlink w:anchor="_Toc532054222" w:history="1">
         <w:r>
           <w:rPr>
             <w:rStyle w:val="Hyperlink"/>
@@ -852,7 +852,7 @@
             <w:rFonts w:asciiTheme="minorHAnsi" w:eastAsiaTheme="minorEastAsia" w:hAnsiTheme="minorHAnsi" w:cstheme="minorBidi"/>
             <w:sz w:val="22"/>
             <w:szCs w:val="22"/>
-            <w:lang w:eastAsia="pt-PT"/>
+            <w:lang w:val="pt-BR" w:eastAsia="pt-BR"/>
           </w:rPr>
           <w:tab/>
         </w:r>
@@ -878,7 +878,7 @@
           <w:rPr>
             <w:webHidden/>
           </w:rPr>
-          <w:instrText xml:space="preserve"> PAGEREF _Toc529979405 \h </w:instrText>
+          <w:instrText xml:space="preserve"> PAGEREF _Toc532054222 \h </w:instrText>
         </w:r>
         <w:r>
           <w:rPr>
@@ -912,10 +912,10 @@
           <w:rFonts w:asciiTheme="minorHAnsi" w:eastAsiaTheme="minorEastAsia" w:hAnsiTheme="minorHAnsi" w:cstheme="minorBidi"/>
           <w:sz w:val="22"/>
           <w:szCs w:val="22"/>
-          <w:lang w:eastAsia="pt-PT"/>
-        </w:rPr>
-      </w:pPr>
-      <w:hyperlink w:anchor="_Toc529979406" w:history="1">
+          <w:lang w:val="pt-BR" w:eastAsia="pt-BR"/>
+        </w:rPr>
+      </w:pPr>
+      <w:hyperlink w:anchor="_Toc532054223" w:history="1">
         <w:r>
           <w:rPr>
             <w:rStyle w:val="Hyperlink"/>
@@ -927,7 +927,7 @@
             <w:rFonts w:asciiTheme="minorHAnsi" w:eastAsiaTheme="minorEastAsia" w:hAnsiTheme="minorHAnsi" w:cstheme="minorBidi"/>
             <w:sz w:val="22"/>
             <w:szCs w:val="22"/>
-            <w:lang w:eastAsia="pt-PT"/>
+            <w:lang w:val="pt-BR" w:eastAsia="pt-BR"/>
           </w:rPr>
           <w:tab/>
         </w:r>
@@ -953,7 +953,7 @@
           <w:rPr>
             <w:webHidden/>
           </w:rPr>
-          <w:instrText xml:space="preserve"> PAGEREF _Toc529979406 \h </w:instrText>
+          <w:instrText xml:space="preserve"> PAGEREF _Toc532054223 \h </w:instrText>
         </w:r>
         <w:r>
           <w:rPr>
@@ -990,10 +990,10 @@
           <w:spacing w:val="0"/>
           <w:sz w:val="22"/>
           <w:szCs w:val="22"/>
-          <w:lang w:eastAsia="pt-PT"/>
-        </w:rPr>
-      </w:pPr>
-      <w:hyperlink w:anchor="_Toc529979407" w:history="1">
+          <w:lang w:val="pt-BR" w:eastAsia="pt-BR"/>
+        </w:rPr>
+      </w:pPr>
+      <w:hyperlink w:anchor="_Toc532054224" w:history="1">
         <w:r>
           <w:rPr>
             <w:rStyle w:val="Hyperlink"/>
@@ -1008,7 +1008,7 @@
             <w:spacing w:val="0"/>
             <w:sz w:val="22"/>
             <w:szCs w:val="22"/>
-            <w:lang w:eastAsia="pt-PT"/>
+            <w:lang w:val="pt-BR" w:eastAsia="pt-BR"/>
           </w:rPr>
           <w:tab/>
         </w:r>
@@ -1034,7 +1034,7 @@
           <w:rPr>
             <w:webHidden/>
           </w:rPr>
-          <w:instrText xml:space="preserve"> PAGEREF _Toc529979407 \h </w:instrText>
+          <w:instrText xml:space="preserve"> PAGEREF _Toc532054224 \h </w:instrText>
         </w:r>
         <w:r>
           <w:rPr>
@@ -1068,10 +1068,10 @@
           <w:rFonts w:asciiTheme="minorHAnsi" w:eastAsiaTheme="minorEastAsia" w:hAnsiTheme="minorHAnsi" w:cstheme="minorBidi"/>
           <w:sz w:val="22"/>
           <w:szCs w:val="22"/>
-          <w:lang w:eastAsia="pt-PT"/>
-        </w:rPr>
-      </w:pPr>
-      <w:hyperlink w:anchor="_Toc529979408" w:history="1">
+          <w:lang w:val="pt-BR" w:eastAsia="pt-BR"/>
+        </w:rPr>
+      </w:pPr>
+      <w:hyperlink w:anchor="_Toc532054225" w:history="1">
         <w:r>
           <w:rPr>
             <w:rStyle w:val="Hyperlink"/>
@@ -1083,7 +1083,7 @@
             <w:rFonts w:asciiTheme="minorHAnsi" w:eastAsiaTheme="minorEastAsia" w:hAnsiTheme="minorHAnsi" w:cstheme="minorBidi"/>
             <w:sz w:val="22"/>
             <w:szCs w:val="22"/>
-            <w:lang w:eastAsia="pt-PT"/>
+            <w:lang w:val="pt-BR" w:eastAsia="pt-BR"/>
           </w:rPr>
           <w:tab/>
         </w:r>
@@ -1109,7 +1109,7 @@
           <w:rPr>
             <w:webHidden/>
           </w:rPr>
-          <w:instrText xml:space="preserve"> PAGEREF _Toc529979408 \h </w:instrText>
+          <w:instrText xml:space="preserve"> PAGEREF _Toc532054225 \h </w:instrText>
         </w:r>
         <w:r>
           <w:rPr>
@@ -1143,10 +1143,10 @@
           <w:rFonts w:asciiTheme="minorHAnsi" w:eastAsiaTheme="minorEastAsia" w:hAnsiTheme="minorHAnsi" w:cstheme="minorBidi"/>
           <w:sz w:val="22"/>
           <w:szCs w:val="22"/>
-          <w:lang w:eastAsia="pt-PT"/>
-        </w:rPr>
-      </w:pPr>
-      <w:hyperlink w:anchor="_Toc529979409" w:history="1">
+          <w:lang w:val="pt-BR" w:eastAsia="pt-BR"/>
+        </w:rPr>
+      </w:pPr>
+      <w:hyperlink w:anchor="_Toc532054226" w:history="1">
         <w:r>
           <w:rPr>
             <w:rStyle w:val="Hyperlink"/>
@@ -1158,7 +1158,7 @@
             <w:rFonts w:asciiTheme="minorHAnsi" w:eastAsiaTheme="minorEastAsia" w:hAnsiTheme="minorHAnsi" w:cstheme="minorBidi"/>
             <w:sz w:val="22"/>
             <w:szCs w:val="22"/>
-            <w:lang w:eastAsia="pt-PT"/>
+            <w:lang w:val="pt-BR" w:eastAsia="pt-BR"/>
           </w:rPr>
           <w:tab/>
         </w:r>
@@ -1217,7 +1217,7 @@
           <w:rPr>
             <w:webHidden/>
           </w:rPr>
-          <w:instrText xml:space="preserve"> PAGEREF _Toc529979409 \h </w:instrText>
+          <w:instrText xml:space="preserve"> PAGEREF _Toc532054226 \h </w:instrText>
         </w:r>
         <w:r>
           <w:rPr>
@@ -1251,10 +1251,10 @@
           <w:rFonts w:asciiTheme="minorHAnsi" w:eastAsiaTheme="minorEastAsia" w:hAnsiTheme="minorHAnsi" w:cstheme="minorBidi"/>
           <w:sz w:val="22"/>
           <w:szCs w:val="22"/>
-          <w:lang w:eastAsia="pt-PT"/>
-        </w:rPr>
-      </w:pPr>
-      <w:hyperlink w:anchor="_Toc529979410" w:history="1">
+          <w:lang w:val="pt-BR" w:eastAsia="pt-BR"/>
+        </w:rPr>
+      </w:pPr>
+      <w:hyperlink w:anchor="_Toc532054227" w:history="1">
         <w:r>
           <w:rPr>
             <w:rStyle w:val="Hyperlink"/>
@@ -1266,7 +1266,7 @@
             <w:rFonts w:asciiTheme="minorHAnsi" w:eastAsiaTheme="minorEastAsia" w:hAnsiTheme="minorHAnsi" w:cstheme="minorBidi"/>
             <w:sz w:val="22"/>
             <w:szCs w:val="22"/>
-            <w:lang w:eastAsia="pt-PT"/>
+            <w:lang w:val="pt-BR" w:eastAsia="pt-BR"/>
           </w:rPr>
           <w:tab/>
         </w:r>
@@ -1292,7 +1292,7 @@
           <w:rPr>
             <w:webHidden/>
           </w:rPr>
-          <w:instrText xml:space="preserve"> PAGEREF _Toc529979410 \h </w:instrText>
+          <w:instrText xml:space="preserve"> PAGEREF _Toc532054227 \h </w:instrText>
         </w:r>
         <w:r>
           <w:rPr>
@@ -1309,7 +1309,7 @@
           <w:rPr>
             <w:webHidden/>
           </w:rPr>
-          <w:t>3</w:t>
+          <w:t>4</w:t>
         </w:r>
         <w:r>
           <w:rPr>
@@ -1326,10 +1326,10 @@
           <w:rFonts w:asciiTheme="minorHAnsi" w:eastAsiaTheme="minorEastAsia" w:hAnsiTheme="minorHAnsi" w:cstheme="minorBidi"/>
           <w:sz w:val="22"/>
           <w:szCs w:val="22"/>
-          <w:lang w:eastAsia="pt-PT"/>
-        </w:rPr>
-      </w:pPr>
-      <w:hyperlink w:anchor="_Toc529979411" w:history="1">
+          <w:lang w:val="pt-BR" w:eastAsia="pt-BR"/>
+        </w:rPr>
+      </w:pPr>
+      <w:hyperlink w:anchor="_Toc532054228" w:history="1">
         <w:r>
           <w:rPr>
             <w:rStyle w:val="Hyperlink"/>
@@ -1341,7 +1341,7 @@
             <w:rFonts w:asciiTheme="minorHAnsi" w:eastAsiaTheme="minorEastAsia" w:hAnsiTheme="minorHAnsi" w:cstheme="minorBidi"/>
             <w:sz w:val="22"/>
             <w:szCs w:val="22"/>
-            <w:lang w:eastAsia="pt-PT"/>
+            <w:lang w:val="pt-BR" w:eastAsia="pt-BR"/>
           </w:rPr>
           <w:tab/>
         </w:r>
@@ -1367,7 +1367,7 @@
           <w:rPr>
             <w:webHidden/>
           </w:rPr>
-          <w:instrText xml:space="preserve"> PAGEREF _Toc529979411 \h </w:instrText>
+          <w:instrText xml:space="preserve"> PAGEREF _Toc532054228 \h </w:instrText>
         </w:r>
         <w:r>
           <w:rPr>
@@ -1384,7 +1384,7 @@
           <w:rPr>
             <w:webHidden/>
           </w:rPr>
-          <w:t>4</w:t>
+          <w:t>5</w:t>
         </w:r>
         <w:r>
           <w:rPr>
@@ -1401,10 +1401,10 @@
           <w:rFonts w:asciiTheme="minorHAnsi" w:eastAsiaTheme="minorEastAsia" w:hAnsiTheme="minorHAnsi" w:cstheme="minorBidi"/>
           <w:sz w:val="22"/>
           <w:szCs w:val="22"/>
-          <w:lang w:eastAsia="pt-PT"/>
-        </w:rPr>
-      </w:pPr>
-      <w:hyperlink w:anchor="_Toc529979412" w:history="1">
+          <w:lang w:val="pt-BR" w:eastAsia="pt-BR"/>
+        </w:rPr>
+      </w:pPr>
+      <w:hyperlink w:anchor="_Toc532054229" w:history="1">
         <w:r>
           <w:rPr>
             <w:rStyle w:val="Hyperlink"/>
@@ -1416,7 +1416,7 @@
             <w:rFonts w:asciiTheme="minorHAnsi" w:eastAsiaTheme="minorEastAsia" w:hAnsiTheme="minorHAnsi" w:cstheme="minorBidi"/>
             <w:sz w:val="22"/>
             <w:szCs w:val="22"/>
-            <w:lang w:eastAsia="pt-PT"/>
+            <w:lang w:val="pt-BR" w:eastAsia="pt-BR"/>
           </w:rPr>
           <w:tab/>
         </w:r>
@@ -1424,7 +1424,7 @@
           <w:rPr>
             <w:rStyle w:val="Hyperlink"/>
           </w:rPr>
-          <w:t>CaU1 Devolver Filme</w:t>
+          <w:t>CaU1 Criar Conta</w:t>
         </w:r>
         <w:r>
           <w:rPr>
@@ -1442,7 +1442,7 @@
           <w:rPr>
             <w:webHidden/>
           </w:rPr>
-          <w:instrText xml:space="preserve"> PAGEREF _Toc529979412 \h </w:instrText>
+          <w:instrText xml:space="preserve"> PAGEREF _Toc532054229 \h </w:instrText>
         </w:r>
         <w:r>
           <w:rPr>
@@ -1459,7 +1459,7 @@
           <w:rPr>
             <w:webHidden/>
           </w:rPr>
-          <w:t>4</w:t>
+          <w:t>5</w:t>
         </w:r>
         <w:r>
           <w:rPr>
@@ -1476,10 +1476,10 @@
           <w:rFonts w:asciiTheme="minorHAnsi" w:eastAsiaTheme="minorEastAsia" w:hAnsiTheme="minorHAnsi" w:cstheme="minorBidi"/>
           <w:sz w:val="22"/>
           <w:szCs w:val="22"/>
-          <w:lang w:eastAsia="pt-PT"/>
-        </w:rPr>
-      </w:pPr>
-      <w:hyperlink w:anchor="_Toc529979413" w:history="1">
+          <w:lang w:val="pt-BR" w:eastAsia="pt-BR"/>
+        </w:rPr>
+      </w:pPr>
+      <w:hyperlink w:anchor="_Toc532054230" w:history="1">
         <w:r>
           <w:rPr>
             <w:rStyle w:val="Hyperlink"/>
@@ -1491,7 +1491,7 @@
             <w:rFonts w:asciiTheme="minorHAnsi" w:eastAsiaTheme="minorEastAsia" w:hAnsiTheme="minorHAnsi" w:cstheme="minorBidi"/>
             <w:sz w:val="22"/>
             <w:szCs w:val="22"/>
-            <w:lang w:eastAsia="pt-PT"/>
+            <w:lang w:val="pt-BR" w:eastAsia="pt-BR"/>
           </w:rPr>
           <w:tab/>
         </w:r>
@@ -1499,7 +1499,7 @@
           <w:rPr>
             <w:rStyle w:val="Hyperlink"/>
           </w:rPr>
-          <w:t>CaU2 aaaa</w:t>
+          <w:t>CaU2 Visualizar Lista de Conteudo</w:t>
         </w:r>
         <w:r>
           <w:rPr>
@@ -1517,7 +1517,7 @@
           <w:rPr>
             <w:webHidden/>
           </w:rPr>
-          <w:instrText xml:space="preserve"> PAGEREF _Toc529979413 \h </w:instrText>
+          <w:instrText xml:space="preserve"> PAGEREF _Toc532054230 \h </w:instrText>
         </w:r>
         <w:r>
           <w:rPr>
@@ -1535,6 +1535,306 @@
             <w:webHidden/>
           </w:rPr>
           <w:t>6</w:t>
+        </w:r>
+        <w:r>
+          <w:rPr>
+            <w:webHidden/>
+          </w:rPr>
+          <w:fldChar w:fldCharType="end"/>
+        </w:r>
+      </w:hyperlink>
+    </w:p>
+    <w:p>
+      <w:pPr>
+        <w:pStyle w:val="Sumrio3"/>
+        <w:rPr>
+          <w:rFonts w:asciiTheme="minorHAnsi" w:eastAsiaTheme="minorEastAsia" w:hAnsiTheme="minorHAnsi" w:cstheme="minorBidi"/>
+          <w:sz w:val="22"/>
+          <w:szCs w:val="22"/>
+          <w:lang w:val="pt-BR" w:eastAsia="pt-BR"/>
+        </w:rPr>
+      </w:pPr>
+      <w:hyperlink w:anchor="_Toc532054231" w:history="1">
+        <w:r>
+          <w:rPr>
+            <w:rStyle w:val="Hyperlink"/>
+          </w:rPr>
+          <w:t>2.4.3</w:t>
+        </w:r>
+        <w:r>
+          <w:rPr>
+            <w:rFonts w:asciiTheme="minorHAnsi" w:eastAsiaTheme="minorEastAsia" w:hAnsiTheme="minorHAnsi" w:cstheme="minorBidi"/>
+            <w:sz w:val="22"/>
+            <w:szCs w:val="22"/>
+            <w:lang w:val="pt-BR" w:eastAsia="pt-BR"/>
+          </w:rPr>
+          <w:tab/>
+        </w:r>
+        <w:r>
+          <w:rPr>
+            <w:rStyle w:val="Hyperlink"/>
+          </w:rPr>
+          <w:t>CaU3 Autenticar</w:t>
+        </w:r>
+        <w:r>
+          <w:rPr>
+            <w:webHidden/>
+          </w:rPr>
+          <w:tab/>
+        </w:r>
+        <w:r>
+          <w:rPr>
+            <w:webHidden/>
+          </w:rPr>
+          <w:fldChar w:fldCharType="begin"/>
+        </w:r>
+        <w:r>
+          <w:rPr>
+            <w:webHidden/>
+          </w:rPr>
+          <w:instrText xml:space="preserve"> PAGEREF _Toc532054231 \h </w:instrText>
+        </w:r>
+        <w:r>
+          <w:rPr>
+            <w:webHidden/>
+          </w:rPr>
+        </w:r>
+        <w:r>
+          <w:rPr>
+            <w:webHidden/>
+          </w:rPr>
+          <w:fldChar w:fldCharType="separate"/>
+        </w:r>
+        <w:r>
+          <w:rPr>
+            <w:webHidden/>
+          </w:rPr>
+          <w:t>7</w:t>
+        </w:r>
+        <w:r>
+          <w:rPr>
+            <w:webHidden/>
+          </w:rPr>
+          <w:fldChar w:fldCharType="end"/>
+        </w:r>
+      </w:hyperlink>
+    </w:p>
+    <w:p>
+      <w:pPr>
+        <w:pStyle w:val="Sumrio3"/>
+        <w:rPr>
+          <w:rFonts w:asciiTheme="minorHAnsi" w:eastAsiaTheme="minorEastAsia" w:hAnsiTheme="minorHAnsi" w:cstheme="minorBidi"/>
+          <w:sz w:val="22"/>
+          <w:szCs w:val="22"/>
+          <w:lang w:val="pt-BR" w:eastAsia="pt-BR"/>
+        </w:rPr>
+      </w:pPr>
+      <w:hyperlink w:anchor="_Toc532054232" w:history="1">
+        <w:r>
+          <w:rPr>
+            <w:rStyle w:val="Hyperlink"/>
+          </w:rPr>
+          <w:t>2.4.4</w:t>
+        </w:r>
+        <w:r>
+          <w:rPr>
+            <w:rFonts w:asciiTheme="minorHAnsi" w:eastAsiaTheme="minorEastAsia" w:hAnsiTheme="minorHAnsi" w:cstheme="minorBidi"/>
+            <w:sz w:val="22"/>
+            <w:szCs w:val="22"/>
+            <w:lang w:val="pt-BR" w:eastAsia="pt-BR"/>
+          </w:rPr>
+          <w:tab/>
+        </w:r>
+        <w:r>
+          <w:rPr>
+            <w:rStyle w:val="Hyperlink"/>
+          </w:rPr>
+          <w:t>CaU4 Adicionar Conteudo</w:t>
+        </w:r>
+        <w:r>
+          <w:rPr>
+            <w:webHidden/>
+          </w:rPr>
+          <w:tab/>
+        </w:r>
+        <w:r>
+          <w:rPr>
+            <w:webHidden/>
+          </w:rPr>
+          <w:fldChar w:fldCharType="begin"/>
+        </w:r>
+        <w:r>
+          <w:rPr>
+            <w:webHidden/>
+          </w:rPr>
+          <w:instrText xml:space="preserve"> PAGEREF _Toc532054232 \h </w:instrText>
+        </w:r>
+        <w:r>
+          <w:rPr>
+            <w:webHidden/>
+          </w:rPr>
+        </w:r>
+        <w:r>
+          <w:rPr>
+            <w:webHidden/>
+          </w:rPr>
+          <w:fldChar w:fldCharType="separate"/>
+        </w:r>
+        <w:r>
+          <w:rPr>
+            <w:webHidden/>
+          </w:rPr>
+          <w:t>7</w:t>
+        </w:r>
+        <w:r>
+          <w:rPr>
+            <w:webHidden/>
+          </w:rPr>
+          <w:fldChar w:fldCharType="end"/>
+        </w:r>
+      </w:hyperlink>
+    </w:p>
+    <w:p>
+      <w:pPr>
+        <w:pStyle w:val="Sumrio3"/>
+        <w:rPr>
+          <w:rFonts w:asciiTheme="minorHAnsi" w:eastAsiaTheme="minorEastAsia" w:hAnsiTheme="minorHAnsi" w:cstheme="minorBidi"/>
+          <w:sz w:val="22"/>
+          <w:szCs w:val="22"/>
+          <w:lang w:val="pt-BR" w:eastAsia="pt-BR"/>
+        </w:rPr>
+      </w:pPr>
+      <w:hyperlink w:anchor="_Toc532054233" w:history="1">
+        <w:r>
+          <w:rPr>
+            <w:rStyle w:val="Hyperlink"/>
+          </w:rPr>
+          <w:t>2.4.5</w:t>
+        </w:r>
+        <w:r>
+          <w:rPr>
+            <w:rFonts w:asciiTheme="minorHAnsi" w:eastAsiaTheme="minorEastAsia" w:hAnsiTheme="minorHAnsi" w:cstheme="minorBidi"/>
+            <w:sz w:val="22"/>
+            <w:szCs w:val="22"/>
+            <w:lang w:val="pt-BR" w:eastAsia="pt-BR"/>
+          </w:rPr>
+          <w:tab/>
+        </w:r>
+        <w:r>
+          <w:rPr>
+            <w:rStyle w:val="Hyperlink"/>
+          </w:rPr>
+          <w:t>CaU5 Remover Comentário</w:t>
+        </w:r>
+        <w:r>
+          <w:rPr>
+            <w:webHidden/>
+          </w:rPr>
+          <w:tab/>
+        </w:r>
+        <w:r>
+          <w:rPr>
+            <w:webHidden/>
+          </w:rPr>
+          <w:fldChar w:fldCharType="begin"/>
+        </w:r>
+        <w:r>
+          <w:rPr>
+            <w:webHidden/>
+          </w:rPr>
+          <w:instrText xml:space="preserve"> PAGEREF _Toc532054233 \h </w:instrText>
+        </w:r>
+        <w:r>
+          <w:rPr>
+            <w:webHidden/>
+          </w:rPr>
+        </w:r>
+        <w:r>
+          <w:rPr>
+            <w:webHidden/>
+          </w:rPr>
+          <w:fldChar w:fldCharType="separate"/>
+        </w:r>
+        <w:r>
+          <w:rPr>
+            <w:webHidden/>
+          </w:rPr>
+          <w:t>8</w:t>
+        </w:r>
+        <w:r>
+          <w:rPr>
+            <w:webHidden/>
+          </w:rPr>
+          <w:fldChar w:fldCharType="end"/>
+        </w:r>
+      </w:hyperlink>
+    </w:p>
+    <w:p>
+      <w:pPr>
+        <w:pStyle w:val="Sumrio3"/>
+        <w:rPr>
+          <w:rFonts w:asciiTheme="minorHAnsi" w:eastAsiaTheme="minorEastAsia" w:hAnsiTheme="minorHAnsi" w:cstheme="minorBidi"/>
+          <w:sz w:val="22"/>
+          <w:szCs w:val="22"/>
+          <w:lang w:val="pt-BR" w:eastAsia="pt-BR"/>
+        </w:rPr>
+      </w:pPr>
+      <w:hyperlink w:anchor="_Toc532054234" w:history="1">
+        <w:r>
+          <w:rPr>
+            <w:rStyle w:val="Hyperlink"/>
+          </w:rPr>
+          <w:t>2.4.6</w:t>
+        </w:r>
+        <w:r>
+          <w:rPr>
+            <w:rFonts w:asciiTheme="minorHAnsi" w:eastAsiaTheme="minorEastAsia" w:hAnsiTheme="minorHAnsi" w:cstheme="minorBidi"/>
+            <w:sz w:val="22"/>
+            <w:szCs w:val="22"/>
+            <w:lang w:val="pt-BR" w:eastAsia="pt-BR"/>
+          </w:rPr>
+          <w:tab/>
+        </w:r>
+        <w:r>
+          <w:rPr>
+            <w:rStyle w:val="Hyperlink"/>
+          </w:rPr>
+          <w:t>CaU6 Assistir Conteúdo</w:t>
+        </w:r>
+        <w:r>
+          <w:rPr>
+            <w:webHidden/>
+          </w:rPr>
+          <w:tab/>
+        </w:r>
+        <w:r>
+          <w:rPr>
+            <w:webHidden/>
+          </w:rPr>
+          <w:fldChar w:fldCharType="begin"/>
+        </w:r>
+        <w:r>
+          <w:rPr>
+            <w:webHidden/>
+          </w:rPr>
+          <w:instrText xml:space="preserve"> PAGEREF _Toc532054234 \h </w:instrText>
+        </w:r>
+        <w:r>
+          <w:rPr>
+            <w:webHidden/>
+          </w:rPr>
+        </w:r>
+        <w:r>
+          <w:rPr>
+            <w:webHidden/>
+          </w:rPr>
+          <w:fldChar w:fldCharType="separate"/>
+        </w:r>
+        <w:r>
+          <w:rPr>
+            <w:webHidden/>
+          </w:rPr>
+          <w:t>9</w:t>
         </w:r>
         <w:r>
           <w:rPr>
@@ -1554,10 +1854,10 @@
           <w:spacing w:val="0"/>
           <w:sz w:val="22"/>
           <w:szCs w:val="22"/>
-          <w:lang w:eastAsia="pt-PT"/>
-        </w:rPr>
-      </w:pPr>
-      <w:hyperlink w:anchor="_Toc529979414" w:history="1">
+          <w:lang w:val="pt-BR" w:eastAsia="pt-BR"/>
+        </w:rPr>
+      </w:pPr>
+      <w:hyperlink w:anchor="_Toc532054235" w:history="1">
         <w:r>
           <w:rPr>
             <w:rStyle w:val="Hyperlink"/>
@@ -1572,7 +1872,7 @@
             <w:spacing w:val="0"/>
             <w:sz w:val="22"/>
             <w:szCs w:val="22"/>
-            <w:lang w:eastAsia="pt-PT"/>
+            <w:lang w:val="pt-BR" w:eastAsia="pt-BR"/>
           </w:rPr>
           <w:tab/>
         </w:r>
@@ -1598,7 +1898,7 @@
           <w:rPr>
             <w:webHidden/>
           </w:rPr>
-          <w:instrText xml:space="preserve"> PAGEREF _Toc529979414 \h </w:instrText>
+          <w:instrText xml:space="preserve"> PAGEREF _Toc532054235 \h </w:instrText>
         </w:r>
         <w:r>
           <w:rPr>
@@ -1615,7 +1915,7 @@
           <w:rPr>
             <w:webHidden/>
           </w:rPr>
-          <w:t>7</w:t>
+          <w:t>10</w:t>
         </w:r>
         <w:r>
           <w:rPr>
@@ -1635,10 +1935,10 @@
           <w:spacing w:val="0"/>
           <w:sz w:val="22"/>
           <w:szCs w:val="22"/>
-          <w:lang w:eastAsia="pt-PT"/>
-        </w:rPr>
-      </w:pPr>
-      <w:hyperlink w:anchor="_Toc529979415" w:history="1">
+          <w:lang w:val="pt-BR" w:eastAsia="pt-BR"/>
+        </w:rPr>
+      </w:pPr>
+      <w:hyperlink w:anchor="_Toc532054236" w:history="1">
         <w:r>
           <w:rPr>
             <w:rStyle w:val="Hyperlink"/>
@@ -1653,7 +1953,7 @@
             <w:spacing w:val="0"/>
             <w:sz w:val="22"/>
             <w:szCs w:val="22"/>
-            <w:lang w:eastAsia="pt-PT"/>
+            <w:lang w:val="pt-BR" w:eastAsia="pt-BR"/>
           </w:rPr>
           <w:tab/>
         </w:r>
@@ -1679,7 +1979,7 @@
           <w:rPr>
             <w:webHidden/>
           </w:rPr>
-          <w:instrText xml:space="preserve"> PAGEREF _Toc529979415 \h </w:instrText>
+          <w:instrText xml:space="preserve"> PAGEREF _Toc532054236 \h </w:instrText>
         </w:r>
         <w:r>
           <w:rPr>
@@ -1696,7 +1996,7 @@
           <w:rPr>
             <w:webHidden/>
           </w:rPr>
-          <w:t>9</w:t>
+          <w:t>13</w:t>
         </w:r>
         <w:r>
           <w:rPr>
@@ -1713,10 +2013,10 @@
           <w:rFonts w:asciiTheme="minorHAnsi" w:eastAsiaTheme="minorEastAsia" w:hAnsiTheme="minorHAnsi" w:cstheme="minorBidi"/>
           <w:sz w:val="22"/>
           <w:szCs w:val="22"/>
-          <w:lang w:eastAsia="pt-PT"/>
-        </w:rPr>
-      </w:pPr>
-      <w:hyperlink w:anchor="_Toc529979416" w:history="1">
+          <w:lang w:val="pt-BR" w:eastAsia="pt-BR"/>
+        </w:rPr>
+      </w:pPr>
+      <w:hyperlink w:anchor="_Toc532054237" w:history="1">
         <w:r>
           <w:rPr>
             <w:rStyle w:val="Hyperlink"/>
@@ -1728,7 +2028,7 @@
             <w:rFonts w:asciiTheme="minorHAnsi" w:eastAsiaTheme="minorEastAsia" w:hAnsiTheme="minorHAnsi" w:cstheme="minorBidi"/>
             <w:sz w:val="22"/>
             <w:szCs w:val="22"/>
-            <w:lang w:eastAsia="pt-PT"/>
+            <w:lang w:val="pt-BR" w:eastAsia="pt-BR"/>
           </w:rPr>
           <w:tab/>
         </w:r>
@@ -1754,7 +2054,7 @@
           <w:rPr>
             <w:webHidden/>
           </w:rPr>
-          <w:instrText xml:space="preserve"> PAGEREF _Toc529979416 \h </w:instrText>
+          <w:instrText xml:space="preserve"> PAGEREF _Toc532054237 \h </w:instrText>
         </w:r>
         <w:r>
           <w:rPr>
@@ -1771,7 +2071,7 @@
           <w:rPr>
             <w:webHidden/>
           </w:rPr>
-          <w:t>9</w:t>
+          <w:t>13</w:t>
         </w:r>
         <w:r>
           <w:rPr>
@@ -1791,10 +2091,10 @@
           <w:spacing w:val="0"/>
           <w:sz w:val="22"/>
           <w:szCs w:val="22"/>
-          <w:lang w:eastAsia="pt-PT"/>
-        </w:rPr>
-      </w:pPr>
-      <w:hyperlink w:anchor="_Toc529979417" w:history="1">
+          <w:lang w:val="pt-BR" w:eastAsia="pt-BR"/>
+        </w:rPr>
+      </w:pPr>
+      <w:hyperlink w:anchor="_Toc532054238" w:history="1">
         <w:r>
           <w:rPr>
             <w:rStyle w:val="Hyperlink"/>
@@ -1809,7 +2109,7 @@
             <w:spacing w:val="0"/>
             <w:sz w:val="22"/>
             <w:szCs w:val="22"/>
-            <w:lang w:eastAsia="pt-PT"/>
+            <w:lang w:val="pt-BR" w:eastAsia="pt-BR"/>
           </w:rPr>
           <w:tab/>
         </w:r>
@@ -1853,7 +2153,7 @@
           <w:rPr>
             <w:webHidden/>
           </w:rPr>
-          <w:instrText xml:space="preserve"> PAGEREF _Toc529979417 \h </w:instrText>
+          <w:instrText xml:space="preserve"> PAGEREF _Toc532054238 \h </w:instrText>
         </w:r>
         <w:r>
           <w:rPr>
@@ -1870,7 +2170,7 @@
           <w:rPr>
             <w:webHidden/>
           </w:rPr>
-          <w:t>11</w:t>
+          <w:t>15</w:t>
         </w:r>
         <w:r>
           <w:rPr>
@@ -1887,10 +2187,10 @@
           <w:rFonts w:asciiTheme="minorHAnsi" w:eastAsiaTheme="minorEastAsia" w:hAnsiTheme="minorHAnsi" w:cstheme="minorBidi"/>
           <w:sz w:val="22"/>
           <w:szCs w:val="22"/>
-          <w:lang w:eastAsia="pt-PT"/>
-        </w:rPr>
-      </w:pPr>
-      <w:hyperlink w:anchor="_Toc529979418" w:history="1">
+          <w:lang w:val="pt-BR" w:eastAsia="pt-BR"/>
+        </w:rPr>
+      </w:pPr>
+      <w:hyperlink w:anchor="_Toc532054239" w:history="1">
         <w:r>
           <w:rPr>
             <w:rStyle w:val="Hyperlink"/>
@@ -1902,7 +2202,7 @@
             <w:rFonts w:asciiTheme="minorHAnsi" w:eastAsiaTheme="minorEastAsia" w:hAnsiTheme="minorHAnsi" w:cstheme="minorBidi"/>
             <w:sz w:val="22"/>
             <w:szCs w:val="22"/>
-            <w:lang w:eastAsia="pt-PT"/>
+            <w:lang w:val="pt-BR" w:eastAsia="pt-BR"/>
           </w:rPr>
           <w:tab/>
         </w:r>
@@ -1928,7 +2228,7 @@
           <w:rPr>
             <w:webHidden/>
           </w:rPr>
-          <w:instrText xml:space="preserve"> PAGEREF _Toc529979418 \h </w:instrText>
+          <w:instrText xml:space="preserve"> PAGEREF _Toc532054239 \h </w:instrText>
         </w:r>
         <w:r>
           <w:rPr>
@@ -1945,7 +2245,7 @@
           <w:rPr>
             <w:webHidden/>
           </w:rPr>
-          <w:t>11</w:t>
+          <w:t>15</w:t>
         </w:r>
         <w:r>
           <w:rPr>
@@ -1962,10 +2262,10 @@
           <w:rFonts w:asciiTheme="minorHAnsi" w:eastAsiaTheme="minorEastAsia" w:hAnsiTheme="minorHAnsi" w:cstheme="minorBidi"/>
           <w:sz w:val="22"/>
           <w:szCs w:val="22"/>
-          <w:lang w:eastAsia="pt-PT"/>
-        </w:rPr>
-      </w:pPr>
-      <w:hyperlink w:anchor="_Toc529979419" w:history="1">
+          <w:lang w:val="pt-BR" w:eastAsia="pt-BR"/>
+        </w:rPr>
+      </w:pPr>
+      <w:hyperlink w:anchor="_Toc532054240" w:history="1">
         <w:r>
           <w:rPr>
             <w:rStyle w:val="Hyperlink"/>
@@ -1977,7 +2277,7 @@
             <w:rFonts w:asciiTheme="minorHAnsi" w:eastAsiaTheme="minorEastAsia" w:hAnsiTheme="minorHAnsi" w:cstheme="minorBidi"/>
             <w:sz w:val="22"/>
             <w:szCs w:val="22"/>
-            <w:lang w:eastAsia="pt-PT"/>
+            <w:lang w:val="pt-BR" w:eastAsia="pt-BR"/>
           </w:rPr>
           <w:tab/>
         </w:r>
@@ -2003,7 +2303,7 @@
           <w:rPr>
             <w:webHidden/>
           </w:rPr>
-          <w:instrText xml:space="preserve"> PAGEREF _Toc529979419 \h </w:instrText>
+          <w:instrText xml:space="preserve"> PAGEREF _Toc532054240 \h </w:instrText>
         </w:r>
         <w:r>
           <w:rPr>
@@ -2020,7 +2320,7 @@
           <w:rPr>
             <w:webHidden/>
           </w:rPr>
-          <w:t>12</w:t>
+          <w:t>16</w:t>
         </w:r>
         <w:r>
           <w:rPr>
@@ -2040,10 +2340,10 @@
           <w:spacing w:val="0"/>
           <w:sz w:val="22"/>
           <w:szCs w:val="22"/>
-          <w:lang w:eastAsia="pt-PT"/>
-        </w:rPr>
-      </w:pPr>
-      <w:hyperlink w:anchor="_Toc529979420" w:history="1">
+          <w:lang w:val="pt-BR" w:eastAsia="pt-BR"/>
+        </w:rPr>
+      </w:pPr>
+      <w:hyperlink w:anchor="_Toc532054241" w:history="1">
         <w:r>
           <w:rPr>
             <w:rStyle w:val="Hyperlink"/>
@@ -2058,7 +2358,7 @@
             <w:spacing w:val="0"/>
             <w:sz w:val="22"/>
             <w:szCs w:val="22"/>
-            <w:lang w:eastAsia="pt-PT"/>
+            <w:lang w:val="pt-BR" w:eastAsia="pt-BR"/>
           </w:rPr>
           <w:tab/>
         </w:r>
@@ -2084,7 +2384,7 @@
           <w:rPr>
             <w:webHidden/>
           </w:rPr>
-          <w:instrText xml:space="preserve"> PAGEREF _Toc529979420 \h </w:instrText>
+          <w:instrText xml:space="preserve"> PAGEREF _Toc532054241 \h </w:instrText>
         </w:r>
         <w:r>
           <w:rPr>
@@ -2101,7 +2401,7 @@
           <w:rPr>
             <w:webHidden/>
           </w:rPr>
-          <w:t>13</w:t>
+          <w:t>17</w:t>
         </w:r>
         <w:r>
           <w:rPr>
@@ -2121,10 +2421,10 @@
           <w:spacing w:val="0"/>
           <w:sz w:val="22"/>
           <w:szCs w:val="22"/>
-          <w:lang w:eastAsia="pt-PT"/>
-        </w:rPr>
-      </w:pPr>
-      <w:hyperlink w:anchor="_Toc529979421" w:history="1">
+          <w:lang w:val="pt-BR" w:eastAsia="pt-BR"/>
+        </w:rPr>
+      </w:pPr>
+      <w:hyperlink w:anchor="_Toc532054242" w:history="1">
         <w:r>
           <w:rPr>
             <w:rStyle w:val="Hyperlink"/>
@@ -2139,7 +2439,7 @@
             <w:spacing w:val="0"/>
             <w:sz w:val="22"/>
             <w:szCs w:val="22"/>
-            <w:lang w:eastAsia="pt-PT"/>
+            <w:lang w:val="pt-BR" w:eastAsia="pt-BR"/>
           </w:rPr>
           <w:tab/>
         </w:r>
@@ -2165,7 +2465,7 @@
           <w:rPr>
             <w:webHidden/>
           </w:rPr>
-          <w:instrText xml:space="preserve"> PAGEREF _Toc529979421 \h </w:instrText>
+          <w:instrText xml:space="preserve"> PAGEREF _Toc532054242 \h </w:instrText>
         </w:r>
         <w:r>
           <w:rPr>
@@ -2182,7 +2482,7 @@
           <w:rPr>
             <w:webHidden/>
           </w:rPr>
-          <w:t>15</w:t>
+          <w:t>19</w:t>
         </w:r>
         <w:r>
           <w:rPr>
@@ -2199,10 +2499,10 @@
           <w:rFonts w:asciiTheme="minorHAnsi" w:eastAsiaTheme="minorEastAsia" w:hAnsiTheme="minorHAnsi" w:cstheme="minorBidi"/>
           <w:sz w:val="22"/>
           <w:szCs w:val="22"/>
-          <w:lang w:eastAsia="pt-PT"/>
-        </w:rPr>
-      </w:pPr>
-      <w:hyperlink w:anchor="_Toc529979422" w:history="1">
+          <w:lang w:val="pt-BR" w:eastAsia="pt-BR"/>
+        </w:rPr>
+      </w:pPr>
+      <w:hyperlink w:anchor="_Toc532054243" w:history="1">
         <w:r>
           <w:rPr>
             <w:rStyle w:val="Hyperlink"/>
@@ -2214,7 +2514,7 @@
             <w:rFonts w:asciiTheme="minorHAnsi" w:eastAsiaTheme="minorEastAsia" w:hAnsiTheme="minorHAnsi" w:cstheme="minorBidi"/>
             <w:sz w:val="22"/>
             <w:szCs w:val="22"/>
-            <w:lang w:eastAsia="pt-PT"/>
+            <w:lang w:val="pt-BR" w:eastAsia="pt-BR"/>
           </w:rPr>
           <w:tab/>
         </w:r>
@@ -2240,7 +2540,7 @@
           <w:rPr>
             <w:webHidden/>
           </w:rPr>
-          <w:instrText xml:space="preserve"> PAGEREF _Toc529979422 \h </w:instrText>
+          <w:instrText xml:space="preserve"> PAGEREF _Toc532054243 \h </w:instrText>
         </w:r>
         <w:r>
           <w:rPr>
@@ -2257,7 +2557,7 @@
           <w:rPr>
             <w:webHidden/>
           </w:rPr>
-          <w:t>15</w:t>
+          <w:t>19</w:t>
         </w:r>
         <w:r>
           <w:rPr>
@@ -2277,10 +2577,10 @@
           <w:spacing w:val="0"/>
           <w:sz w:val="22"/>
           <w:szCs w:val="22"/>
-          <w:lang w:eastAsia="pt-PT"/>
-        </w:rPr>
-      </w:pPr>
-      <w:hyperlink w:anchor="_Toc529979423" w:history="1">
+          <w:lang w:val="pt-BR" w:eastAsia="pt-BR"/>
+        </w:rPr>
+      </w:pPr>
+      <w:hyperlink w:anchor="_Toc532054244" w:history="1">
         <w:r>
           <w:rPr>
             <w:rStyle w:val="Hyperlink"/>
@@ -2295,7 +2595,7 @@
             <w:spacing w:val="0"/>
             <w:sz w:val="22"/>
             <w:szCs w:val="22"/>
-            <w:lang w:eastAsia="pt-PT"/>
+            <w:lang w:val="pt-BR" w:eastAsia="pt-BR"/>
           </w:rPr>
           <w:tab/>
         </w:r>
@@ -2321,7 +2621,7 @@
           <w:rPr>
             <w:webHidden/>
           </w:rPr>
-          <w:instrText xml:space="preserve"> PAGEREF _Toc529979423 \h </w:instrText>
+          <w:instrText xml:space="preserve"> PAGEREF _Toc532054244 \h </w:instrText>
         </w:r>
         <w:r>
           <w:rPr>
@@ -2338,7 +2638,7 @@
           <w:rPr>
             <w:webHidden/>
           </w:rPr>
-          <w:t>17</w:t>
+          <w:t>21</w:t>
         </w:r>
         <w:r>
           <w:rPr>
@@ -2355,10 +2655,10 @@
           <w:rFonts w:asciiTheme="minorHAnsi" w:eastAsiaTheme="minorEastAsia" w:hAnsiTheme="minorHAnsi" w:cstheme="minorBidi"/>
           <w:sz w:val="22"/>
           <w:szCs w:val="22"/>
-          <w:lang w:eastAsia="pt-PT"/>
-        </w:rPr>
-      </w:pPr>
-      <w:hyperlink w:anchor="_Toc529979424" w:history="1">
+          <w:lang w:val="pt-BR" w:eastAsia="pt-BR"/>
+        </w:rPr>
+      </w:pPr>
+      <w:hyperlink w:anchor="_Toc532054245" w:history="1">
         <w:r>
           <w:rPr>
             <w:rStyle w:val="Hyperlink"/>
@@ -2370,7 +2670,7 @@
             <w:rFonts w:asciiTheme="minorHAnsi" w:eastAsiaTheme="minorEastAsia" w:hAnsiTheme="minorHAnsi" w:cstheme="minorBidi"/>
             <w:sz w:val="22"/>
             <w:szCs w:val="22"/>
-            <w:lang w:eastAsia="pt-PT"/>
+            <w:lang w:val="pt-BR" w:eastAsia="pt-BR"/>
           </w:rPr>
           <w:tab/>
         </w:r>
@@ -2396,7 +2696,7 @@
           <w:rPr>
             <w:webHidden/>
           </w:rPr>
-          <w:instrText xml:space="preserve"> PAGEREF _Toc529979424 \h </w:instrText>
+          <w:instrText xml:space="preserve"> PAGEREF _Toc532054245 \h </w:instrText>
         </w:r>
         <w:r>
           <w:rPr>
@@ -2413,7 +2713,7 @@
           <w:rPr>
             <w:webHidden/>
           </w:rPr>
-          <w:t>17</w:t>
+          <w:t>21</w:t>
         </w:r>
         <w:r>
           <w:rPr>
@@ -2430,10 +2730,10 @@
           <w:rFonts w:asciiTheme="minorHAnsi" w:eastAsiaTheme="minorEastAsia" w:hAnsiTheme="minorHAnsi" w:cstheme="minorBidi"/>
           <w:sz w:val="22"/>
           <w:szCs w:val="22"/>
-          <w:lang w:eastAsia="pt-PT"/>
-        </w:rPr>
-      </w:pPr>
-      <w:hyperlink w:anchor="_Toc529979425" w:history="1">
+          <w:lang w:val="pt-BR" w:eastAsia="pt-BR"/>
+        </w:rPr>
+      </w:pPr>
+      <w:hyperlink w:anchor="_Toc532054246" w:history="1">
         <w:r>
           <w:rPr>
             <w:rStyle w:val="Hyperlink"/>
@@ -2445,7 +2745,7 @@
             <w:rFonts w:asciiTheme="minorHAnsi" w:eastAsiaTheme="minorEastAsia" w:hAnsiTheme="minorHAnsi" w:cstheme="minorBidi"/>
             <w:sz w:val="22"/>
             <w:szCs w:val="22"/>
-            <w:lang w:eastAsia="pt-PT"/>
+            <w:lang w:val="pt-BR" w:eastAsia="pt-BR"/>
           </w:rPr>
           <w:tab/>
         </w:r>
@@ -2471,7 +2771,7 @@
           <w:rPr>
             <w:webHidden/>
           </w:rPr>
-          <w:instrText xml:space="preserve"> PAGEREF _Toc529979425 \h </w:instrText>
+          <w:instrText xml:space="preserve"> PAGEREF _Toc532054246 \h </w:instrText>
         </w:r>
         <w:r>
           <w:rPr>
@@ -2488,7 +2788,7 @@
           <w:rPr>
             <w:webHidden/>
           </w:rPr>
-          <w:t>18</w:t>
+          <w:t>22</w:t>
         </w:r>
         <w:r>
           <w:rPr>
@@ -2508,10 +2808,10 @@
           <w:spacing w:val="0"/>
           <w:sz w:val="22"/>
           <w:szCs w:val="22"/>
-          <w:lang w:eastAsia="pt-PT"/>
-        </w:rPr>
-      </w:pPr>
-      <w:hyperlink w:anchor="_Toc529979426" w:history="1">
+          <w:lang w:val="pt-BR" w:eastAsia="pt-BR"/>
+        </w:rPr>
+      </w:pPr>
+      <w:hyperlink w:anchor="_Toc532054247" w:history="1">
         <w:r>
           <w:rPr>
             <w:rStyle w:val="Hyperlink"/>
@@ -2534,7 +2834,7 @@
           <w:rPr>
             <w:webHidden/>
           </w:rPr>
-          <w:instrText xml:space="preserve"> PAGEREF _Toc529979426 \h </w:instrText>
+          <w:instrText xml:space="preserve"> PAGEREF _Toc532054247 \h </w:instrText>
         </w:r>
         <w:r>
           <w:rPr>
@@ -2551,7 +2851,7 @@
           <w:rPr>
             <w:webHidden/>
           </w:rPr>
-          <w:t>19</w:t>
+          <w:t>23</w:t>
         </w:r>
         <w:r>
           <w:rPr>
@@ -2571,10 +2871,10 @@
           <w:spacing w:val="0"/>
           <w:sz w:val="22"/>
           <w:szCs w:val="22"/>
-          <w:lang w:eastAsia="pt-PT"/>
-        </w:rPr>
-      </w:pPr>
-      <w:hyperlink w:anchor="_Toc529979427" w:history="1">
+          <w:lang w:val="pt-BR" w:eastAsia="pt-BR"/>
+        </w:rPr>
+      </w:pPr>
+      <w:hyperlink w:anchor="_Toc532054248" w:history="1">
         <w:r>
           <w:rPr>
             <w:rStyle w:val="Hyperlink"/>
@@ -2597,7 +2897,7 @@
           <w:rPr>
             <w:webHidden/>
           </w:rPr>
-          <w:instrText xml:space="preserve"> PAGEREF _Toc529979427 \h </w:instrText>
+          <w:instrText xml:space="preserve"> PAGEREF _Toc532054248 \h </w:instrText>
         </w:r>
         <w:r>
           <w:rPr>
@@ -2614,7 +2914,7 @@
           <w:rPr>
             <w:webHidden/>
           </w:rPr>
-          <w:t>21</w:t>
+          <w:t>25</w:t>
         </w:r>
         <w:r>
           <w:rPr>
@@ -2629,6 +2929,7 @@
         <w:pStyle w:val="H1replica"/>
       </w:pPr>
       <w:r>
+        <w:lastRenderedPageBreak/>
         <w:fldChar w:fldCharType="end"/>
       </w:r>
       <w:r>
@@ -2655,7 +2956,7 @@
           <w:noProof/>
           <w:sz w:val="22"/>
           <w:szCs w:val="22"/>
-          <w:lang w:eastAsia="pt-PT"/>
+          <w:lang w:val="pt-BR" w:eastAsia="pt-BR"/>
         </w:rPr>
       </w:pPr>
       <w:r>
@@ -2685,7 +2986,7 @@
         </w:rPr>
         <w:fldChar w:fldCharType="separate"/>
       </w:r>
-      <w:hyperlink w:anchor="_Toc499282316" w:history="1">
+      <w:hyperlink w:anchor="_Toc532055036" w:history="1">
         <w:r>
           <w:rPr>
             <w:rStyle w:val="Hyperlink"/>
@@ -2712,7 +3013,7 @@
             <w:noProof/>
             <w:webHidden/>
           </w:rPr>
-          <w:instrText xml:space="preserve"> PAGEREF _Toc499282316 \h </w:instrText>
+          <w:instrText xml:space="preserve"> PAGEREF _Toc532055036 \h </w:instrText>
         </w:r>
         <w:r>
           <w:rPr>
@@ -2732,7 +3033,7 @@
             <w:noProof/>
             <w:webHidden/>
           </w:rPr>
-          <w:t>4</w:t>
+          <w:t>5</w:t>
         </w:r>
         <w:r>
           <w:rPr>
@@ -2754,10 +3055,10 @@
           <w:noProof/>
           <w:sz w:val="22"/>
           <w:szCs w:val="22"/>
-          <w:lang w:eastAsia="pt-PT"/>
-        </w:rPr>
-      </w:pPr>
-      <w:hyperlink w:anchor="_Toc499282317" w:history="1">
+          <w:lang w:val="pt-BR" w:eastAsia="pt-BR"/>
+        </w:rPr>
+      </w:pPr>
+      <w:hyperlink w:anchor="_Toc532055037" w:history="1">
         <w:r>
           <w:rPr>
             <w:rStyle w:val="Hyperlink"/>
@@ -2784,7 +3085,7 @@
             <w:noProof/>
             <w:webHidden/>
           </w:rPr>
-          <w:instrText xml:space="preserve"> PAGEREF _Toc499282317 \h </w:instrText>
+          <w:instrText xml:space="preserve"> PAGEREF _Toc532055037 \h </w:instrText>
         </w:r>
         <w:r>
           <w:rPr>
@@ -2826,16 +3127,16 @@
           <w:noProof/>
           <w:sz w:val="22"/>
           <w:szCs w:val="22"/>
-          <w:lang w:eastAsia="pt-PT"/>
-        </w:rPr>
-      </w:pPr>
-      <w:hyperlink w:anchor="_Toc499282318" w:history="1">
+          <w:lang w:val="pt-BR" w:eastAsia="pt-BR"/>
+        </w:rPr>
+      </w:pPr>
+      <w:hyperlink w:anchor="_Toc532055038" w:history="1">
         <w:r>
           <w:rPr>
             <w:rStyle w:val="Hyperlink"/>
             <w:noProof/>
           </w:rPr>
-          <w:t>Diagrama 3: Modelo do Domínio.</w:t>
+          <w:t>Diagrama 4: Modelo do Domínio.</w:t>
         </w:r>
         <w:r>
           <w:rPr>
@@ -2856,7 +3157,7 @@
             <w:noProof/>
             <w:webHidden/>
           </w:rPr>
-          <w:instrText xml:space="preserve"> PAGEREF _Toc499282318 \h </w:instrText>
+          <w:instrText xml:space="preserve"> PAGEREF _Toc532055038 \h </w:instrText>
         </w:r>
         <w:r>
           <w:rPr>
@@ -2876,7 +3177,7 @@
             <w:noProof/>
             <w:webHidden/>
           </w:rPr>
-          <w:t>7</w:t>
+          <w:t>10</w:t>
         </w:r>
         <w:r>
           <w:rPr>
@@ -2898,16 +3199,16 @@
           <w:noProof/>
           <w:sz w:val="22"/>
           <w:szCs w:val="22"/>
-          <w:lang w:eastAsia="pt-PT"/>
-        </w:rPr>
-      </w:pPr>
-      <w:hyperlink w:anchor="_Toc499282319" w:history="1">
+          <w:lang w:val="pt-BR" w:eastAsia="pt-BR"/>
+        </w:rPr>
+      </w:pPr>
+      <w:hyperlink w:anchor="_Toc532055039" w:history="1">
         <w:r>
           <w:rPr>
             <w:rStyle w:val="Hyperlink"/>
             <w:noProof/>
           </w:rPr>
-          <w:t>Diagrama 4: Modelo da base de dados.</w:t>
+          <w:t>Diagrama 5: Modelo da base de dados.</w:t>
         </w:r>
         <w:r>
           <w:rPr>
@@ -2928,7 +3229,7 @@
             <w:noProof/>
             <w:webHidden/>
           </w:rPr>
-          <w:instrText xml:space="preserve"> PAGEREF _Toc499282319 \h </w:instrText>
+          <w:instrText xml:space="preserve"> PAGEREF _Toc532055039 \h </w:instrText>
         </w:r>
         <w:r>
           <w:rPr>
@@ -2948,7 +3249,7 @@
             <w:noProof/>
             <w:webHidden/>
           </w:rPr>
-          <w:t>9</w:t>
+          <w:t>13</w:t>
         </w:r>
         <w:r>
           <w:rPr>
@@ -2970,16 +3271,16 @@
           <w:noProof/>
           <w:sz w:val="22"/>
           <w:szCs w:val="22"/>
-          <w:lang w:eastAsia="pt-PT"/>
-        </w:rPr>
-      </w:pPr>
-      <w:hyperlink w:anchor="_Toc499282320" w:history="1">
+          <w:lang w:val="pt-BR" w:eastAsia="pt-BR"/>
+        </w:rPr>
+      </w:pPr>
+      <w:hyperlink w:anchor="_Toc532055040" w:history="1">
         <w:r>
           <w:rPr>
             <w:rStyle w:val="Hyperlink"/>
             <w:noProof/>
           </w:rPr>
-          <w:t>Diagrama 5: Diagrama de Sequência.</w:t>
+          <w:t>Diagrama 6: Diagrama de Sequência.</w:t>
         </w:r>
         <w:r>
           <w:rPr>
@@ -3000,7 +3301,7 @@
             <w:noProof/>
             <w:webHidden/>
           </w:rPr>
-          <w:instrText xml:space="preserve"> PAGEREF _Toc499282320 \h </w:instrText>
+          <w:instrText xml:space="preserve"> PAGEREF _Toc532055040 \h </w:instrText>
         </w:r>
         <w:r>
           <w:rPr>
@@ -3020,7 +3321,7 @@
             <w:noProof/>
             <w:webHidden/>
           </w:rPr>
-          <w:t>11</w:t>
+          <w:t>15</w:t>
         </w:r>
         <w:r>
           <w:rPr>
@@ -3042,16 +3343,16 @@
           <w:noProof/>
           <w:sz w:val="22"/>
           <w:szCs w:val="22"/>
-          <w:lang w:eastAsia="pt-PT"/>
-        </w:rPr>
-      </w:pPr>
-      <w:hyperlink w:anchor="_Toc499282321" w:history="1">
+          <w:lang w:val="pt-BR" w:eastAsia="pt-BR"/>
+        </w:rPr>
+      </w:pPr>
+      <w:hyperlink w:anchor="_Toc532055041" w:history="1">
         <w:r>
           <w:rPr>
             <w:rStyle w:val="Hyperlink"/>
             <w:noProof/>
           </w:rPr>
-          <w:t>Diagrama 6: Diagrama de Estados.</w:t>
+          <w:t>Diagrama 7: Diagrama de Estados.</w:t>
         </w:r>
         <w:r>
           <w:rPr>
@@ -3072,7 +3373,7 @@
             <w:noProof/>
             <w:webHidden/>
           </w:rPr>
-          <w:instrText xml:space="preserve"> PAGEREF _Toc499282321 \h </w:instrText>
+          <w:instrText xml:space="preserve"> PAGEREF _Toc532055041 \h </w:instrText>
         </w:r>
         <w:r>
           <w:rPr>
@@ -3092,7 +3393,7 @@
             <w:noProof/>
             <w:webHidden/>
           </w:rPr>
-          <w:t>12</w:t>
+          <w:t>16</w:t>
         </w:r>
         <w:r>
           <w:rPr>
@@ -3114,16 +3415,16 @@
           <w:noProof/>
           <w:sz w:val="22"/>
           <w:szCs w:val="22"/>
-          <w:lang w:eastAsia="pt-PT"/>
-        </w:rPr>
-      </w:pPr>
-      <w:hyperlink w:anchor="_Toc499282322" w:history="1">
+          <w:lang w:val="pt-BR" w:eastAsia="pt-BR"/>
+        </w:rPr>
+      </w:pPr>
+      <w:hyperlink w:anchor="_Toc532055042" w:history="1">
         <w:r>
           <w:rPr>
             <w:rStyle w:val="Hyperlink"/>
             <w:noProof/>
           </w:rPr>
-          <w:t>Diagrama 7: Diagrama de Instalação.</w:t>
+          <w:t>Diagrama 8: Diagrama de Instalação.</w:t>
         </w:r>
         <w:r>
           <w:rPr>
@@ -3144,7 +3445,7 @@
             <w:noProof/>
             <w:webHidden/>
           </w:rPr>
-          <w:instrText xml:space="preserve"> PAGEREF _Toc499282322 \h </w:instrText>
+          <w:instrText xml:space="preserve"> PAGEREF _Toc532055042 \h </w:instrText>
         </w:r>
         <w:r>
           <w:rPr>
@@ -3164,7 +3465,7 @@
             <w:noProof/>
             <w:webHidden/>
           </w:rPr>
-          <w:t>17</w:t>
+          <w:t>21</w:t>
         </w:r>
         <w:r>
           <w:rPr>
@@ -3198,7 +3499,7 @@
       <w:pPr>
         <w:pStyle w:val="Ttulo1"/>
       </w:pPr>
-      <w:bookmarkStart w:id="0" w:name="_Toc529979401"/>
+      <w:bookmarkStart w:id="0" w:name="_Toc532054218"/>
       <w:r>
         <w:lastRenderedPageBreak/>
         <w:t>Introdução</w:t>
@@ -3212,7 +3513,7 @@
       <w:pPr>
         <w:pStyle w:val="Ttulo2"/>
       </w:pPr>
-      <w:bookmarkStart w:id="1" w:name="_Toc529979402"/>
+      <w:bookmarkStart w:id="1" w:name="_Toc532054219"/>
       <w:r>
         <w:t>Visão geral do sistema</w:t>
       </w:r>
@@ -3243,7 +3544,7 @@
       <w:pPr>
         <w:pStyle w:val="Ttulo2"/>
       </w:pPr>
-      <w:bookmarkStart w:id="2" w:name="_Toc529979403"/>
+      <w:bookmarkStart w:id="2" w:name="_Toc532054220"/>
       <w:bookmarkStart w:id="3" w:name="_Toc386303238"/>
       <w:r>
         <w:t>Objetivos</w:t>
@@ -3288,7 +3589,7 @@
       <w:pPr>
         <w:pStyle w:val="Ttulo2"/>
       </w:pPr>
-      <w:bookmarkStart w:id="4" w:name="_Toc529979404"/>
+      <w:bookmarkStart w:id="4" w:name="_Toc532054221"/>
       <w:r>
         <w:t>Cliente</w:t>
       </w:r>
@@ -3352,7 +3653,7 @@
       <w:pPr>
         <w:pStyle w:val="Ttulo2"/>
       </w:pPr>
-      <w:bookmarkStart w:id="5" w:name="_Toc529979405"/>
+      <w:bookmarkStart w:id="5" w:name="_Toc532054222"/>
       <w:r>
         <w:t>Fontes e material de referência</w:t>
       </w:r>
@@ -3398,7 +3699,7 @@
       <w:pPr>
         <w:pStyle w:val="Ttulo2"/>
       </w:pPr>
-      <w:bookmarkStart w:id="6" w:name="_Toc529979406"/>
+      <w:bookmarkStart w:id="6" w:name="_Toc532054223"/>
       <w:r>
         <w:t>Glossário</w:t>
       </w:r>
@@ -3604,7 +3905,7 @@
       <w:pPr>
         <w:pStyle w:val="Ttulo1"/>
       </w:pPr>
-      <w:bookmarkStart w:id="7" w:name="_Toc529979407"/>
+      <w:bookmarkStart w:id="7" w:name="_Toc532054224"/>
       <w:r>
         <w:lastRenderedPageBreak/>
         <w:t>Modelo de</w:t>
@@ -3621,7 +3922,7 @@
       <w:pPr>
         <w:pStyle w:val="Ttulo2"/>
       </w:pPr>
-      <w:bookmarkStart w:id="8" w:name="_Toc529979408"/>
+      <w:bookmarkStart w:id="8" w:name="_Toc532054225"/>
       <w:r>
         <w:t>Atores</w:t>
       </w:r>
@@ -3923,7 +4224,7 @@
       <w:pPr>
         <w:pStyle w:val="Ttulo2"/>
       </w:pPr>
-      <w:bookmarkStart w:id="9" w:name="_Toc529979409"/>
+      <w:bookmarkStart w:id="9" w:name="_Toc532054226"/>
       <w:r>
         <w:t xml:space="preserve">Correspondência </w:t>
       </w:r>
@@ -4778,19 +5079,7 @@
               <w:rPr>
                 <w:rFonts w:cs="Times"/>
               </w:rPr>
-              <w:t xml:space="preserve">1; </w:t>
-            </w:r>
-            <w:r>
-              <w:rPr>
-                <w:rFonts w:cs="Times"/>
-              </w:rPr>
-              <w:t>Req.</w:t>
-            </w:r>
-            <w:r>
-              <w:rPr>
-                <w:rFonts w:cs="Times"/>
-              </w:rPr>
-              <w:t xml:space="preserve"> 2</w:t>
+              <w:t>1; Req. 2</w:t>
             </w:r>
           </w:p>
         </w:tc>
@@ -5062,13 +5351,7 @@
               <w:rPr>
                 <w:rFonts w:cs="Times"/>
               </w:rPr>
-              <w:t>Req.</w:t>
-            </w:r>
-            <w:r>
-              <w:rPr>
-                <w:rFonts w:cs="Times"/>
-              </w:rPr>
-              <w:t xml:space="preserve"> 2</w:t>
+              <w:t>Req. 2</w:t>
             </w:r>
           </w:p>
         </w:tc>
@@ -5207,13 +5490,7 @@
               <w:rPr>
                 <w:rFonts w:cs="Times"/>
               </w:rPr>
-              <w:t xml:space="preserve">Req. </w:t>
-            </w:r>
-            <w:r>
-              <w:rPr>
-                <w:rFonts w:cs="Times"/>
-              </w:rPr>
-              <w:t>2</w:t>
+              <w:t>Req. 2</w:t>
             </w:r>
           </w:p>
         </w:tc>
@@ -5352,13 +5629,7 @@
               <w:rPr>
                 <w:rFonts w:cs="Times"/>
               </w:rPr>
-              <w:t>Req.</w:t>
-            </w:r>
-            <w:r>
-              <w:rPr>
-                <w:rFonts w:cs="Times"/>
-              </w:rPr>
-              <w:t xml:space="preserve"> 2</w:t>
+              <w:t>Req. 2</w:t>
             </w:r>
           </w:p>
         </w:tc>
@@ -5497,13 +5768,7 @@
               <w:rPr>
                 <w:rFonts w:cs="Times"/>
               </w:rPr>
-              <w:t xml:space="preserve">Req. </w:t>
-            </w:r>
-            <w:r>
-              <w:rPr>
-                <w:rFonts w:cs="Times"/>
-              </w:rPr>
-              <w:t>6</w:t>
+              <w:t>Req. 6</w:t>
             </w:r>
           </w:p>
         </w:tc>
@@ -6058,7 +6323,7 @@
       <w:pPr>
         <w:pStyle w:val="Ttulo2"/>
       </w:pPr>
-      <w:bookmarkStart w:id="10" w:name="_Toc529979410"/>
+      <w:bookmarkStart w:id="10" w:name="_Toc532054227"/>
       <w:r>
         <w:t>Visão geral</w:t>
       </w:r>
@@ -6263,8 +6528,6 @@
         </w:rPr>
         <w:t>Remover Conta</w:t>
       </w:r>
-      <w:bookmarkStart w:id="11" w:name="_GoBack"/>
-      <w:bookmarkEnd w:id="11"/>
     </w:p>
     <w:p>
       <w:pPr>
@@ -6301,7 +6564,7 @@
                     <pic:cNvPicPr/>
                   </pic:nvPicPr>
                   <pic:blipFill>
-                    <a:blip r:embed="rId12"/>
+                    <a:blip r:embed="rId15"/>
                     <a:stretch>
                       <a:fillRect/>
                     </a:stretch>
@@ -6327,7 +6590,7 @@
         <w:pStyle w:val="Legenda"/>
         <w:keepNext/>
       </w:pPr>
-      <w:bookmarkStart w:id="12" w:name="_Toc499282316"/>
+      <w:bookmarkStart w:id="11" w:name="_Toc532055036"/>
       <w:r>
         <w:lastRenderedPageBreak/>
         <w:t xml:space="preserve">Diagrama </w:t>
@@ -6364,98 +6627,43 @@
       </w:r>
       <w:r>
         <w:t>: Diagrama geral de casos de utilização.</w:t>
+      </w:r>
+      <w:bookmarkEnd w:id="11"/>
+    </w:p>
+    <w:p>
+      <w:pPr>
+        <w:pStyle w:val="Ttulo2"/>
+      </w:pPr>
+      <w:bookmarkStart w:id="12" w:name="_Toc532054228"/>
+      <w:r>
+        <w:t>Descrição dos casos de utilização</w:t>
       </w:r>
       <w:bookmarkEnd w:id="12"/>
     </w:p>
     <w:p>
       <w:pPr>
-        <w:pStyle w:val="Ttulo2"/>
-      </w:pPr>
-      <w:bookmarkStart w:id="13" w:name="_Toc529979411"/>
-      <w:r>
-        <w:t>Descrição dos casos de utilização</w:t>
+        <w:pStyle w:val="Ttulo3"/>
+      </w:pPr>
+      <w:bookmarkStart w:id="13" w:name="_Ref100586741"/>
+      <w:bookmarkStart w:id="14" w:name="_Toc532054229"/>
+      <w:r>
+        <w:t xml:space="preserve">CaU1 </w:t>
       </w:r>
       <w:bookmarkEnd w:id="13"/>
+      <w:r>
+        <w:t>Criar Conta</w:t>
+      </w:r>
+      <w:bookmarkEnd w:id="14"/>
     </w:p>
     <w:p>
       <w:pPr>
-        <w:pStyle w:val="Ttulo3"/>
-      </w:pPr>
-      <w:bookmarkStart w:id="14" w:name="_Ref100586741"/>
-      <w:bookmarkStart w:id="15" w:name="_Toc529979412"/>
-      <w:r>
-        <w:t>CaU1 Devolver Filme</w:t>
-      </w:r>
-      <w:bookmarkEnd w:id="14"/>
-      <w:bookmarkEnd w:id="15"/>
-    </w:p>
-    <w:p>
-      <w:pPr>
         <w:pStyle w:val="InnerHeading"/>
       </w:pPr>
-      <w:r>
-        <w:fldChar w:fldCharType="begin"/>
-      </w:r>
-      <w:r>
-        <w:instrText xml:space="preserve"> MACROBUTTON  AbrirOuFecharParáAbaixo "[Descrever nesta secção os Use Cases mais relevantes (&gt;= seis).]" </w:instrText>
-      </w:r>
-      <w:r>
-        <w:fldChar w:fldCharType="end"/>
-      </w:r>
-    </w:p>
-    <w:p>
-      <w:pPr>
-        <w:pStyle w:val="InnerHeading"/>
-      </w:pPr>
-      <w:r>
-        <w:fldChar w:fldCharType="begin"/>
-      </w:r>
-      <w:r>
-        <w:instrText xml:space="preserve"> MACROBUTTON  </w:instrText>
-      </w:r>
-      <w:r>
-        <w:instrText>nomacro</w:instrText>
-      </w:r>
-      <w:r>
-        <w:instrText xml:space="preserve"> [A informação apresentada no quadro é dada a título de exemplo.] </w:instrText>
-      </w:r>
-      <w:r>
-        <w:fldChar w:fldCharType="end"/>
-      </w:r>
-    </w:p>
-    <w:p>
-      <w:pPr>
-        <w:pStyle w:val="InnerHeading"/>
-      </w:pPr>
-      <w:r>
-        <w:fldChar w:fldCharType="begin"/>
-      </w:r>
-      <w:r>
-        <w:instrText xml:space="preserve"> MACROBUTTON  </w:instrText>
-      </w:r>
-      <w:r>
-        <w:instrText>nomacro</w:instrText>
-      </w:r>
-      <w:r>
-        <w:instrText xml:space="preserve"> [A</w:instrText>
-      </w:r>
-      <w:r>
-        <w:instrText>tenção à forma como o cabeçalho da tabela importa o nome do subtítulo</w:instrText>
-      </w:r>
-      <w:r>
-        <w:instrText xml:space="preserve">.] </w:instrText>
-      </w:r>
-      <w:r>
-        <w:fldChar w:fldCharType="end"/>
-      </w:r>
-    </w:p>
-    <w:p>
-      <w:pPr>
-        <w:pStyle w:val="InnerHeading"/>
-      </w:pPr>
+      <w:proofErr w:type="spellStart"/>
       <w:r>
         <w:t>Narrativa</w:t>
       </w:r>
+      <w:proofErr w:type="spellEnd"/>
     </w:p>
     <w:tbl>
       <w:tblPr>
@@ -6516,33 +6724,7 @@
               <w:pStyle w:val="Tableheader"/>
             </w:pPr>
             <w:r>
-              <w:fldChar w:fldCharType="begin"/>
-            </w:r>
-            <w:r>
-              <w:instrText xml:space="preserve"> STYLEREF "</w:instrText>
-            </w:r>
-            <w:r>
-              <w:instrText>Título</w:instrText>
-            </w:r>
-            <w:r>
-              <w:instrText xml:space="preserve"> 3" \* MERGEFORMAT </w:instrText>
-            </w:r>
-            <w:r>
-              <w:fldChar w:fldCharType="separate"/>
-            </w:r>
-            <w:r>
-              <w:rPr>
-                <w:b w:val="0"/>
-                <w:bCs w:val="0"/>
-                <w:noProof/>
-              </w:rPr>
-              <w:t>CaU1 Devolver Filme</w:t>
-            </w:r>
-            <w:r>
-              <w:rPr>
-                <w:noProof/>
-              </w:rPr>
-              <w:fldChar w:fldCharType="end"/>
+              <w:t>CaU1 Criar Conta</w:t>
             </w:r>
           </w:p>
         </w:tc>
@@ -6582,7 +6764,14 @@
               <w:pStyle w:val="Tableinside"/>
             </w:pPr>
             <w:r>
-              <w:t>Sistema RentAVideo.</w:t>
+              <w:rPr>
+                <w:rFonts w:eastAsia="Arial"/>
+                <w:color w:val="000000"/>
+              </w:rPr>
+              <w:t xml:space="preserve">Sistema </w:t>
+            </w:r>
+            <w:r>
+              <w:t>MovieFix</w:t>
             </w:r>
           </w:p>
         </w:tc>
@@ -6622,7 +6811,17 @@
               <w:pStyle w:val="Tableinside"/>
             </w:pPr>
             <w:r>
-              <w:t>Registar a devolução de um filme em empréstimo.</w:t>
+              <w:rPr>
+                <w:rFonts w:eastAsia="Arial"/>
+                <w:color w:val="000000"/>
+              </w:rPr>
+              <w:t xml:space="preserve">Registar um </w:t>
+            </w:r>
+            <w:r>
+              <w:t>utilizador</w:t>
+            </w:r>
+            <w:r>
+              <w:t>.</w:t>
             </w:r>
           </w:p>
         </w:tc>
@@ -6662,7 +6861,7 @@
               <w:pStyle w:val="Tableinside"/>
             </w:pPr>
             <w:r>
-              <w:t>Nº(s) dos requisitos que são descritos por este Caso de Utilização</w:t>
+              <w:t>R. 4</w:t>
             </w:r>
           </w:p>
         </w:tc>
@@ -6702,7 +6901,7 @@
               <w:pStyle w:val="Tableinside"/>
             </w:pPr>
             <w:r>
-              <w:t>Cliente (inicia), Funcionário</w:t>
+              <w:t>Utilizador Anonimo</w:t>
             </w:r>
           </w:p>
         </w:tc>
@@ -6742,7 +6941,10 @@
               <w:pStyle w:val="Tableinside"/>
             </w:pPr>
             <w:r>
-              <w:t>Existe informação do empréstimo e do Sócio no sistema.</w:t>
+              <w:t>Utilizador não possui conta no sistema</w:t>
+            </w:r>
+            <w:r>
+              <w:t>.</w:t>
             </w:r>
           </w:p>
         </w:tc>
@@ -6779,145 +6981,222 @@
           </w:tcPr>
           <w:p>
             <w:pPr>
-              <w:pStyle w:val="Tableinside"/>
-              <w:rPr>
-                <w:rFonts w:cs="Times"/>
-              </w:rPr>
-            </w:pPr>
-            <w:r>
-              <w:rPr>
-                <w:rFonts w:cs="Times"/>
-              </w:rPr>
-              <w:t>1. Sócio dirige-se à loja e entrega um ou mais filmes no balcão.</w:t>
-            </w:r>
-          </w:p>
-          <w:p>
-            <w:pPr>
-              <w:pStyle w:val="Tableinside"/>
-              <w:rPr>
-                <w:rFonts w:cs="Times"/>
-              </w:rPr>
-            </w:pPr>
-            <w:r>
-              <w:rPr>
-                <w:rFonts w:cs="Times"/>
-              </w:rPr>
-              <w:t xml:space="preserve">2. Funcionário pergunta o número de sócio e pesquisa os pedidos existentes. </w:t>
-            </w:r>
-          </w:p>
-          <w:p>
-            <w:pPr>
-              <w:pStyle w:val="Tableinside"/>
-              <w:rPr>
-                <w:rFonts w:cs="Times"/>
-              </w:rPr>
-            </w:pPr>
-            <w:r>
-              <w:rPr>
-                <w:rFonts w:cs="Times"/>
-              </w:rPr>
-              <w:t>3. O Sistema apresenta os alugueres ativos para aquele sócio.</w:t>
-            </w:r>
-          </w:p>
-          <w:p>
-            <w:pPr>
-              <w:pStyle w:val="Tableinside"/>
-              <w:rPr>
-                <w:rFonts w:cs="Times"/>
-              </w:rPr>
-            </w:pPr>
-            <w:r>
-              <w:rPr>
-                <w:rFonts w:cs="Times"/>
-              </w:rPr>
-              <w:t>4</w:t>
-            </w:r>
-            <w:r>
-              <w:rPr>
-                <w:rFonts w:cs="Times"/>
-              </w:rPr>
-              <w:t>. Funcionário regista a devolução de cada um dos filmes.</w:t>
-            </w:r>
-          </w:p>
-          <w:p>
-            <w:pPr>
-              <w:pStyle w:val="Tableinside"/>
-              <w:rPr>
-                <w:rFonts w:cs="Times"/>
-              </w:rPr>
-            </w:pPr>
-            <w:r>
-              <w:rPr>
-                <w:rFonts w:cs="Times"/>
-              </w:rPr>
-              <w:t>5</w:t>
-            </w:r>
-            <w:r>
-              <w:rPr>
-                <w:rFonts w:cs="Times"/>
-              </w:rPr>
-              <w:t>. Sistema atualiza a informação do aluguer e apresenta o custo associado. Se a devolução se encontra em atraso, é determina o valor da multa</w:t>
-            </w:r>
-            <w:r>
-              <w:rPr>
-                <w:rFonts w:cs="Times"/>
-              </w:rPr>
-              <w:t>, se</w:t>
-            </w:r>
-            <w:r>
-              <w:rPr>
-                <w:rFonts w:cs="Times"/>
-              </w:rPr>
-              <w:t xml:space="preserve"> aplicável.</w:t>
-            </w:r>
-          </w:p>
-          <w:p>
-            <w:pPr>
-              <w:pStyle w:val="Tableinside"/>
-              <w:rPr>
-                <w:rFonts w:cs="Times"/>
-              </w:rPr>
-            </w:pPr>
-            <w:r>
-              <w:rPr>
-                <w:rFonts w:cs="Times"/>
-              </w:rPr>
-              <w:t>6</w:t>
-            </w:r>
-            <w:r>
-              <w:rPr>
-                <w:rFonts w:cs="Times"/>
-              </w:rPr>
-              <w:t>. Cliente efetua pagamento (ver C</w:t>
-            </w:r>
-            <w:r>
-              <w:rPr>
-                <w:rFonts w:cs="Times"/>
-              </w:rPr>
-              <w:t>a</w:t>
-            </w:r>
-            <w:r>
-              <w:rPr>
-                <w:rFonts w:cs="Times"/>
-              </w:rPr>
-              <w:t>U.xx – Efetuar Pagamento)</w:t>
-            </w:r>
-          </w:p>
-          <w:p>
-            <w:pPr>
-              <w:pStyle w:val="Tableinside"/>
-            </w:pPr>
-            <w:r>
-              <w:rPr>
-                <w:rFonts w:cs="Times"/>
-              </w:rPr>
-              <w:t>7</w:t>
-            </w:r>
-            <w:r>
-              <w:rPr>
-                <w:rFonts w:cs="Times"/>
-              </w:rPr>
-              <w:t>. O sistema gera um comprovativo (recibo).</w:t>
+              <w:pStyle w:val="PargrafodaLista"/>
+              <w:numPr>
+                <w:ilvl w:val="0"/>
+                <w:numId w:val="31"/>
+              </w:numPr>
+              <w:pBdr>
+                <w:top w:val="nil"/>
+                <w:left w:val="nil"/>
+                <w:bottom w:val="nil"/>
+                <w:right w:val="nil"/>
+                <w:between w:val="nil"/>
+              </w:pBdr>
+              <w:ind w:left="222" w:hanging="222"/>
+              <w:jc w:val="left"/>
+              <w:rPr>
+                <w:sz w:val="18"/>
+                <w:szCs w:val="18"/>
+              </w:rPr>
+            </w:pPr>
+            <w:r>
+              <w:rPr>
+                <w:sz w:val="18"/>
+                <w:szCs w:val="18"/>
+              </w:rPr>
+              <w:t>O utilizador acessa o site e escolhe a opção de se registrar;</w:t>
+            </w:r>
+          </w:p>
+          <w:p>
+            <w:pPr>
+              <w:pStyle w:val="PargrafodaLista"/>
+              <w:numPr>
+                <w:ilvl w:val="0"/>
+                <w:numId w:val="31"/>
+              </w:numPr>
+              <w:pBdr>
+                <w:top w:val="nil"/>
+                <w:left w:val="nil"/>
+                <w:bottom w:val="nil"/>
+                <w:right w:val="nil"/>
+                <w:between w:val="nil"/>
+              </w:pBdr>
+              <w:ind w:left="222" w:hanging="222"/>
+              <w:jc w:val="left"/>
+              <w:rPr>
+                <w:color w:val="000000"/>
+                <w:sz w:val="18"/>
+                <w:szCs w:val="18"/>
+              </w:rPr>
+            </w:pPr>
+            <w:r>
+              <w:rPr>
+                <w:sz w:val="18"/>
+                <w:szCs w:val="18"/>
+              </w:rPr>
+              <w:t>É apresentado um formulário solicitando ao utilizador nome, email, uma palavra-passe, sua data de nascimento, o plano e a opção de pagamento(Paypal ou crédito débito);</w:t>
+            </w:r>
+          </w:p>
+          <w:p>
+            <w:pPr>
+              <w:pStyle w:val="PargrafodaLista"/>
+              <w:numPr>
+                <w:ilvl w:val="0"/>
+                <w:numId w:val="31"/>
+              </w:numPr>
+              <w:pBdr>
+                <w:top w:val="nil"/>
+                <w:left w:val="nil"/>
+                <w:bottom w:val="nil"/>
+                <w:right w:val="nil"/>
+                <w:between w:val="nil"/>
+              </w:pBdr>
+              <w:ind w:left="222" w:hanging="222"/>
+              <w:jc w:val="left"/>
+              <w:rPr>
+                <w:color w:val="000000"/>
+                <w:sz w:val="18"/>
+                <w:szCs w:val="18"/>
+              </w:rPr>
+            </w:pPr>
+            <w:r>
+              <w:rPr>
+                <w:sz w:val="18"/>
+                <w:szCs w:val="18"/>
+              </w:rPr>
+              <w:t>Utilizador preenche o formulário com os dados solicitados;</w:t>
+            </w:r>
+          </w:p>
+          <w:p>
+            <w:pPr>
+              <w:pStyle w:val="PargrafodaLista"/>
+              <w:numPr>
+                <w:ilvl w:val="0"/>
+                <w:numId w:val="31"/>
+              </w:numPr>
+              <w:pBdr>
+                <w:top w:val="nil"/>
+                <w:left w:val="nil"/>
+                <w:bottom w:val="nil"/>
+                <w:right w:val="nil"/>
+                <w:between w:val="nil"/>
+              </w:pBdr>
+              <w:ind w:left="222" w:hanging="222"/>
+              <w:jc w:val="left"/>
+              <w:rPr>
+                <w:color w:val="000000"/>
+                <w:sz w:val="18"/>
+                <w:szCs w:val="18"/>
+              </w:rPr>
+            </w:pPr>
+            <w:r>
+              <w:rPr>
+                <w:sz w:val="18"/>
+                <w:szCs w:val="18"/>
+              </w:rPr>
+              <w:t>Utilizador escolhe Paypal como opção de pagamento;</w:t>
+            </w:r>
+          </w:p>
+          <w:p>
+            <w:pPr>
+              <w:pStyle w:val="PargrafodaLista"/>
+              <w:numPr>
+                <w:ilvl w:val="0"/>
+                <w:numId w:val="31"/>
+              </w:numPr>
+              <w:pBdr>
+                <w:top w:val="nil"/>
+                <w:left w:val="nil"/>
+                <w:bottom w:val="nil"/>
+                <w:right w:val="nil"/>
+                <w:between w:val="nil"/>
+              </w:pBdr>
+              <w:ind w:left="222" w:hanging="222"/>
+              <w:jc w:val="left"/>
+              <w:rPr>
+                <w:sz w:val="18"/>
+                <w:szCs w:val="18"/>
+              </w:rPr>
+            </w:pPr>
+            <w:r>
+              <w:rPr>
+                <w:color w:val="000000"/>
+                <w:sz w:val="18"/>
+                <w:szCs w:val="18"/>
+              </w:rPr>
+              <w:t xml:space="preserve">O Utilizador </w:t>
+            </w:r>
+            <w:r>
+              <w:rPr>
+                <w:sz w:val="18"/>
+                <w:szCs w:val="18"/>
+              </w:rPr>
+              <w:t>é redirecionado para a página do Paypal e realiza login;</w:t>
+            </w:r>
+          </w:p>
+          <w:p>
+            <w:pPr>
+              <w:pStyle w:val="PargrafodaLista"/>
+              <w:numPr>
+                <w:ilvl w:val="0"/>
+                <w:numId w:val="31"/>
+              </w:numPr>
+              <w:pBdr>
+                <w:top w:val="nil"/>
+                <w:left w:val="nil"/>
+                <w:bottom w:val="nil"/>
+                <w:right w:val="nil"/>
+                <w:between w:val="nil"/>
+              </w:pBdr>
+              <w:ind w:left="222" w:hanging="222"/>
+              <w:jc w:val="left"/>
+            </w:pPr>
+            <w:r>
+              <w:rPr>
+                <w:sz w:val="18"/>
+                <w:szCs w:val="18"/>
+              </w:rPr>
+              <w:t>É enviado um email com um link para confirmação do registro do utilizador no sistema;</w:t>
+            </w:r>
+          </w:p>
+          <w:p>
+            <w:pPr>
+              <w:pStyle w:val="PargrafodaLista"/>
+              <w:numPr>
+                <w:ilvl w:val="0"/>
+                <w:numId w:val="31"/>
+              </w:numPr>
+              <w:pBdr>
+                <w:top w:val="nil"/>
+                <w:left w:val="nil"/>
+                <w:bottom w:val="nil"/>
+                <w:right w:val="nil"/>
+                <w:between w:val="nil"/>
+              </w:pBdr>
+              <w:ind w:left="222" w:hanging="222"/>
+              <w:jc w:val="left"/>
+            </w:pPr>
+            <w:r>
+              <w:rPr>
+                <w:sz w:val="18"/>
+                <w:szCs w:val="18"/>
+              </w:rPr>
+              <w:t>O utilizado</w:t>
+            </w:r>
+            <w:r>
+              <w:rPr>
+                <w:sz w:val="18"/>
+                <w:szCs w:val="18"/>
+              </w:rPr>
+              <w:t>r</w:t>
+            </w:r>
+            <w:r>
+              <w:rPr>
+                <w:sz w:val="18"/>
+                <w:szCs w:val="18"/>
+              </w:rPr>
+              <w:t xml:space="preserve"> acessa o email e conclui sua inscrição no sistema MovieFix;</w:t>
             </w:r>
           </w:p>
         </w:tc>
@@ -6954,121 +7233,114 @@
           </w:tcPr>
           <w:p>
             <w:pPr>
-              <w:pStyle w:val="Tableinside"/>
-              <w:rPr>
-                <w:rFonts w:cs="Times"/>
-              </w:rPr>
-            </w:pPr>
-            <w:r>
-              <w:rPr>
-                <w:rFonts w:cs="Times"/>
-              </w:rPr>
-              <w:t xml:space="preserve">2a: Sócio não sabe o número: </w:t>
-            </w:r>
-          </w:p>
-          <w:p>
-            <w:pPr>
-              <w:pStyle w:val="Tableinside"/>
+              <w:pStyle w:val="PargrafodaLista"/>
               <w:numPr>
                 <w:ilvl w:val="0"/>
-                <w:numId w:val="24"/>
+                <w:numId w:val="32"/>
               </w:numPr>
-              <w:rPr>
-                <w:rFonts w:cs="Times"/>
-              </w:rPr>
-            </w:pPr>
-            <w:r>
-              <w:rPr>
-                <w:rFonts w:cs="Times"/>
-              </w:rPr>
-              <w:t>Funcionário introduz primeiro a informação do artigo que está a ser devolvido.</w:t>
-            </w:r>
-          </w:p>
-          <w:p>
-            <w:pPr>
-              <w:pStyle w:val="Tableinside"/>
+              <w:pBdr>
+                <w:top w:val="nil"/>
+                <w:left w:val="nil"/>
+                <w:bottom w:val="nil"/>
+                <w:right w:val="nil"/>
+                <w:between w:val="nil"/>
+              </w:pBdr>
+              <w:ind w:left="222" w:hanging="222"/>
+              <w:jc w:val="left"/>
+              <w:rPr>
+                <w:sz w:val="18"/>
+                <w:szCs w:val="18"/>
+              </w:rPr>
+            </w:pPr>
+            <w:r>
+              <w:rPr>
+                <w:sz w:val="18"/>
+                <w:szCs w:val="18"/>
+              </w:rPr>
+              <w:t xml:space="preserve">Alterna tiva ao passo 4 da sequência típica: </w:t>
+            </w:r>
+          </w:p>
+          <w:p>
+            <w:pPr>
+              <w:pStyle w:val="PargrafodaLista"/>
               <w:numPr>
-                <w:ilvl w:val="0"/>
-                <w:numId w:val="24"/>
+                <w:ilvl w:val="1"/>
+                <w:numId w:val="33"/>
               </w:numPr>
-              <w:rPr>
-                <w:rFonts w:cs="Times"/>
-              </w:rPr>
-            </w:pPr>
-            <w:r>
-              <w:rPr>
-                <w:rFonts w:cs="Times"/>
-              </w:rPr>
-              <w:t xml:space="preserve">Sistema apresenta a informação registada no levantamento, e pede para confirmar a identidade do sócio. </w:t>
-            </w:r>
-          </w:p>
-          <w:p>
-            <w:pPr>
-              <w:pStyle w:val="Tableinside"/>
-              <w:rPr>
-                <w:rFonts w:cs="Times"/>
-              </w:rPr>
-            </w:pPr>
-            <w:r>
-              <w:rPr>
-                <w:rFonts w:cs="Times"/>
-              </w:rPr>
-              <w:t>6</w:t>
-            </w:r>
-            <w:r>
-              <w:rPr>
-                <w:rFonts w:cs="Times"/>
-              </w:rPr>
-              <w:t>a: O cliente recusa-se a pagar.</w:t>
-            </w:r>
-          </w:p>
-          <w:p>
-            <w:pPr>
-              <w:pStyle w:val="Tableinside"/>
+              <w:pBdr>
+                <w:top w:val="nil"/>
+                <w:left w:val="nil"/>
+                <w:bottom w:val="nil"/>
+                <w:right w:val="nil"/>
+                <w:between w:val="nil"/>
+              </w:pBdr>
+              <w:ind w:left="505" w:hanging="283"/>
+              <w:jc w:val="left"/>
+              <w:rPr>
+                <w:sz w:val="18"/>
+                <w:szCs w:val="18"/>
+              </w:rPr>
+            </w:pPr>
+            <w:r>
+              <w:rPr>
+                <w:sz w:val="18"/>
+                <w:szCs w:val="18"/>
+              </w:rPr>
+              <w:t>Utilizador escolhe débito crédito como forma de pagamento;</w:t>
+            </w:r>
+          </w:p>
+          <w:p>
+            <w:pPr>
+              <w:pStyle w:val="PargrafodaLista"/>
               <w:numPr>
-                <w:ilvl w:val="0"/>
-                <w:numId w:val="30"/>
+                <w:ilvl w:val="1"/>
+                <w:numId w:val="33"/>
               </w:numPr>
-              <w:rPr>
-                <w:rFonts w:cs="Times"/>
-              </w:rPr>
-            </w:pPr>
-            <w:r>
-              <w:rPr>
-                <w:rFonts w:cs="Times"/>
-              </w:rPr>
-              <w:t>A devolução é registada, e o montante a pagar pelo aluguer fica determinado.</w:t>
-            </w:r>
-            <w:r>
-              <w:rPr>
-                <w:rFonts w:cs="Times"/>
-              </w:rPr>
-              <w:br/>
-              <w:t>Eventual multa continua a ser contabilizada.</w:t>
-            </w:r>
-          </w:p>
-          <w:p>
-            <w:pPr>
-              <w:pStyle w:val="Tableinside"/>
+              <w:pBdr>
+                <w:top w:val="nil"/>
+                <w:left w:val="nil"/>
+                <w:bottom w:val="nil"/>
+                <w:right w:val="nil"/>
+                <w:between w:val="nil"/>
+              </w:pBdr>
+              <w:ind w:left="505" w:hanging="283"/>
+              <w:jc w:val="left"/>
+              <w:rPr>
+                <w:sz w:val="18"/>
+                <w:szCs w:val="18"/>
+              </w:rPr>
+            </w:pPr>
+            <w:r>
+              <w:rPr>
+                <w:sz w:val="18"/>
+                <w:szCs w:val="18"/>
+              </w:rPr>
+              <w:t>É pedido o número, data de validade e código de segurança do cartão, nome e morada do proprietário do cartão.</w:t>
+            </w:r>
+          </w:p>
+          <w:p>
+            <w:pPr>
+              <w:pStyle w:val="PargrafodaLista"/>
               <w:numPr>
-                <w:ilvl w:val="0"/>
-                <w:numId w:val="30"/>
+                <w:ilvl w:val="1"/>
+                <w:numId w:val="33"/>
               </w:numPr>
-              <w:rPr>
-                <w:rFonts w:cs="Times"/>
-              </w:rPr>
-            </w:pPr>
-            <w:r>
-              <w:rPr>
-                <w:rFonts w:cs="Times"/>
-              </w:rPr>
-              <w:t>O</w:t>
-            </w:r>
-            <w:r>
-              <w:rPr>
-                <w:rFonts w:cs="Times"/>
-              </w:rPr>
-              <w:t xml:space="preserve"> cliente fica impedido de efetuar nova requisição, até ser paga a importância em falta.</w:t>
+              <w:pBdr>
+                <w:top w:val="nil"/>
+                <w:left w:val="nil"/>
+                <w:bottom w:val="nil"/>
+                <w:right w:val="nil"/>
+                <w:between w:val="nil"/>
+              </w:pBdr>
+              <w:ind w:left="505" w:hanging="283"/>
+              <w:jc w:val="left"/>
+              <w:rPr>
+                <w:sz w:val="18"/>
+                <w:szCs w:val="18"/>
+              </w:rPr>
+            </w:pPr>
+            <w:r>
+              <w:t>Retorna ao passo 6 da sequência típica de eventos.</w:t>
             </w:r>
           </w:p>
         </w:tc>
@@ -7112,22 +7384,15 @@
             </w:pPr>
             <w:r>
               <w:rPr>
+                <w:color w:val="000000"/>
+              </w:rPr>
+              <w:t>A palavra-passe deve conter, pelo menos, uma letra maiúscula, uma minscula e um número</w:t>
+            </w:r>
+            <w:r>
+              <w:rPr>
                 <w:rFonts w:cs="Times"/>
               </w:rPr>
-              <w:t xml:space="preserve">O utilizador deve ter acesso a um </w:t>
-            </w:r>
-            <w:r>
-              <w:rPr>
-                <w:rFonts w:cs="Times"/>
-                <w:i/>
-              </w:rPr>
-              <w:t>display</w:t>
-            </w:r>
-            <w:r>
-              <w:rPr>
-                <w:rFonts w:cs="Times"/>
-              </w:rPr>
-              <w:t xml:space="preserve"> onde possa acompanhar o registo dos títulos.</w:t>
+              <w:t>.</w:t>
             </w:r>
           </w:p>
         </w:tc>
@@ -7169,19 +7434,6 @@
                 <w:rFonts w:cs="Times"/>
               </w:rPr>
             </w:pPr>
-            <w:r>
-              <w:rPr>
-                <w:rFonts w:cs="Times"/>
-              </w:rPr>
-              <w:t>É possível “perdoar” multas?</w:t>
-            </w:r>
-            <w:r>
-              <w:rPr>
-                <w:rFonts w:cs="Times"/>
-                <w:color w:val="FF0000"/>
-              </w:rPr>
-              <w:t xml:space="preserve"> (Não esquecer que esta opção só deve ser utilizada durante a fase de escrita do trabalho...)</w:t>
-            </w:r>
           </w:p>
         </w:tc>
       </w:tr>
@@ -7191,136 +7443,46 @@
         <w:pStyle w:val="InnerHeading"/>
       </w:pPr>
       <w:r>
-        <w:lastRenderedPageBreak/>
         <w:t xml:space="preserve"> </w:t>
       </w:r>
-      <w:r>
-        <w:t>Diagrama de atividades</w:t>
-      </w:r>
+      <w:proofErr w:type="spellStart"/>
+      <w:r>
+        <w:t>Diagrama</w:t>
+      </w:r>
+      <w:proofErr w:type="spellEnd"/>
+      <w:r>
+        <w:t xml:space="preserve"> de </w:t>
+      </w:r>
+      <w:proofErr w:type="spellStart"/>
+      <w:r>
+        <w:t>atividades</w:t>
+      </w:r>
+      <w:proofErr w:type="spellEnd"/>
     </w:p>
     <w:p>
       <w:pPr>
-        <w:jc w:val="left"/>
+        <w:keepNext/>
+      </w:pPr>
+      <w:r>
         <w:rPr>
           <w:rFonts w:cs="Times"/>
-          <w:color w:val="FF0000"/>
-        </w:rPr>
-      </w:pPr>
-      <w:r>
-        <w:rPr>
-          <w:color w:val="FF0000"/>
-        </w:rPr>
-        <w:fldChar w:fldCharType="begin"/>
-      </w:r>
-      <w:r>
-        <w:rPr>
-          <w:color w:val="FF0000"/>
-        </w:rPr>
-        <w:instrText xml:space="preserve"> MACROBUTTON  AbrirOuFecharParáAbaixo "[incluir um diagrama de atividades para clarificar as actividades" </w:instrText>
-      </w:r>
-      <w:r>
-        <w:rPr>
-          <w:color w:val="FF0000"/>
-        </w:rPr>
-        <w:fldChar w:fldCharType="end"/>
-      </w:r>
-      <w:r>
-        <w:rPr>
-          <w:rFonts w:cs="Times"/>
-          <w:color w:val="FF0000"/>
-        </w:rPr>
-        <w:t xml:space="preserve"> </w:t>
-      </w:r>
-      <w:r>
-        <w:rPr>
-          <w:color w:val="FF0000"/>
-        </w:rPr>
-        <w:fldChar w:fldCharType="begin"/>
-      </w:r>
-      <w:r>
-        <w:rPr>
-          <w:color w:val="FF0000"/>
-        </w:rPr>
-        <w:instrText xml:space="preserve"> MACROBUTTON nomacro </w:instrText>
-      </w:r>
-      <w:r>
-        <w:rPr>
-          <w:rFonts w:cs="Times"/>
-          <w:color w:val="FF0000"/>
-        </w:rPr>
-        <w:instrText xml:space="preserve">subjacentes aos cenários modelados] </w:instrText>
-      </w:r>
-      <w:r>
-        <w:rPr>
-          <w:color w:val="FF0000"/>
-        </w:rPr>
-        <w:fldChar w:fldCharType="end"/>
-      </w:r>
-      <w:r>
-        <w:rPr>
-          <w:rFonts w:cs="Times"/>
-          <w:color w:val="FF0000"/>
-        </w:rPr>
-        <w:t xml:space="preserve"> </w:t>
-      </w:r>
-    </w:p>
-    <w:p>
-      <w:pPr>
-        <w:rPr>
-          <w:rFonts w:cs="Times"/>
-          <w:color w:val="FF0000"/>
-        </w:rPr>
-      </w:pPr>
-      <w:r>
-        <w:rPr>
-          <w:color w:val="FF0000"/>
-        </w:rPr>
-        <w:fldChar w:fldCharType="begin"/>
-      </w:r>
-      <w:r>
-        <w:rPr>
-          <w:color w:val="FF0000"/>
-        </w:rPr>
-        <w:instrText xml:space="preserve"> MACROBUTTON nomacro </w:instrText>
-      </w:r>
-      <w:r>
-        <w:rPr>
-          <w:rFonts w:cs="Times"/>
-          <w:color w:val="FF0000"/>
-        </w:rPr>
-        <w:instrText xml:space="preserve">[pode ser oportuno, em alguns casos, usar DA que atravessam vários CaU] </w:instrText>
-      </w:r>
-      <w:r>
-        <w:rPr>
-          <w:color w:val="FF0000"/>
-        </w:rPr>
-        <w:fldChar w:fldCharType="end"/>
-      </w:r>
-      <w:r>
-        <w:rPr>
-          <w:rFonts w:cs="Times"/>
-          <w:color w:val="FF0000"/>
-        </w:rPr>
-        <w:t xml:space="preserve"> </w:t>
-      </w:r>
-    </w:p>
-    <w:p>
-      <w:pPr>
-        <w:jc w:val="center"/>
-        <w:rPr>
-          <w:rFonts w:cs="Times"/>
-        </w:rPr>
-      </w:pPr>
-      <w:r>
-        <w:rPr>
           <w:noProof/>
-          <w:lang w:eastAsia="pt-PT"/>
-        </w:rPr>
+          <w:color w:val="FF0000"/>
+        </w:rPr>
+        <w:lastRenderedPageBreak/>
         <w:drawing>
-          <wp:inline distT="0" distB="0" distL="0" distR="0" wp14:anchorId="295E0FA3" wp14:editId="188A97F7">
-            <wp:extent cx="3045125" cy="3717525"/>
-            <wp:effectExtent l="0" t="0" r="3175" b="0"/>
-            <wp:docPr id="8" name="Imagem 8"/>
+          <wp:anchor distT="0" distB="0" distL="114300" distR="114300" simplePos="0" relativeHeight="251658240" behindDoc="0" locked="0" layoutInCell="1" allowOverlap="1" wp14:anchorId="31ED9B49" wp14:editId="6B2FE060">
+            <wp:simplePos x="0" y="0"/>
+            <wp:positionH relativeFrom="column">
+              <wp:posOffset>499745</wp:posOffset>
+            </wp:positionH>
+            <wp:positionV relativeFrom="paragraph">
+              <wp:posOffset>-5080</wp:posOffset>
+            </wp:positionV>
+            <wp:extent cx="4752381" cy="4514286"/>
+            <wp:effectExtent l="0" t="0" r="0" b="635"/>
+            <wp:wrapTopAndBottom/>
+            <wp:docPr id="5" name="Imagem 5"/>
             <wp:cNvGraphicFramePr>
               <a:graphicFrameLocks xmlns:a="http://schemas.openxmlformats.org/drawingml/2006/main" noChangeAspect="1"/>
             </wp:cNvGraphicFramePr>
@@ -7328,11 +7490,17 @@
               <a:graphicData uri="http://schemas.openxmlformats.org/drawingml/2006/picture">
                 <pic:pic xmlns:pic="http://schemas.openxmlformats.org/drawingml/2006/picture">
                   <pic:nvPicPr>
-                    <pic:cNvPr id="0" name=""/>
+                    <pic:cNvPr id="5" name="2018-12-08 at 17-52-45.png"/>
                     <pic:cNvPicPr/>
                   </pic:nvPicPr>
                   <pic:blipFill>
-                    <a:blip r:embed="rId13"/>
+                    <a:blip r:embed="rId16">
+                      <a:extLst>
+                        <a:ext uri="{28A0092B-C50C-407E-A947-70E740481C1C}">
+                          <a14:useLocalDpi xmlns:a14="http://schemas.microsoft.com/office/drawing/2010/main" val="0"/>
+                        </a:ext>
+                      </a:extLst>
+                    </a:blip>
                     <a:stretch>
                       <a:fillRect/>
                     </a:stretch>
@@ -7340,7 +7508,7 @@
                   <pic:spPr>
                     <a:xfrm>
                       <a:off x="0" y="0"/>
-                      <a:ext cx="3045723" cy="3718255"/>
+                      <a:ext cx="4752381" cy="4514286"/>
                     </a:xfrm>
                     <a:prstGeom prst="rect">
                       <a:avLst/>
@@ -7349,68 +7517,58 @@
                 </pic:pic>
               </a:graphicData>
             </a:graphic>
-          </wp:inline>
+            <wp14:sizeRelH relativeFrom="page">
+              <wp14:pctWidth>0</wp14:pctWidth>
+            </wp14:sizeRelH>
+            <wp14:sizeRelV relativeFrom="page">
+              <wp14:pctHeight>0</wp14:pctHeight>
+            </wp14:sizeRelV>
+          </wp:anchor>
         </w:drawing>
       </w:r>
     </w:p>
     <w:p>
       <w:pPr>
         <w:pStyle w:val="Legenda"/>
-        <w:keepNext/>
-      </w:pPr>
-      <w:bookmarkStart w:id="16" w:name="_Toc499282317"/>
+        <w:jc w:val="both"/>
+        <w:rPr>
+          <w:color w:val="FF0000"/>
+        </w:rPr>
+      </w:pPr>
+      <w:bookmarkStart w:id="15" w:name="_Toc532055037"/>
       <w:r>
         <w:t xml:space="preserve">Diagrama </w:t>
       </w:r>
-      <w:r>
-        <w:rPr>
-          <w:noProof/>
-        </w:rPr>
-        <w:fldChar w:fldCharType="begin"/>
-      </w:r>
-      <w:r>
-        <w:rPr>
-          <w:noProof/>
-        </w:rPr>
-        <w:instrText xml:space="preserve"> SEQ Diagrama \* ARABIC </w:instrText>
-      </w:r>
-      <w:r>
-        <w:rPr>
-          <w:noProof/>
-        </w:rPr>
-        <w:fldChar w:fldCharType="separate"/>
-      </w:r>
-      <w:r>
-        <w:rPr>
-          <w:noProof/>
-        </w:rPr>
-        <w:t>2</w:t>
-      </w:r>
-      <w:r>
-        <w:rPr>
-          <w:noProof/>
-        </w:rPr>
-        <w:fldChar w:fldCharType="end"/>
-      </w:r>
-      <w:r>
-        <w:t>: CaU1: Diagrama de Atividades</w:t>
-      </w:r>
-      <w:bookmarkEnd w:id="16"/>
+      <w:fldSimple w:instr=" SEQ Diagrama \* ARABIC ">
+        <w:r>
+          <w:rPr>
+            <w:noProof/>
+          </w:rPr>
+          <w:t>2</w:t>
+        </w:r>
+      </w:fldSimple>
+      <w:r>
+        <w:t xml:space="preserve">: </w:t>
+      </w:r>
+      <w:r>
+        <w:t>CaU1: Diagrama de Atividades</w:t>
+      </w:r>
+      <w:bookmarkEnd w:id="15"/>
     </w:p>
     <w:p>
       <w:pPr>
         <w:pStyle w:val="Ttulo3"/>
       </w:pPr>
-      <w:bookmarkStart w:id="17" w:name="_Ref100586430"/>
-      <w:bookmarkStart w:id="18" w:name="_Toc529979413"/>
+      <w:bookmarkStart w:id="16" w:name="_Ref100586430"/>
+      <w:bookmarkStart w:id="17" w:name="_Toc532054230"/>
       <w:r>
         <w:t xml:space="preserve">CaU2 </w:t>
       </w:r>
+      <w:bookmarkEnd w:id="16"/>
+      <w:r>
+        <w:t>Visualizar Lista de Conteudo</w:t>
+      </w:r>
       <w:bookmarkEnd w:id="17"/>
-      <w:r>
-        <w:t>aaaa</w:t>
-      </w:r>
-      <w:bookmarkEnd w:id="18"/>
     </w:p>
     <w:tbl>
       <w:tblPr>
@@ -7469,6 +7627,9 @@
           <w:p>
             <w:pPr>
               <w:pStyle w:val="Tableheader"/>
+              <w:rPr>
+                <w:noProof/>
+              </w:rPr>
             </w:pPr>
             <w:r>
               <w:fldChar w:fldCharType="begin"/>
@@ -7484,6 +7645,13 @@
             </w:r>
             <w:r>
               <w:fldChar w:fldCharType="separate"/>
+            </w:r>
+            <w:r>
+              <w:rPr>
+                <w:bCs w:val="0"/>
+                <w:noProof/>
+              </w:rPr>
+              <w:t>CaU2</w:t>
             </w:r>
             <w:r>
               <w:rPr>
@@ -7491,13 +7659,19 @@
                 <w:bCs w:val="0"/>
                 <w:noProof/>
               </w:rPr>
-              <w:t>CaU2 aaaa</w:t>
+              <w:t xml:space="preserve"> </w:t>
             </w:r>
             <w:r>
               <w:rPr>
                 <w:noProof/>
               </w:rPr>
               <w:fldChar w:fldCharType="end"/>
+            </w:r>
+            <w:r>
+              <w:rPr>
+                <w:noProof/>
+              </w:rPr>
+              <w:t>Visualisar Lista de Conteúdo</w:t>
             </w:r>
           </w:p>
         </w:tc>
@@ -7854,10 +8028,3241 @@
     </w:p>
     <w:p>
       <w:pPr>
+        <w:rPr>
+          <w:rFonts w:cs="Times"/>
+        </w:rPr>
+      </w:pPr>
+    </w:p>
+    <w:p>
+      <w:pPr>
+        <w:pStyle w:val="Ttulo3"/>
+      </w:pPr>
+      <w:bookmarkStart w:id="18" w:name="_Toc532054231"/>
+      <w:r>
+        <w:t xml:space="preserve">CaU3 </w:t>
+      </w:r>
+      <w:r>
+        <w:t>Autenticar</w:t>
+      </w:r>
+      <w:bookmarkEnd w:id="18"/>
+    </w:p>
+    <w:p>
+      <w:pPr>
+        <w:pStyle w:val="InnerHeading"/>
+      </w:pPr>
+      <w:proofErr w:type="spellStart"/>
+      <w:r>
+        <w:t>Narrativa</w:t>
+      </w:r>
+      <w:proofErr w:type="spellEnd"/>
+    </w:p>
+    <w:tbl>
+      <w:tblPr>
+        <w:tblW w:w="9000" w:type="dxa"/>
+        <w:tblInd w:w="108" w:type="dxa"/>
+        <w:tblBorders>
+          <w:top w:val="single" w:sz="4" w:space="0" w:color="auto"/>
+          <w:left w:val="single" w:sz="4" w:space="0" w:color="auto"/>
+          <w:bottom w:val="single" w:sz="4" w:space="0" w:color="auto"/>
+          <w:right w:val="single" w:sz="4" w:space="0" w:color="auto"/>
+          <w:insideH w:val="single" w:sz="4" w:space="0" w:color="auto"/>
+          <w:insideV w:val="single" w:sz="4" w:space="0" w:color="auto"/>
+        </w:tblBorders>
+        <w:tblLayout w:type="fixed"/>
+        <w:tblLook w:val="0000" w:firstRow="0" w:lastRow="0" w:firstColumn="0" w:lastColumn="0" w:noHBand="0" w:noVBand="0"/>
+      </w:tblPr>
+      <w:tblGrid>
+        <w:gridCol w:w="1800"/>
+        <w:gridCol w:w="7200"/>
+      </w:tblGrid>
+      <w:tr>
+        <w:trPr>
+          <w:tblHeader/>
+        </w:trPr>
+        <w:tc>
+          <w:tcPr>
+            <w:tcW w:w="1800" w:type="dxa"/>
+            <w:tcBorders>
+              <w:top w:val="single" w:sz="4" w:space="0" w:color="auto"/>
+              <w:left w:val="single" w:sz="4" w:space="0" w:color="auto"/>
+              <w:bottom w:val="single" w:sz="4" w:space="0" w:color="auto"/>
+              <w:right w:val="nil"/>
+            </w:tcBorders>
+            <w:shd w:val="pct15" w:color="000000" w:fill="FFFFFF"/>
+          </w:tcPr>
+          <w:p>
+            <w:pPr>
+              <w:pStyle w:val="Tableheader"/>
+            </w:pPr>
+            <w:r>
+              <w:t>Nome:</w:t>
+            </w:r>
+          </w:p>
+        </w:tc>
+        <w:tc>
+          <w:tcPr>
+            <w:tcW w:w="7200" w:type="dxa"/>
+            <w:tcBorders>
+              <w:top w:val="single" w:sz="4" w:space="0" w:color="auto"/>
+              <w:left w:val="nil"/>
+              <w:bottom w:val="single" w:sz="4" w:space="0" w:color="auto"/>
+              <w:right w:val="single" w:sz="4" w:space="0" w:color="auto"/>
+            </w:tcBorders>
+            <w:shd w:val="pct15" w:color="000000" w:fill="FFFFFF"/>
+          </w:tcPr>
+          <w:p>
+            <w:pPr>
+              <w:pStyle w:val="Tableheader"/>
+            </w:pPr>
+            <w:r>
+              <w:t>CaU3 Autenticar</w:t>
+            </w:r>
+          </w:p>
+        </w:tc>
+      </w:tr>
+      <w:tr>
+        <w:tc>
+          <w:tcPr>
+            <w:tcW w:w="1800" w:type="dxa"/>
+            <w:tcBorders>
+              <w:top w:val="single" w:sz="4" w:space="0" w:color="auto"/>
+              <w:left w:val="single" w:sz="4" w:space="0" w:color="auto"/>
+              <w:bottom w:val="single" w:sz="4" w:space="0" w:color="auto"/>
+              <w:right w:val="nil"/>
+            </w:tcBorders>
+          </w:tcPr>
+          <w:p>
+            <w:pPr>
+              <w:pStyle w:val="Tableinside"/>
+            </w:pPr>
+            <w:r>
+              <w:t>Âmbito:</w:t>
+            </w:r>
+          </w:p>
+        </w:tc>
+        <w:tc>
+          <w:tcPr>
+            <w:tcW w:w="7200" w:type="dxa"/>
+            <w:tcBorders>
+              <w:top w:val="nil"/>
+              <w:left w:val="nil"/>
+              <w:bottom w:val="single" w:sz="4" w:space="0" w:color="auto"/>
+              <w:right w:val="single" w:sz="4" w:space="0" w:color="auto"/>
+            </w:tcBorders>
+          </w:tcPr>
+          <w:p>
+            <w:pPr>
+              <w:pStyle w:val="Tableinside"/>
+            </w:pPr>
+            <w:r>
+              <w:rPr>
+                <w:rFonts w:eastAsia="Arial"/>
+                <w:color w:val="000000"/>
+              </w:rPr>
+              <w:t xml:space="preserve">Sistema </w:t>
+            </w:r>
+            <w:r>
+              <w:t>MovieFix</w:t>
+            </w:r>
+          </w:p>
+        </w:tc>
+      </w:tr>
+      <w:tr>
+        <w:tc>
+          <w:tcPr>
+            <w:tcW w:w="1800" w:type="dxa"/>
+            <w:tcBorders>
+              <w:top w:val="single" w:sz="4" w:space="0" w:color="auto"/>
+              <w:left w:val="single" w:sz="4" w:space="0" w:color="auto"/>
+              <w:bottom w:val="single" w:sz="4" w:space="0" w:color="auto"/>
+              <w:right w:val="nil"/>
+            </w:tcBorders>
+          </w:tcPr>
+          <w:p>
+            <w:pPr>
+              <w:pStyle w:val="Tableinside"/>
+            </w:pPr>
+            <w:r>
+              <w:t>Finalidade:</w:t>
+            </w:r>
+          </w:p>
+        </w:tc>
+        <w:tc>
+          <w:tcPr>
+            <w:tcW w:w="7200" w:type="dxa"/>
+            <w:tcBorders>
+              <w:top w:val="single" w:sz="4" w:space="0" w:color="auto"/>
+              <w:left w:val="nil"/>
+              <w:bottom w:val="single" w:sz="4" w:space="0" w:color="auto"/>
+              <w:right w:val="single" w:sz="4" w:space="0" w:color="auto"/>
+            </w:tcBorders>
+          </w:tcPr>
+          <w:p>
+            <w:pPr>
+              <w:pStyle w:val="Tableinside"/>
+              <w:rPr>
+                <w:u w:val="single"/>
+              </w:rPr>
+            </w:pPr>
+            <w:r>
+              <w:rPr>
+                <w:rFonts w:eastAsia="Arial"/>
+                <w:color w:val="000000"/>
+              </w:rPr>
+              <w:t>Utente se autenticar para ter acesso total as funcionalidades do sistema.</w:t>
+            </w:r>
+          </w:p>
+        </w:tc>
+      </w:tr>
+      <w:tr>
+        <w:tc>
+          <w:tcPr>
+            <w:tcW w:w="1800" w:type="dxa"/>
+            <w:tcBorders>
+              <w:top w:val="single" w:sz="4" w:space="0" w:color="auto"/>
+              <w:left w:val="single" w:sz="4" w:space="0" w:color="auto"/>
+              <w:bottom w:val="single" w:sz="4" w:space="0" w:color="auto"/>
+              <w:right w:val="nil"/>
+            </w:tcBorders>
+          </w:tcPr>
+          <w:p>
+            <w:pPr>
+              <w:pStyle w:val="Tableinside"/>
+            </w:pPr>
+            <w:r>
+              <w:t>Requisitos cobertos por este CaU:</w:t>
+            </w:r>
+          </w:p>
+        </w:tc>
+        <w:tc>
+          <w:tcPr>
+            <w:tcW w:w="7200" w:type="dxa"/>
+            <w:tcBorders>
+              <w:top w:val="nil"/>
+              <w:left w:val="nil"/>
+              <w:bottom w:val="single" w:sz="4" w:space="0" w:color="auto"/>
+              <w:right w:val="single" w:sz="4" w:space="0" w:color="auto"/>
+            </w:tcBorders>
+          </w:tcPr>
+          <w:p>
+            <w:pPr>
+              <w:pStyle w:val="Tableinside"/>
+            </w:pPr>
+            <w:r>
+              <w:t xml:space="preserve">R. </w:t>
+            </w:r>
+            <w:r>
+              <w:t>2</w:t>
+            </w:r>
+          </w:p>
+        </w:tc>
+      </w:tr>
+      <w:tr>
+        <w:tc>
+          <w:tcPr>
+            <w:tcW w:w="1800" w:type="dxa"/>
+            <w:tcBorders>
+              <w:top w:val="single" w:sz="4" w:space="0" w:color="auto"/>
+              <w:left w:val="single" w:sz="4" w:space="0" w:color="auto"/>
+              <w:bottom w:val="single" w:sz="4" w:space="0" w:color="auto"/>
+              <w:right w:val="nil"/>
+            </w:tcBorders>
+          </w:tcPr>
+          <w:p>
+            <w:pPr>
+              <w:pStyle w:val="Tableinside"/>
+            </w:pPr>
+            <w:r>
+              <w:t>Atores:</w:t>
+            </w:r>
+          </w:p>
+        </w:tc>
+        <w:tc>
+          <w:tcPr>
+            <w:tcW w:w="7200" w:type="dxa"/>
+            <w:tcBorders>
+              <w:top w:val="nil"/>
+              <w:left w:val="nil"/>
+              <w:bottom w:val="single" w:sz="4" w:space="0" w:color="auto"/>
+              <w:right w:val="single" w:sz="4" w:space="0" w:color="auto"/>
+            </w:tcBorders>
+          </w:tcPr>
+          <w:p>
+            <w:pPr>
+              <w:pStyle w:val="Tableinside"/>
+            </w:pPr>
+            <w:r>
+              <w:t>Ut</w:t>
+            </w:r>
+            <w:r>
+              <w:t>ente</w:t>
+            </w:r>
+          </w:p>
+        </w:tc>
+      </w:tr>
+      <w:tr>
+        <w:tc>
+          <w:tcPr>
+            <w:tcW w:w="1800" w:type="dxa"/>
+            <w:tcBorders>
+              <w:top w:val="single" w:sz="4" w:space="0" w:color="auto"/>
+              <w:left w:val="single" w:sz="4" w:space="0" w:color="auto"/>
+              <w:bottom w:val="single" w:sz="4" w:space="0" w:color="auto"/>
+              <w:right w:val="nil"/>
+            </w:tcBorders>
+          </w:tcPr>
+          <w:p>
+            <w:pPr>
+              <w:pStyle w:val="Tableinside"/>
+            </w:pPr>
+            <w:r>
+              <w:t>Pré-condições:</w:t>
+            </w:r>
+          </w:p>
+        </w:tc>
+        <w:tc>
+          <w:tcPr>
+            <w:tcW w:w="7200" w:type="dxa"/>
+            <w:tcBorders>
+              <w:top w:val="nil"/>
+              <w:left w:val="nil"/>
+              <w:bottom w:val="single" w:sz="4" w:space="0" w:color="auto"/>
+              <w:right w:val="single" w:sz="4" w:space="0" w:color="auto"/>
+            </w:tcBorders>
+          </w:tcPr>
+          <w:p>
+            <w:pPr>
+              <w:pStyle w:val="Tableinside"/>
+            </w:pPr>
+            <w:r>
+              <w:t xml:space="preserve">Utilizador </w:t>
+            </w:r>
+            <w:r>
+              <w:t>deve possuir conta no sistema.</w:t>
+            </w:r>
+          </w:p>
+        </w:tc>
+      </w:tr>
+      <w:tr>
+        <w:tc>
+          <w:tcPr>
+            <w:tcW w:w="1800" w:type="dxa"/>
+            <w:tcBorders>
+              <w:top w:val="single" w:sz="4" w:space="0" w:color="auto"/>
+              <w:left w:val="single" w:sz="4" w:space="0" w:color="auto"/>
+              <w:bottom w:val="nil"/>
+              <w:right w:val="nil"/>
+            </w:tcBorders>
+          </w:tcPr>
+          <w:p>
+            <w:pPr>
+              <w:pStyle w:val="Tableinside"/>
+            </w:pPr>
+            <w:r>
+              <w:t>Sequência típica dos eventos:</w:t>
+            </w:r>
+          </w:p>
+        </w:tc>
+        <w:tc>
+          <w:tcPr>
+            <w:tcW w:w="7200" w:type="dxa"/>
+            <w:tcBorders>
+              <w:top w:val="single" w:sz="4" w:space="0" w:color="auto"/>
+              <w:left w:val="nil"/>
+              <w:bottom w:val="nil"/>
+              <w:right w:val="single" w:sz="4" w:space="0" w:color="auto"/>
+            </w:tcBorders>
+          </w:tcPr>
+          <w:p>
+            <w:pPr>
+              <w:pStyle w:val="PargrafodaLista"/>
+              <w:numPr>
+                <w:ilvl w:val="0"/>
+                <w:numId w:val="34"/>
+              </w:numPr>
+              <w:pBdr>
+                <w:top w:val="nil"/>
+                <w:left w:val="nil"/>
+                <w:bottom w:val="nil"/>
+                <w:right w:val="nil"/>
+                <w:between w:val="nil"/>
+              </w:pBdr>
+              <w:ind w:left="222" w:hanging="222"/>
+              <w:jc w:val="left"/>
+            </w:pPr>
+            <w:r>
+              <w:t>Utilizador entra no sit</w:t>
+            </w:r>
+            <w:r>
+              <w:t>e</w:t>
+            </w:r>
+            <w:r>
+              <w:t>, informa seu username/email e sua palavra-passe e escolhe a opção iniciar sessão;</w:t>
+            </w:r>
+          </w:p>
+          <w:p>
+            <w:pPr>
+              <w:pStyle w:val="PargrafodaLista"/>
+              <w:numPr>
+                <w:ilvl w:val="0"/>
+                <w:numId w:val="34"/>
+              </w:numPr>
+              <w:pBdr>
+                <w:top w:val="nil"/>
+                <w:left w:val="nil"/>
+                <w:bottom w:val="nil"/>
+                <w:right w:val="nil"/>
+                <w:between w:val="nil"/>
+              </w:pBdr>
+              <w:ind w:left="222" w:hanging="222"/>
+              <w:jc w:val="left"/>
+            </w:pPr>
+          </w:p>
+        </w:tc>
+      </w:tr>
+      <w:tr>
+        <w:tc>
+          <w:tcPr>
+            <w:tcW w:w="1800" w:type="dxa"/>
+            <w:tcBorders>
+              <w:top w:val="single" w:sz="4" w:space="0" w:color="auto"/>
+              <w:left w:val="single" w:sz="4" w:space="0" w:color="auto"/>
+              <w:bottom w:val="single" w:sz="4" w:space="0" w:color="auto"/>
+              <w:right w:val="nil"/>
+            </w:tcBorders>
+          </w:tcPr>
+          <w:p>
+            <w:pPr>
+              <w:pStyle w:val="Tableinside"/>
+            </w:pPr>
+            <w:r>
+              <w:t>Sequências alternativas e extensões:</w:t>
+            </w:r>
+          </w:p>
+        </w:tc>
+        <w:tc>
+          <w:tcPr>
+            <w:tcW w:w="7200" w:type="dxa"/>
+            <w:tcBorders>
+              <w:top w:val="single" w:sz="4" w:space="0" w:color="auto"/>
+              <w:left w:val="nil"/>
+              <w:bottom w:val="single" w:sz="4" w:space="0" w:color="auto"/>
+              <w:right w:val="single" w:sz="4" w:space="0" w:color="auto"/>
+            </w:tcBorders>
+          </w:tcPr>
+          <w:p>
+            <w:pPr>
+              <w:pStyle w:val="PargrafodaLista"/>
+              <w:numPr>
+                <w:ilvl w:val="0"/>
+                <w:numId w:val="35"/>
+              </w:numPr>
+              <w:pBdr>
+                <w:top w:val="nil"/>
+                <w:left w:val="nil"/>
+                <w:bottom w:val="nil"/>
+                <w:right w:val="nil"/>
+                <w:between w:val="nil"/>
+              </w:pBdr>
+              <w:ind w:left="222" w:hanging="222"/>
+              <w:jc w:val="left"/>
+              <w:rPr>
+                <w:sz w:val="18"/>
+                <w:szCs w:val="18"/>
+              </w:rPr>
+            </w:pPr>
+            <w:r>
+              <w:rPr>
+                <w:sz w:val="18"/>
+                <w:szCs w:val="18"/>
+              </w:rPr>
+              <w:t xml:space="preserve">Alterna tiva ao passo </w:t>
+            </w:r>
+            <w:r>
+              <w:rPr>
+                <w:sz w:val="18"/>
+                <w:szCs w:val="18"/>
+              </w:rPr>
+              <w:t>2</w:t>
+            </w:r>
+            <w:r>
+              <w:rPr>
+                <w:sz w:val="18"/>
+                <w:szCs w:val="18"/>
+              </w:rPr>
+              <w:t xml:space="preserve"> da sequência típica: </w:t>
+            </w:r>
+          </w:p>
+          <w:p>
+            <w:pPr>
+              <w:pStyle w:val="PargrafodaLista"/>
+              <w:numPr>
+                <w:ilvl w:val="1"/>
+                <w:numId w:val="36"/>
+              </w:numPr>
+              <w:pBdr>
+                <w:top w:val="nil"/>
+                <w:left w:val="nil"/>
+                <w:bottom w:val="nil"/>
+                <w:right w:val="nil"/>
+                <w:between w:val="nil"/>
+              </w:pBdr>
+              <w:jc w:val="left"/>
+              <w:rPr>
+                <w:sz w:val="18"/>
+                <w:szCs w:val="18"/>
+              </w:rPr>
+            </w:pPr>
+            <w:r>
+              <w:rPr>
+                <w:sz w:val="18"/>
+                <w:szCs w:val="18"/>
+              </w:rPr>
+              <w:t>Utilizador informa dados incorretos para autenticação</w:t>
+            </w:r>
+            <w:r>
+              <w:rPr>
+                <w:sz w:val="18"/>
+                <w:szCs w:val="18"/>
+              </w:rPr>
+              <w:t>;</w:t>
+            </w:r>
+          </w:p>
+          <w:p>
+            <w:pPr>
+              <w:pStyle w:val="PargrafodaLista"/>
+              <w:numPr>
+                <w:ilvl w:val="1"/>
+                <w:numId w:val="36"/>
+              </w:numPr>
+              <w:pBdr>
+                <w:top w:val="nil"/>
+                <w:left w:val="nil"/>
+                <w:bottom w:val="nil"/>
+                <w:right w:val="nil"/>
+                <w:between w:val="nil"/>
+              </w:pBdr>
+              <w:jc w:val="left"/>
+              <w:rPr>
+                <w:sz w:val="18"/>
+                <w:szCs w:val="18"/>
+              </w:rPr>
+            </w:pPr>
+            <w:r>
+              <w:rPr>
+                <w:sz w:val="18"/>
+                <w:szCs w:val="18"/>
+              </w:rPr>
+              <w:t>Utilizador informa os dados corretos e escolhe a opção iniciar sessão;</w:t>
+            </w:r>
+          </w:p>
+          <w:p>
+            <w:pPr>
+              <w:pStyle w:val="PargrafodaLista"/>
+              <w:numPr>
+                <w:ilvl w:val="1"/>
+                <w:numId w:val="36"/>
+              </w:numPr>
+              <w:pBdr>
+                <w:top w:val="nil"/>
+                <w:left w:val="nil"/>
+                <w:bottom w:val="nil"/>
+                <w:right w:val="nil"/>
+                <w:between w:val="nil"/>
+              </w:pBdr>
+              <w:jc w:val="left"/>
+              <w:rPr>
+                <w:sz w:val="18"/>
+                <w:szCs w:val="18"/>
+              </w:rPr>
+            </w:pPr>
+            <w:r>
+              <w:t xml:space="preserve">Retorna ao passo </w:t>
+            </w:r>
+            <w:r>
+              <w:t>2</w:t>
+            </w:r>
+            <w:r>
+              <w:t xml:space="preserve"> da sequência típica de eventos.</w:t>
+            </w:r>
+          </w:p>
+          <w:p>
+            <w:pPr>
+              <w:pStyle w:val="PargrafodaLista"/>
+              <w:numPr>
+                <w:ilvl w:val="0"/>
+                <w:numId w:val="33"/>
+              </w:numPr>
+              <w:pBdr>
+                <w:top w:val="nil"/>
+                <w:left w:val="nil"/>
+                <w:bottom w:val="nil"/>
+                <w:right w:val="nil"/>
+                <w:between w:val="nil"/>
+              </w:pBdr>
+              <w:ind w:left="222" w:hanging="222"/>
+              <w:jc w:val="left"/>
+              <w:rPr>
+                <w:sz w:val="18"/>
+                <w:szCs w:val="18"/>
+              </w:rPr>
+            </w:pPr>
+            <w:r>
+              <w:rPr>
+                <w:sz w:val="18"/>
+                <w:szCs w:val="18"/>
+              </w:rPr>
+              <w:t>Alternativa ao passo 1.1 da sequência alternativa:</w:t>
+            </w:r>
+          </w:p>
+          <w:p>
+            <w:pPr>
+              <w:pStyle w:val="PargrafodaLista"/>
+              <w:numPr>
+                <w:ilvl w:val="1"/>
+                <w:numId w:val="33"/>
+              </w:numPr>
+              <w:pBdr>
+                <w:top w:val="nil"/>
+                <w:left w:val="nil"/>
+                <w:bottom w:val="nil"/>
+                <w:right w:val="nil"/>
+                <w:between w:val="nil"/>
+              </w:pBdr>
+              <w:jc w:val="left"/>
+              <w:rPr>
+                <w:sz w:val="18"/>
+                <w:szCs w:val="18"/>
+              </w:rPr>
+            </w:pPr>
+            <w:r>
+              <w:rPr>
+                <w:sz w:val="18"/>
+                <w:szCs w:val="18"/>
+              </w:rPr>
+              <w:t>Utilizador escolhe a opção para recuperar seus dados de autenticação;</w:t>
+            </w:r>
+          </w:p>
+          <w:p>
+            <w:pPr>
+              <w:pStyle w:val="PargrafodaLista"/>
+              <w:numPr>
+                <w:ilvl w:val="1"/>
+                <w:numId w:val="33"/>
+              </w:numPr>
+              <w:pBdr>
+                <w:top w:val="nil"/>
+                <w:left w:val="nil"/>
+                <w:bottom w:val="nil"/>
+                <w:right w:val="nil"/>
+                <w:between w:val="nil"/>
+              </w:pBdr>
+              <w:jc w:val="left"/>
+              <w:rPr>
+                <w:sz w:val="18"/>
+                <w:szCs w:val="18"/>
+              </w:rPr>
+            </w:pPr>
+            <w:r>
+              <w:rPr>
+                <w:sz w:val="18"/>
+                <w:szCs w:val="18"/>
+              </w:rPr>
+              <w:t>CaU Recuperar dados de autenticação.</w:t>
+            </w:r>
+          </w:p>
+          <w:p>
+            <w:pPr>
+              <w:pStyle w:val="PargrafodaLista"/>
+              <w:numPr>
+                <w:ilvl w:val="1"/>
+                <w:numId w:val="33"/>
+              </w:numPr>
+              <w:pBdr>
+                <w:top w:val="nil"/>
+                <w:left w:val="nil"/>
+                <w:bottom w:val="nil"/>
+                <w:right w:val="nil"/>
+                <w:between w:val="nil"/>
+              </w:pBdr>
+              <w:jc w:val="left"/>
+              <w:rPr>
+                <w:sz w:val="18"/>
+                <w:szCs w:val="18"/>
+              </w:rPr>
+            </w:pPr>
+            <w:r>
+              <w:rPr>
+                <w:sz w:val="18"/>
+                <w:szCs w:val="18"/>
+              </w:rPr>
+              <w:t>Retorna ao passo 2 da sequência típica de eventos</w:t>
+            </w:r>
+            <w:r>
+              <w:rPr>
+                <w:sz w:val="18"/>
+                <w:szCs w:val="18"/>
+              </w:rPr>
+              <w:t>.</w:t>
+            </w:r>
+          </w:p>
+        </w:tc>
+      </w:tr>
+      <w:tr>
+        <w:tc>
+          <w:tcPr>
+            <w:tcW w:w="1800" w:type="dxa"/>
+            <w:tcBorders>
+              <w:top w:val="single" w:sz="4" w:space="0" w:color="auto"/>
+              <w:left w:val="single" w:sz="4" w:space="0" w:color="auto"/>
+              <w:bottom w:val="single" w:sz="4" w:space="0" w:color="auto"/>
+              <w:right w:val="nil"/>
+            </w:tcBorders>
+          </w:tcPr>
+          <w:p>
+            <w:pPr>
+              <w:pStyle w:val="Tableinside"/>
+            </w:pPr>
+            <w:r>
+              <w:t>Requisitos especiais:</w:t>
+            </w:r>
+          </w:p>
+        </w:tc>
+        <w:tc>
+          <w:tcPr>
+            <w:tcW w:w="7200" w:type="dxa"/>
+            <w:tcBorders>
+              <w:top w:val="single" w:sz="4" w:space="0" w:color="auto"/>
+              <w:left w:val="nil"/>
+              <w:bottom w:val="single" w:sz="4" w:space="0" w:color="auto"/>
+              <w:right w:val="single" w:sz="4" w:space="0" w:color="auto"/>
+            </w:tcBorders>
+          </w:tcPr>
+          <w:p>
+            <w:pPr>
+              <w:pStyle w:val="Tableinside"/>
+              <w:rPr>
+                <w:rFonts w:cs="Times"/>
+              </w:rPr>
+            </w:pPr>
+          </w:p>
+        </w:tc>
+      </w:tr>
+      <w:tr>
+        <w:tc>
+          <w:tcPr>
+            <w:tcW w:w="1800" w:type="dxa"/>
+            <w:tcBorders>
+              <w:top w:val="single" w:sz="4" w:space="0" w:color="auto"/>
+              <w:left w:val="single" w:sz="4" w:space="0" w:color="auto"/>
+              <w:bottom w:val="single" w:sz="4" w:space="0" w:color="auto"/>
+              <w:right w:val="nil"/>
+            </w:tcBorders>
+          </w:tcPr>
+          <w:p>
+            <w:pPr>
+              <w:pStyle w:val="Tableinside"/>
+            </w:pPr>
+            <w:r>
+              <w:t>Aspectos em aberto:</w:t>
+            </w:r>
+          </w:p>
+        </w:tc>
+        <w:tc>
+          <w:tcPr>
+            <w:tcW w:w="7200" w:type="dxa"/>
+            <w:tcBorders>
+              <w:top w:val="single" w:sz="4" w:space="0" w:color="auto"/>
+              <w:left w:val="nil"/>
+              <w:bottom w:val="single" w:sz="4" w:space="0" w:color="auto"/>
+              <w:right w:val="single" w:sz="4" w:space="0" w:color="auto"/>
+            </w:tcBorders>
+          </w:tcPr>
+          <w:p>
+            <w:pPr>
+              <w:pStyle w:val="Tableinside"/>
+              <w:rPr>
+                <w:rFonts w:cs="Times"/>
+              </w:rPr>
+            </w:pPr>
+          </w:p>
+        </w:tc>
+      </w:tr>
+    </w:tbl>
+    <w:p>
+      <w:pPr>
+        <w:pStyle w:val="InnerHeading"/>
+      </w:pPr>
+      <w:proofErr w:type="spellStart"/>
+      <w:r>
+        <w:t>Diagrama</w:t>
+      </w:r>
+      <w:proofErr w:type="spellEnd"/>
+      <w:r>
+        <w:t xml:space="preserve"> de </w:t>
+      </w:r>
+      <w:proofErr w:type="spellStart"/>
+      <w:r>
+        <w:t>atividades</w:t>
+      </w:r>
+      <w:proofErr w:type="spellEnd"/>
+    </w:p>
+    <w:p/>
+    <w:p>
+      <w:pPr>
+        <w:pStyle w:val="Ttulo3"/>
+      </w:pPr>
+      <w:bookmarkStart w:id="19" w:name="_Toc532054232"/>
+      <w:r>
+        <w:t>CaU4 Adicionar Conteudo</w:t>
+      </w:r>
+      <w:bookmarkEnd w:id="19"/>
+    </w:p>
+    <w:p>
+      <w:pPr>
+        <w:pStyle w:val="InnerHeading"/>
+      </w:pPr>
+      <w:proofErr w:type="spellStart"/>
+      <w:r>
+        <w:t>Narrativa</w:t>
+      </w:r>
+      <w:proofErr w:type="spellEnd"/>
+    </w:p>
+    <w:tbl>
+      <w:tblPr>
+        <w:tblW w:w="9000" w:type="dxa"/>
+        <w:tblInd w:w="108" w:type="dxa"/>
+        <w:tblBorders>
+          <w:top w:val="single" w:sz="4" w:space="0" w:color="auto"/>
+          <w:left w:val="single" w:sz="4" w:space="0" w:color="auto"/>
+          <w:bottom w:val="single" w:sz="4" w:space="0" w:color="auto"/>
+          <w:right w:val="single" w:sz="4" w:space="0" w:color="auto"/>
+          <w:insideH w:val="single" w:sz="4" w:space="0" w:color="auto"/>
+          <w:insideV w:val="single" w:sz="4" w:space="0" w:color="auto"/>
+        </w:tblBorders>
+        <w:tblLayout w:type="fixed"/>
+        <w:tblLook w:val="0000" w:firstRow="0" w:lastRow="0" w:firstColumn="0" w:lastColumn="0" w:noHBand="0" w:noVBand="0"/>
+      </w:tblPr>
+      <w:tblGrid>
+        <w:gridCol w:w="1800"/>
+        <w:gridCol w:w="7200"/>
+      </w:tblGrid>
+      <w:tr>
+        <w:trPr>
+          <w:tblHeader/>
+        </w:trPr>
+        <w:tc>
+          <w:tcPr>
+            <w:tcW w:w="1800" w:type="dxa"/>
+            <w:tcBorders>
+              <w:top w:val="single" w:sz="4" w:space="0" w:color="auto"/>
+              <w:left w:val="single" w:sz="4" w:space="0" w:color="auto"/>
+              <w:bottom w:val="single" w:sz="4" w:space="0" w:color="auto"/>
+              <w:right w:val="nil"/>
+            </w:tcBorders>
+            <w:shd w:val="pct15" w:color="000000" w:fill="FFFFFF"/>
+          </w:tcPr>
+          <w:p>
+            <w:pPr>
+              <w:pStyle w:val="Tableheader"/>
+            </w:pPr>
+            <w:r>
+              <w:t>Nome:</w:t>
+            </w:r>
+          </w:p>
+        </w:tc>
+        <w:tc>
+          <w:tcPr>
+            <w:tcW w:w="7200" w:type="dxa"/>
+            <w:tcBorders>
+              <w:top w:val="single" w:sz="4" w:space="0" w:color="auto"/>
+              <w:left w:val="nil"/>
+              <w:bottom w:val="single" w:sz="4" w:space="0" w:color="auto"/>
+              <w:right w:val="single" w:sz="4" w:space="0" w:color="auto"/>
+            </w:tcBorders>
+            <w:shd w:val="pct15" w:color="000000" w:fill="FFFFFF"/>
+          </w:tcPr>
+          <w:p>
+            <w:pPr>
+              <w:pStyle w:val="Tableheader"/>
+            </w:pPr>
+            <w:r>
+              <w:t xml:space="preserve">CaU3 </w:t>
+            </w:r>
+            <w:r>
+              <w:t>Adicionar Conteudo</w:t>
+            </w:r>
+          </w:p>
+        </w:tc>
+      </w:tr>
+      <w:tr>
+        <w:tc>
+          <w:tcPr>
+            <w:tcW w:w="1800" w:type="dxa"/>
+            <w:tcBorders>
+              <w:top w:val="single" w:sz="4" w:space="0" w:color="auto"/>
+              <w:left w:val="single" w:sz="4" w:space="0" w:color="auto"/>
+              <w:bottom w:val="single" w:sz="4" w:space="0" w:color="auto"/>
+              <w:right w:val="nil"/>
+            </w:tcBorders>
+          </w:tcPr>
+          <w:p>
+            <w:pPr>
+              <w:pStyle w:val="Tableinside"/>
+            </w:pPr>
+            <w:r>
+              <w:t>Âmbito:</w:t>
+            </w:r>
+          </w:p>
+        </w:tc>
+        <w:tc>
+          <w:tcPr>
+            <w:tcW w:w="7200" w:type="dxa"/>
+            <w:tcBorders>
+              <w:top w:val="nil"/>
+              <w:left w:val="nil"/>
+              <w:bottom w:val="single" w:sz="4" w:space="0" w:color="auto"/>
+              <w:right w:val="single" w:sz="4" w:space="0" w:color="auto"/>
+            </w:tcBorders>
+          </w:tcPr>
+          <w:p>
+            <w:pPr>
+              <w:pStyle w:val="Tableinside"/>
+            </w:pPr>
+            <w:r>
+              <w:rPr>
+                <w:rFonts w:eastAsia="Arial"/>
+                <w:color w:val="000000"/>
+              </w:rPr>
+              <w:t xml:space="preserve">Sistema </w:t>
+            </w:r>
+            <w:r>
+              <w:t>MovieFix</w:t>
+            </w:r>
+          </w:p>
+        </w:tc>
+      </w:tr>
+      <w:tr>
+        <w:tc>
+          <w:tcPr>
+            <w:tcW w:w="1800" w:type="dxa"/>
+            <w:tcBorders>
+              <w:top w:val="single" w:sz="4" w:space="0" w:color="auto"/>
+              <w:left w:val="single" w:sz="4" w:space="0" w:color="auto"/>
+              <w:bottom w:val="single" w:sz="4" w:space="0" w:color="auto"/>
+              <w:right w:val="nil"/>
+            </w:tcBorders>
+          </w:tcPr>
+          <w:p>
+            <w:pPr>
+              <w:pStyle w:val="Tableinside"/>
+            </w:pPr>
+            <w:r>
+              <w:t>Finalidade:</w:t>
+            </w:r>
+          </w:p>
+        </w:tc>
+        <w:tc>
+          <w:tcPr>
+            <w:tcW w:w="7200" w:type="dxa"/>
+            <w:tcBorders>
+              <w:top w:val="single" w:sz="4" w:space="0" w:color="auto"/>
+              <w:left w:val="nil"/>
+              <w:bottom w:val="single" w:sz="4" w:space="0" w:color="auto"/>
+              <w:right w:val="single" w:sz="4" w:space="0" w:color="auto"/>
+            </w:tcBorders>
+          </w:tcPr>
+          <w:p>
+            <w:pPr>
+              <w:pStyle w:val="Tableinside"/>
+            </w:pPr>
+            <w:r>
+              <w:rPr>
+                <w:rFonts w:eastAsia="Arial"/>
+                <w:color w:val="000000"/>
+              </w:rPr>
+              <w:t xml:space="preserve">Registar um </w:t>
+            </w:r>
+            <w:r>
+              <w:t>utilizador.</w:t>
+            </w:r>
+          </w:p>
+        </w:tc>
+      </w:tr>
+      <w:tr>
+        <w:tc>
+          <w:tcPr>
+            <w:tcW w:w="1800" w:type="dxa"/>
+            <w:tcBorders>
+              <w:top w:val="single" w:sz="4" w:space="0" w:color="auto"/>
+              <w:left w:val="single" w:sz="4" w:space="0" w:color="auto"/>
+              <w:bottom w:val="single" w:sz="4" w:space="0" w:color="auto"/>
+              <w:right w:val="nil"/>
+            </w:tcBorders>
+          </w:tcPr>
+          <w:p>
+            <w:pPr>
+              <w:pStyle w:val="Tableinside"/>
+            </w:pPr>
+            <w:r>
+              <w:t>Requisitos cobertos por este CaU:</w:t>
+            </w:r>
+          </w:p>
+        </w:tc>
+        <w:tc>
+          <w:tcPr>
+            <w:tcW w:w="7200" w:type="dxa"/>
+            <w:tcBorders>
+              <w:top w:val="nil"/>
+              <w:left w:val="nil"/>
+              <w:bottom w:val="single" w:sz="4" w:space="0" w:color="auto"/>
+              <w:right w:val="single" w:sz="4" w:space="0" w:color="auto"/>
+            </w:tcBorders>
+          </w:tcPr>
+          <w:p>
+            <w:pPr>
+              <w:pStyle w:val="Tableinside"/>
+            </w:pPr>
+            <w:r>
+              <w:t>R. 4</w:t>
+            </w:r>
+          </w:p>
+        </w:tc>
+      </w:tr>
+      <w:tr>
+        <w:tc>
+          <w:tcPr>
+            <w:tcW w:w="1800" w:type="dxa"/>
+            <w:tcBorders>
+              <w:top w:val="single" w:sz="4" w:space="0" w:color="auto"/>
+              <w:left w:val="single" w:sz="4" w:space="0" w:color="auto"/>
+              <w:bottom w:val="single" w:sz="4" w:space="0" w:color="auto"/>
+              <w:right w:val="nil"/>
+            </w:tcBorders>
+          </w:tcPr>
+          <w:p>
+            <w:pPr>
+              <w:pStyle w:val="Tableinside"/>
+            </w:pPr>
+            <w:r>
+              <w:t>Atores:</w:t>
+            </w:r>
+          </w:p>
+        </w:tc>
+        <w:tc>
+          <w:tcPr>
+            <w:tcW w:w="7200" w:type="dxa"/>
+            <w:tcBorders>
+              <w:top w:val="nil"/>
+              <w:left w:val="nil"/>
+              <w:bottom w:val="single" w:sz="4" w:space="0" w:color="auto"/>
+              <w:right w:val="single" w:sz="4" w:space="0" w:color="auto"/>
+            </w:tcBorders>
+          </w:tcPr>
+          <w:p>
+            <w:pPr>
+              <w:pStyle w:val="Tableinside"/>
+            </w:pPr>
+            <w:r>
+              <w:t>Utilizador Anonimo</w:t>
+            </w:r>
+          </w:p>
+        </w:tc>
+      </w:tr>
+      <w:tr>
+        <w:tc>
+          <w:tcPr>
+            <w:tcW w:w="1800" w:type="dxa"/>
+            <w:tcBorders>
+              <w:top w:val="single" w:sz="4" w:space="0" w:color="auto"/>
+              <w:left w:val="single" w:sz="4" w:space="0" w:color="auto"/>
+              <w:bottom w:val="single" w:sz="4" w:space="0" w:color="auto"/>
+              <w:right w:val="nil"/>
+            </w:tcBorders>
+          </w:tcPr>
+          <w:p>
+            <w:pPr>
+              <w:pStyle w:val="Tableinside"/>
+            </w:pPr>
+            <w:r>
+              <w:t>Pré-condições:</w:t>
+            </w:r>
+          </w:p>
+        </w:tc>
+        <w:tc>
+          <w:tcPr>
+            <w:tcW w:w="7200" w:type="dxa"/>
+            <w:tcBorders>
+              <w:top w:val="nil"/>
+              <w:left w:val="nil"/>
+              <w:bottom w:val="single" w:sz="4" w:space="0" w:color="auto"/>
+              <w:right w:val="single" w:sz="4" w:space="0" w:color="auto"/>
+            </w:tcBorders>
+          </w:tcPr>
+          <w:p>
+            <w:pPr>
+              <w:pStyle w:val="Tableinside"/>
+            </w:pPr>
+            <w:r>
+              <w:t>Utilizador não possui conta no sistema.</w:t>
+            </w:r>
+          </w:p>
+        </w:tc>
+      </w:tr>
+      <w:tr>
+        <w:tc>
+          <w:tcPr>
+            <w:tcW w:w="1800" w:type="dxa"/>
+            <w:tcBorders>
+              <w:top w:val="single" w:sz="4" w:space="0" w:color="auto"/>
+              <w:left w:val="single" w:sz="4" w:space="0" w:color="auto"/>
+              <w:bottom w:val="nil"/>
+              <w:right w:val="nil"/>
+            </w:tcBorders>
+          </w:tcPr>
+          <w:p>
+            <w:pPr>
+              <w:pStyle w:val="Tableinside"/>
+            </w:pPr>
+            <w:r>
+              <w:t xml:space="preserve">Sequência típica </w:t>
+            </w:r>
+            <w:r>
+              <w:lastRenderedPageBreak/>
+              <w:t>dos eventos:</w:t>
+            </w:r>
+          </w:p>
+        </w:tc>
+        <w:tc>
+          <w:tcPr>
+            <w:tcW w:w="7200" w:type="dxa"/>
+            <w:tcBorders>
+              <w:top w:val="single" w:sz="4" w:space="0" w:color="auto"/>
+              <w:left w:val="nil"/>
+              <w:bottom w:val="nil"/>
+              <w:right w:val="single" w:sz="4" w:space="0" w:color="auto"/>
+            </w:tcBorders>
+          </w:tcPr>
+          <w:p>
+            <w:pPr>
+              <w:pStyle w:val="PargrafodaLista"/>
+              <w:numPr>
+                <w:ilvl w:val="0"/>
+                <w:numId w:val="31"/>
+              </w:numPr>
+              <w:pBdr>
+                <w:top w:val="nil"/>
+                <w:left w:val="nil"/>
+                <w:bottom w:val="nil"/>
+                <w:right w:val="nil"/>
+                <w:between w:val="nil"/>
+              </w:pBdr>
+              <w:ind w:left="222" w:hanging="222"/>
+              <w:jc w:val="left"/>
+              <w:rPr>
+                <w:sz w:val="18"/>
+                <w:szCs w:val="18"/>
+              </w:rPr>
+            </w:pPr>
+            <w:r>
+              <w:rPr>
+                <w:sz w:val="18"/>
+                <w:szCs w:val="18"/>
+              </w:rPr>
+              <w:lastRenderedPageBreak/>
+              <w:t>O utilizador acessa o site e escolhe a opção de se registrar;</w:t>
+            </w:r>
+          </w:p>
+          <w:p>
+            <w:pPr>
+              <w:pStyle w:val="PargrafodaLista"/>
+              <w:numPr>
+                <w:ilvl w:val="0"/>
+                <w:numId w:val="31"/>
+              </w:numPr>
+              <w:pBdr>
+                <w:top w:val="nil"/>
+                <w:left w:val="nil"/>
+                <w:bottom w:val="nil"/>
+                <w:right w:val="nil"/>
+                <w:between w:val="nil"/>
+              </w:pBdr>
+              <w:ind w:left="222" w:hanging="222"/>
+              <w:jc w:val="left"/>
+              <w:rPr>
+                <w:color w:val="000000"/>
+                <w:sz w:val="18"/>
+                <w:szCs w:val="18"/>
+              </w:rPr>
+            </w:pPr>
+            <w:r>
+              <w:rPr>
+                <w:sz w:val="18"/>
+                <w:szCs w:val="18"/>
+              </w:rPr>
+              <w:lastRenderedPageBreak/>
+              <w:t>É apresentado um formulário solicitando ao utilizador nome, email, uma palavra-passe, sua data de nascimento, o plano e a opção de pagamento(Paypal ou crédito débito);</w:t>
+            </w:r>
+          </w:p>
+          <w:p>
+            <w:pPr>
+              <w:pStyle w:val="PargrafodaLista"/>
+              <w:numPr>
+                <w:ilvl w:val="0"/>
+                <w:numId w:val="31"/>
+              </w:numPr>
+              <w:pBdr>
+                <w:top w:val="nil"/>
+                <w:left w:val="nil"/>
+                <w:bottom w:val="nil"/>
+                <w:right w:val="nil"/>
+                <w:between w:val="nil"/>
+              </w:pBdr>
+              <w:ind w:left="222" w:hanging="222"/>
+              <w:jc w:val="left"/>
+              <w:rPr>
+                <w:color w:val="000000"/>
+                <w:sz w:val="18"/>
+                <w:szCs w:val="18"/>
+              </w:rPr>
+            </w:pPr>
+            <w:r>
+              <w:rPr>
+                <w:sz w:val="18"/>
+                <w:szCs w:val="18"/>
+              </w:rPr>
+              <w:t>Utilizador preenche o formulário com os dados solicitados;</w:t>
+            </w:r>
+          </w:p>
+          <w:p>
+            <w:pPr>
+              <w:pStyle w:val="PargrafodaLista"/>
+              <w:numPr>
+                <w:ilvl w:val="0"/>
+                <w:numId w:val="31"/>
+              </w:numPr>
+              <w:pBdr>
+                <w:top w:val="nil"/>
+                <w:left w:val="nil"/>
+                <w:bottom w:val="nil"/>
+                <w:right w:val="nil"/>
+                <w:between w:val="nil"/>
+              </w:pBdr>
+              <w:ind w:left="222" w:hanging="222"/>
+              <w:jc w:val="left"/>
+              <w:rPr>
+                <w:color w:val="000000"/>
+                <w:sz w:val="18"/>
+                <w:szCs w:val="18"/>
+              </w:rPr>
+            </w:pPr>
+            <w:r>
+              <w:rPr>
+                <w:sz w:val="18"/>
+                <w:szCs w:val="18"/>
+              </w:rPr>
+              <w:t>Utilizador escolhe Paypal como opção de pagamento;</w:t>
+            </w:r>
+          </w:p>
+          <w:p>
+            <w:pPr>
+              <w:pStyle w:val="PargrafodaLista"/>
+              <w:numPr>
+                <w:ilvl w:val="0"/>
+                <w:numId w:val="31"/>
+              </w:numPr>
+              <w:pBdr>
+                <w:top w:val="nil"/>
+                <w:left w:val="nil"/>
+                <w:bottom w:val="nil"/>
+                <w:right w:val="nil"/>
+                <w:between w:val="nil"/>
+              </w:pBdr>
+              <w:ind w:left="222" w:hanging="222"/>
+              <w:jc w:val="left"/>
+              <w:rPr>
+                <w:sz w:val="18"/>
+                <w:szCs w:val="18"/>
+              </w:rPr>
+            </w:pPr>
+            <w:r>
+              <w:rPr>
+                <w:color w:val="000000"/>
+                <w:sz w:val="18"/>
+                <w:szCs w:val="18"/>
+              </w:rPr>
+              <w:t xml:space="preserve">O Utilizador </w:t>
+            </w:r>
+            <w:r>
+              <w:rPr>
+                <w:sz w:val="18"/>
+                <w:szCs w:val="18"/>
+              </w:rPr>
+              <w:t>é redirecionado para a página do Paypal e realiza login;</w:t>
+            </w:r>
+          </w:p>
+          <w:p>
+            <w:pPr>
+              <w:pStyle w:val="PargrafodaLista"/>
+              <w:numPr>
+                <w:ilvl w:val="0"/>
+                <w:numId w:val="31"/>
+              </w:numPr>
+              <w:pBdr>
+                <w:top w:val="nil"/>
+                <w:left w:val="nil"/>
+                <w:bottom w:val="nil"/>
+                <w:right w:val="nil"/>
+                <w:between w:val="nil"/>
+              </w:pBdr>
+              <w:ind w:left="222" w:hanging="222"/>
+              <w:jc w:val="left"/>
+            </w:pPr>
+            <w:r>
+              <w:rPr>
+                <w:sz w:val="18"/>
+                <w:szCs w:val="18"/>
+              </w:rPr>
+              <w:t>É enviado um email com um link para confirmação do registro do utilizador no sistema;</w:t>
+            </w:r>
+          </w:p>
+          <w:p>
+            <w:pPr>
+              <w:pStyle w:val="PargrafodaLista"/>
+              <w:numPr>
+                <w:ilvl w:val="0"/>
+                <w:numId w:val="31"/>
+              </w:numPr>
+              <w:pBdr>
+                <w:top w:val="nil"/>
+                <w:left w:val="nil"/>
+                <w:bottom w:val="nil"/>
+                <w:right w:val="nil"/>
+                <w:between w:val="nil"/>
+              </w:pBdr>
+              <w:ind w:left="222" w:hanging="222"/>
+              <w:jc w:val="left"/>
+            </w:pPr>
+            <w:r>
+              <w:rPr>
+                <w:sz w:val="18"/>
+                <w:szCs w:val="18"/>
+              </w:rPr>
+              <w:t>O utilizado</w:t>
+            </w:r>
+            <w:r>
+              <w:rPr>
+                <w:sz w:val="18"/>
+                <w:szCs w:val="18"/>
+              </w:rPr>
+              <w:t>r</w:t>
+            </w:r>
+            <w:r>
+              <w:rPr>
+                <w:sz w:val="18"/>
+                <w:szCs w:val="18"/>
+              </w:rPr>
+              <w:t xml:space="preserve"> acessa o email e conclui sua inscrição no sistema MovieFix;</w:t>
+            </w:r>
+          </w:p>
+        </w:tc>
+      </w:tr>
+      <w:tr>
+        <w:tc>
+          <w:tcPr>
+            <w:tcW w:w="1800" w:type="dxa"/>
+            <w:tcBorders>
+              <w:top w:val="single" w:sz="4" w:space="0" w:color="auto"/>
+              <w:left w:val="single" w:sz="4" w:space="0" w:color="auto"/>
+              <w:bottom w:val="single" w:sz="4" w:space="0" w:color="auto"/>
+              <w:right w:val="nil"/>
+            </w:tcBorders>
+          </w:tcPr>
+          <w:p>
+            <w:pPr>
+              <w:pStyle w:val="Tableinside"/>
+            </w:pPr>
+            <w:r>
+              <w:lastRenderedPageBreak/>
+              <w:t>Sequências alternativas e extensões:</w:t>
+            </w:r>
+          </w:p>
+        </w:tc>
+        <w:tc>
+          <w:tcPr>
+            <w:tcW w:w="7200" w:type="dxa"/>
+            <w:tcBorders>
+              <w:top w:val="single" w:sz="4" w:space="0" w:color="auto"/>
+              <w:left w:val="nil"/>
+              <w:bottom w:val="single" w:sz="4" w:space="0" w:color="auto"/>
+              <w:right w:val="single" w:sz="4" w:space="0" w:color="auto"/>
+            </w:tcBorders>
+          </w:tcPr>
+          <w:p>
+            <w:pPr>
+              <w:pStyle w:val="PargrafodaLista"/>
+              <w:numPr>
+                <w:ilvl w:val="0"/>
+                <w:numId w:val="32"/>
+              </w:numPr>
+              <w:pBdr>
+                <w:top w:val="nil"/>
+                <w:left w:val="nil"/>
+                <w:bottom w:val="nil"/>
+                <w:right w:val="nil"/>
+                <w:between w:val="nil"/>
+              </w:pBdr>
+              <w:ind w:left="222" w:hanging="222"/>
+              <w:jc w:val="left"/>
+              <w:rPr>
+                <w:sz w:val="18"/>
+                <w:szCs w:val="18"/>
+              </w:rPr>
+            </w:pPr>
+            <w:r>
+              <w:rPr>
+                <w:sz w:val="18"/>
+                <w:szCs w:val="18"/>
+              </w:rPr>
+              <w:t xml:space="preserve">Alterna tiva ao passo 4 da sequência típica: </w:t>
+            </w:r>
+          </w:p>
+          <w:p>
+            <w:pPr>
+              <w:pStyle w:val="PargrafodaLista"/>
+              <w:numPr>
+                <w:ilvl w:val="1"/>
+                <w:numId w:val="33"/>
+              </w:numPr>
+              <w:pBdr>
+                <w:top w:val="nil"/>
+                <w:left w:val="nil"/>
+                <w:bottom w:val="nil"/>
+                <w:right w:val="nil"/>
+                <w:between w:val="nil"/>
+              </w:pBdr>
+              <w:ind w:left="505" w:hanging="283"/>
+              <w:jc w:val="left"/>
+              <w:rPr>
+                <w:sz w:val="18"/>
+                <w:szCs w:val="18"/>
+              </w:rPr>
+            </w:pPr>
+            <w:r>
+              <w:rPr>
+                <w:sz w:val="18"/>
+                <w:szCs w:val="18"/>
+              </w:rPr>
+              <w:t>Utilizador escolhe débito crédito como forma de pagamento;</w:t>
+            </w:r>
+          </w:p>
+          <w:p>
+            <w:pPr>
+              <w:pStyle w:val="PargrafodaLista"/>
+              <w:numPr>
+                <w:ilvl w:val="1"/>
+                <w:numId w:val="33"/>
+              </w:numPr>
+              <w:pBdr>
+                <w:top w:val="nil"/>
+                <w:left w:val="nil"/>
+                <w:bottom w:val="nil"/>
+                <w:right w:val="nil"/>
+                <w:between w:val="nil"/>
+              </w:pBdr>
+              <w:ind w:left="505" w:hanging="283"/>
+              <w:jc w:val="left"/>
+              <w:rPr>
+                <w:sz w:val="18"/>
+                <w:szCs w:val="18"/>
+              </w:rPr>
+            </w:pPr>
+            <w:r>
+              <w:rPr>
+                <w:sz w:val="18"/>
+                <w:szCs w:val="18"/>
+              </w:rPr>
+              <w:t>É pedido o número, data de validade e código de segurança do cartão, nome e morada do proprietário do cartão.</w:t>
+            </w:r>
+          </w:p>
+          <w:p>
+            <w:pPr>
+              <w:pStyle w:val="PargrafodaLista"/>
+              <w:numPr>
+                <w:ilvl w:val="1"/>
+                <w:numId w:val="33"/>
+              </w:numPr>
+              <w:pBdr>
+                <w:top w:val="nil"/>
+                <w:left w:val="nil"/>
+                <w:bottom w:val="nil"/>
+                <w:right w:val="nil"/>
+                <w:between w:val="nil"/>
+              </w:pBdr>
+              <w:ind w:left="505" w:hanging="283"/>
+              <w:jc w:val="left"/>
+              <w:rPr>
+                <w:sz w:val="18"/>
+                <w:szCs w:val="18"/>
+              </w:rPr>
+            </w:pPr>
+            <w:r>
+              <w:t>Retorna ao passo 6 da sequência típica de eventos.</w:t>
+            </w:r>
+          </w:p>
+        </w:tc>
+      </w:tr>
+      <w:tr>
+        <w:tc>
+          <w:tcPr>
+            <w:tcW w:w="1800" w:type="dxa"/>
+            <w:tcBorders>
+              <w:top w:val="single" w:sz="4" w:space="0" w:color="auto"/>
+              <w:left w:val="single" w:sz="4" w:space="0" w:color="auto"/>
+              <w:bottom w:val="single" w:sz="4" w:space="0" w:color="auto"/>
+              <w:right w:val="nil"/>
+            </w:tcBorders>
+          </w:tcPr>
+          <w:p>
+            <w:pPr>
+              <w:pStyle w:val="Tableinside"/>
+            </w:pPr>
+            <w:r>
+              <w:t>Requisitos especiais:</w:t>
+            </w:r>
+          </w:p>
+        </w:tc>
+        <w:tc>
+          <w:tcPr>
+            <w:tcW w:w="7200" w:type="dxa"/>
+            <w:tcBorders>
+              <w:top w:val="single" w:sz="4" w:space="0" w:color="auto"/>
+              <w:left w:val="nil"/>
+              <w:bottom w:val="single" w:sz="4" w:space="0" w:color="auto"/>
+              <w:right w:val="single" w:sz="4" w:space="0" w:color="auto"/>
+            </w:tcBorders>
+          </w:tcPr>
+          <w:p>
+            <w:pPr>
+              <w:pStyle w:val="Tableinside"/>
+              <w:rPr>
+                <w:rFonts w:cs="Times"/>
+              </w:rPr>
+            </w:pPr>
+            <w:r>
+              <w:rPr>
+                <w:color w:val="000000"/>
+              </w:rPr>
+              <w:t>A palavra-passe deve conter, pelo menos, uma letra maiúscula, uma minscula e um número</w:t>
+            </w:r>
+            <w:r>
+              <w:rPr>
+                <w:rFonts w:cs="Times"/>
+              </w:rPr>
+              <w:t>.</w:t>
+            </w:r>
+          </w:p>
+        </w:tc>
+      </w:tr>
+      <w:tr>
+        <w:tc>
+          <w:tcPr>
+            <w:tcW w:w="1800" w:type="dxa"/>
+            <w:tcBorders>
+              <w:top w:val="single" w:sz="4" w:space="0" w:color="auto"/>
+              <w:left w:val="single" w:sz="4" w:space="0" w:color="auto"/>
+              <w:bottom w:val="single" w:sz="4" w:space="0" w:color="auto"/>
+              <w:right w:val="nil"/>
+            </w:tcBorders>
+          </w:tcPr>
+          <w:p>
+            <w:pPr>
+              <w:pStyle w:val="Tableinside"/>
+            </w:pPr>
+            <w:r>
+              <w:t>Aspectos em aberto:</w:t>
+            </w:r>
+          </w:p>
+        </w:tc>
+        <w:tc>
+          <w:tcPr>
+            <w:tcW w:w="7200" w:type="dxa"/>
+            <w:tcBorders>
+              <w:top w:val="single" w:sz="4" w:space="0" w:color="auto"/>
+              <w:left w:val="nil"/>
+              <w:bottom w:val="single" w:sz="4" w:space="0" w:color="auto"/>
+              <w:right w:val="single" w:sz="4" w:space="0" w:color="auto"/>
+            </w:tcBorders>
+          </w:tcPr>
+          <w:p>
+            <w:pPr>
+              <w:pStyle w:val="Tableinside"/>
+              <w:rPr>
+                <w:rFonts w:cs="Times"/>
+              </w:rPr>
+            </w:pPr>
+          </w:p>
+        </w:tc>
+      </w:tr>
+    </w:tbl>
+    <w:p>
+      <w:pPr>
+        <w:pStyle w:val="InnerHeading"/>
+      </w:pPr>
+      <w:proofErr w:type="spellStart"/>
+      <w:r>
+        <w:t>Diagrama</w:t>
+      </w:r>
+      <w:proofErr w:type="spellEnd"/>
+      <w:r>
+        <w:t xml:space="preserve"> de </w:t>
+      </w:r>
+      <w:proofErr w:type="spellStart"/>
+      <w:r>
+        <w:t>atividades</w:t>
+      </w:r>
+      <w:proofErr w:type="spellEnd"/>
+    </w:p>
+    <w:p/>
+    <w:p/>
+    <w:p>
+      <w:pPr>
+        <w:pStyle w:val="Ttulo3"/>
+      </w:pPr>
+      <w:bookmarkStart w:id="20" w:name="_Toc532054233"/>
+      <w:r>
+        <w:t>CaU5 Remover Comentário</w:t>
+      </w:r>
+      <w:bookmarkEnd w:id="20"/>
+    </w:p>
+    <w:p>
+      <w:pPr>
+        <w:pStyle w:val="InnerHeading"/>
+      </w:pPr>
+      <w:proofErr w:type="spellStart"/>
+      <w:r>
+        <w:t>Narrativa</w:t>
+      </w:r>
+      <w:proofErr w:type="spellEnd"/>
+    </w:p>
+    <w:tbl>
+      <w:tblPr>
+        <w:tblW w:w="9000" w:type="dxa"/>
+        <w:tblInd w:w="108" w:type="dxa"/>
+        <w:tblBorders>
+          <w:top w:val="single" w:sz="4" w:space="0" w:color="auto"/>
+          <w:left w:val="single" w:sz="4" w:space="0" w:color="auto"/>
+          <w:bottom w:val="single" w:sz="4" w:space="0" w:color="auto"/>
+          <w:right w:val="single" w:sz="4" w:space="0" w:color="auto"/>
+          <w:insideH w:val="single" w:sz="4" w:space="0" w:color="auto"/>
+          <w:insideV w:val="single" w:sz="4" w:space="0" w:color="auto"/>
+        </w:tblBorders>
+        <w:tblLayout w:type="fixed"/>
+        <w:tblLook w:val="0000" w:firstRow="0" w:lastRow="0" w:firstColumn="0" w:lastColumn="0" w:noHBand="0" w:noVBand="0"/>
+      </w:tblPr>
+      <w:tblGrid>
+        <w:gridCol w:w="1800"/>
+        <w:gridCol w:w="7200"/>
+      </w:tblGrid>
+      <w:tr>
+        <w:trPr>
+          <w:tblHeader/>
+        </w:trPr>
+        <w:tc>
+          <w:tcPr>
+            <w:tcW w:w="1800" w:type="dxa"/>
+            <w:tcBorders>
+              <w:top w:val="single" w:sz="4" w:space="0" w:color="auto"/>
+              <w:left w:val="single" w:sz="4" w:space="0" w:color="auto"/>
+              <w:bottom w:val="single" w:sz="4" w:space="0" w:color="auto"/>
+              <w:right w:val="nil"/>
+            </w:tcBorders>
+            <w:shd w:val="pct15" w:color="000000" w:fill="FFFFFF"/>
+          </w:tcPr>
+          <w:p>
+            <w:pPr>
+              <w:pStyle w:val="Tableheader"/>
+            </w:pPr>
+            <w:r>
+              <w:t>Nome:</w:t>
+            </w:r>
+          </w:p>
+        </w:tc>
+        <w:tc>
+          <w:tcPr>
+            <w:tcW w:w="7200" w:type="dxa"/>
+            <w:tcBorders>
+              <w:top w:val="single" w:sz="4" w:space="0" w:color="auto"/>
+              <w:left w:val="nil"/>
+              <w:bottom w:val="single" w:sz="4" w:space="0" w:color="auto"/>
+              <w:right w:val="single" w:sz="4" w:space="0" w:color="auto"/>
+            </w:tcBorders>
+            <w:shd w:val="pct15" w:color="000000" w:fill="FFFFFF"/>
+          </w:tcPr>
+          <w:p>
+            <w:pPr>
+              <w:pStyle w:val="Tableheader"/>
+            </w:pPr>
+            <w:r>
+              <w:t>CaU</w:t>
+            </w:r>
+            <w:r>
+              <w:t>6</w:t>
+            </w:r>
+            <w:r>
+              <w:t xml:space="preserve"> </w:t>
+            </w:r>
+            <w:r>
+              <w:t>Remover Comentário</w:t>
+            </w:r>
+          </w:p>
+        </w:tc>
+      </w:tr>
+      <w:tr>
+        <w:tc>
+          <w:tcPr>
+            <w:tcW w:w="1800" w:type="dxa"/>
+            <w:tcBorders>
+              <w:top w:val="single" w:sz="4" w:space="0" w:color="auto"/>
+              <w:left w:val="single" w:sz="4" w:space="0" w:color="auto"/>
+              <w:bottom w:val="single" w:sz="4" w:space="0" w:color="auto"/>
+              <w:right w:val="nil"/>
+            </w:tcBorders>
+          </w:tcPr>
+          <w:p>
+            <w:pPr>
+              <w:pStyle w:val="Tableinside"/>
+            </w:pPr>
+            <w:r>
+              <w:t>Âmbito:</w:t>
+            </w:r>
+          </w:p>
+        </w:tc>
+        <w:tc>
+          <w:tcPr>
+            <w:tcW w:w="7200" w:type="dxa"/>
+            <w:tcBorders>
+              <w:top w:val="nil"/>
+              <w:left w:val="nil"/>
+              <w:bottom w:val="single" w:sz="4" w:space="0" w:color="auto"/>
+              <w:right w:val="single" w:sz="4" w:space="0" w:color="auto"/>
+            </w:tcBorders>
+          </w:tcPr>
+          <w:p>
+            <w:pPr>
+              <w:pStyle w:val="Tableinside"/>
+            </w:pPr>
+            <w:r>
+              <w:rPr>
+                <w:rFonts w:eastAsia="Arial"/>
+                <w:color w:val="000000"/>
+              </w:rPr>
+              <w:t>Sistem</w:t>
+            </w:r>
+            <w:bookmarkStart w:id="21" w:name="_GoBack"/>
+            <w:bookmarkEnd w:id="21"/>
+            <w:r>
+              <w:rPr>
+                <w:rFonts w:eastAsia="Arial"/>
+                <w:color w:val="000000"/>
+              </w:rPr>
+              <w:t xml:space="preserve">a </w:t>
+            </w:r>
+            <w:r>
+              <w:t>MovieFix</w:t>
+            </w:r>
+          </w:p>
+        </w:tc>
+      </w:tr>
+      <w:tr>
+        <w:tc>
+          <w:tcPr>
+            <w:tcW w:w="1800" w:type="dxa"/>
+            <w:tcBorders>
+              <w:top w:val="single" w:sz="4" w:space="0" w:color="auto"/>
+              <w:left w:val="single" w:sz="4" w:space="0" w:color="auto"/>
+              <w:bottom w:val="single" w:sz="4" w:space="0" w:color="auto"/>
+              <w:right w:val="nil"/>
+            </w:tcBorders>
+          </w:tcPr>
+          <w:p>
+            <w:pPr>
+              <w:pStyle w:val="Tableinside"/>
+            </w:pPr>
+            <w:r>
+              <w:t>Finalidade:</w:t>
+            </w:r>
+          </w:p>
+        </w:tc>
+        <w:tc>
+          <w:tcPr>
+            <w:tcW w:w="7200" w:type="dxa"/>
+            <w:tcBorders>
+              <w:top w:val="single" w:sz="4" w:space="0" w:color="auto"/>
+              <w:left w:val="nil"/>
+              <w:bottom w:val="single" w:sz="4" w:space="0" w:color="auto"/>
+              <w:right w:val="single" w:sz="4" w:space="0" w:color="auto"/>
+            </w:tcBorders>
+          </w:tcPr>
+          <w:p>
+            <w:pPr>
+              <w:pStyle w:val="Tableinside"/>
+            </w:pPr>
+            <w:r>
+              <w:rPr>
+                <w:rFonts w:eastAsia="Arial"/>
+                <w:color w:val="000000"/>
+              </w:rPr>
+              <w:t>Re</w:t>
+            </w:r>
+            <w:r>
+              <w:rPr>
+                <w:rFonts w:eastAsia="Arial"/>
+                <w:color w:val="000000"/>
+              </w:rPr>
+              <w:t>mover um comentário</w:t>
+            </w:r>
+            <w:r>
+              <w:t>.</w:t>
+            </w:r>
+          </w:p>
+        </w:tc>
+      </w:tr>
+      <w:tr>
+        <w:tc>
+          <w:tcPr>
+            <w:tcW w:w="1800" w:type="dxa"/>
+            <w:tcBorders>
+              <w:top w:val="single" w:sz="4" w:space="0" w:color="auto"/>
+              <w:left w:val="single" w:sz="4" w:space="0" w:color="auto"/>
+              <w:bottom w:val="single" w:sz="4" w:space="0" w:color="auto"/>
+              <w:right w:val="nil"/>
+            </w:tcBorders>
+          </w:tcPr>
+          <w:p>
+            <w:pPr>
+              <w:pStyle w:val="Tableinside"/>
+            </w:pPr>
+            <w:r>
+              <w:t>Requisitos cobertos por este CaU:</w:t>
+            </w:r>
+          </w:p>
+        </w:tc>
+        <w:tc>
+          <w:tcPr>
+            <w:tcW w:w="7200" w:type="dxa"/>
+            <w:tcBorders>
+              <w:top w:val="nil"/>
+              <w:left w:val="nil"/>
+              <w:bottom w:val="single" w:sz="4" w:space="0" w:color="auto"/>
+              <w:right w:val="single" w:sz="4" w:space="0" w:color="auto"/>
+            </w:tcBorders>
+          </w:tcPr>
+          <w:p>
+            <w:pPr>
+              <w:pStyle w:val="Tableinside"/>
+              <w:rPr>
+                <w:u w:val="single"/>
+              </w:rPr>
+            </w:pPr>
+            <w:r>
+              <w:t>R. 4</w:t>
+            </w:r>
+          </w:p>
+        </w:tc>
+      </w:tr>
+      <w:tr>
+        <w:tc>
+          <w:tcPr>
+            <w:tcW w:w="1800" w:type="dxa"/>
+            <w:tcBorders>
+              <w:top w:val="single" w:sz="4" w:space="0" w:color="auto"/>
+              <w:left w:val="single" w:sz="4" w:space="0" w:color="auto"/>
+              <w:bottom w:val="single" w:sz="4" w:space="0" w:color="auto"/>
+              <w:right w:val="nil"/>
+            </w:tcBorders>
+          </w:tcPr>
+          <w:p>
+            <w:pPr>
+              <w:pStyle w:val="Tableinside"/>
+            </w:pPr>
+            <w:r>
+              <w:t>Atores:</w:t>
+            </w:r>
+          </w:p>
+        </w:tc>
+        <w:tc>
+          <w:tcPr>
+            <w:tcW w:w="7200" w:type="dxa"/>
+            <w:tcBorders>
+              <w:top w:val="nil"/>
+              <w:left w:val="nil"/>
+              <w:bottom w:val="single" w:sz="4" w:space="0" w:color="auto"/>
+              <w:right w:val="single" w:sz="4" w:space="0" w:color="auto"/>
+            </w:tcBorders>
+          </w:tcPr>
+          <w:p>
+            <w:pPr>
+              <w:pStyle w:val="Tableinside"/>
+            </w:pPr>
+            <w:r>
+              <w:t>Gestor de Utilizadores</w:t>
+            </w:r>
+          </w:p>
+        </w:tc>
+      </w:tr>
+      <w:tr>
+        <w:tc>
+          <w:tcPr>
+            <w:tcW w:w="1800" w:type="dxa"/>
+            <w:tcBorders>
+              <w:top w:val="single" w:sz="4" w:space="0" w:color="auto"/>
+              <w:left w:val="single" w:sz="4" w:space="0" w:color="auto"/>
+              <w:bottom w:val="single" w:sz="4" w:space="0" w:color="auto"/>
+              <w:right w:val="nil"/>
+            </w:tcBorders>
+          </w:tcPr>
+          <w:p>
+            <w:pPr>
+              <w:pStyle w:val="Tableinside"/>
+            </w:pPr>
+            <w:r>
+              <w:t>Pré-condições:</w:t>
+            </w:r>
+          </w:p>
+        </w:tc>
+        <w:tc>
+          <w:tcPr>
+            <w:tcW w:w="7200" w:type="dxa"/>
+            <w:tcBorders>
+              <w:top w:val="nil"/>
+              <w:left w:val="nil"/>
+              <w:bottom w:val="single" w:sz="4" w:space="0" w:color="auto"/>
+              <w:right w:val="single" w:sz="4" w:space="0" w:color="auto"/>
+            </w:tcBorders>
+          </w:tcPr>
+          <w:p>
+            <w:pPr>
+              <w:pStyle w:val="Tableinside"/>
+            </w:pPr>
+          </w:p>
+        </w:tc>
+      </w:tr>
+      <w:tr>
+        <w:tc>
+          <w:tcPr>
+            <w:tcW w:w="1800" w:type="dxa"/>
+            <w:tcBorders>
+              <w:top w:val="single" w:sz="4" w:space="0" w:color="auto"/>
+              <w:left w:val="single" w:sz="4" w:space="0" w:color="auto"/>
+              <w:bottom w:val="nil"/>
+              <w:right w:val="nil"/>
+            </w:tcBorders>
+          </w:tcPr>
+          <w:p>
+            <w:pPr>
+              <w:pStyle w:val="Tableinside"/>
+            </w:pPr>
+            <w:r>
+              <w:t>Sequência típica dos eventos:</w:t>
+            </w:r>
+          </w:p>
+        </w:tc>
+        <w:tc>
+          <w:tcPr>
+            <w:tcW w:w="7200" w:type="dxa"/>
+            <w:tcBorders>
+              <w:top w:val="single" w:sz="4" w:space="0" w:color="auto"/>
+              <w:left w:val="nil"/>
+              <w:bottom w:val="nil"/>
+              <w:right w:val="single" w:sz="4" w:space="0" w:color="auto"/>
+            </w:tcBorders>
+          </w:tcPr>
+          <w:p>
+            <w:pPr>
+              <w:pStyle w:val="PargrafodaLista"/>
+              <w:numPr>
+                <w:ilvl w:val="0"/>
+                <w:numId w:val="31"/>
+              </w:numPr>
+              <w:pBdr>
+                <w:top w:val="nil"/>
+                <w:left w:val="nil"/>
+                <w:bottom w:val="nil"/>
+                <w:right w:val="nil"/>
+                <w:between w:val="nil"/>
+              </w:pBdr>
+              <w:ind w:left="222" w:hanging="222"/>
+              <w:jc w:val="left"/>
+              <w:rPr>
+                <w:sz w:val="18"/>
+                <w:szCs w:val="18"/>
+              </w:rPr>
+            </w:pPr>
+            <w:r>
+              <w:rPr>
+                <w:sz w:val="18"/>
+                <w:szCs w:val="18"/>
+              </w:rPr>
+              <w:t>O utilizador acessa o site e escolhe a opção de se registrar;</w:t>
+            </w:r>
+          </w:p>
+          <w:p>
+            <w:pPr>
+              <w:pStyle w:val="PargrafodaLista"/>
+              <w:numPr>
+                <w:ilvl w:val="0"/>
+                <w:numId w:val="31"/>
+              </w:numPr>
+              <w:pBdr>
+                <w:top w:val="nil"/>
+                <w:left w:val="nil"/>
+                <w:bottom w:val="nil"/>
+                <w:right w:val="nil"/>
+                <w:between w:val="nil"/>
+              </w:pBdr>
+              <w:ind w:left="222" w:hanging="222"/>
+              <w:jc w:val="left"/>
+              <w:rPr>
+                <w:color w:val="000000"/>
+                <w:sz w:val="18"/>
+                <w:szCs w:val="18"/>
+              </w:rPr>
+            </w:pPr>
+            <w:r>
+              <w:rPr>
+                <w:sz w:val="18"/>
+                <w:szCs w:val="18"/>
+              </w:rPr>
+              <w:t>É apresentado um formulário solicitando ao utilizador nome, email, uma palavra-passe, sua data de nascimento, o plano e a opção de pagamento(Paypal ou crédito débito);</w:t>
+            </w:r>
+          </w:p>
+          <w:p>
+            <w:pPr>
+              <w:pStyle w:val="PargrafodaLista"/>
+              <w:numPr>
+                <w:ilvl w:val="0"/>
+                <w:numId w:val="31"/>
+              </w:numPr>
+              <w:pBdr>
+                <w:top w:val="nil"/>
+                <w:left w:val="nil"/>
+                <w:bottom w:val="nil"/>
+                <w:right w:val="nil"/>
+                <w:between w:val="nil"/>
+              </w:pBdr>
+              <w:ind w:left="222" w:hanging="222"/>
+              <w:jc w:val="left"/>
+              <w:rPr>
+                <w:color w:val="000000"/>
+                <w:sz w:val="18"/>
+                <w:szCs w:val="18"/>
+              </w:rPr>
+            </w:pPr>
+            <w:r>
+              <w:rPr>
+                <w:sz w:val="18"/>
+                <w:szCs w:val="18"/>
+              </w:rPr>
+              <w:t>Utilizador preenche o formulário com os dados solicitados;</w:t>
+            </w:r>
+          </w:p>
+          <w:p>
+            <w:pPr>
+              <w:pStyle w:val="PargrafodaLista"/>
+              <w:numPr>
+                <w:ilvl w:val="0"/>
+                <w:numId w:val="31"/>
+              </w:numPr>
+              <w:pBdr>
+                <w:top w:val="nil"/>
+                <w:left w:val="nil"/>
+                <w:bottom w:val="nil"/>
+                <w:right w:val="nil"/>
+                <w:between w:val="nil"/>
+              </w:pBdr>
+              <w:ind w:left="222" w:hanging="222"/>
+              <w:jc w:val="left"/>
+              <w:rPr>
+                <w:color w:val="000000"/>
+                <w:sz w:val="18"/>
+                <w:szCs w:val="18"/>
+              </w:rPr>
+            </w:pPr>
+            <w:r>
+              <w:rPr>
+                <w:sz w:val="18"/>
+                <w:szCs w:val="18"/>
+              </w:rPr>
+              <w:t>Utilizador escolhe Paypal como opção de pagamento;</w:t>
+            </w:r>
+          </w:p>
+          <w:p>
+            <w:pPr>
+              <w:pStyle w:val="PargrafodaLista"/>
+              <w:numPr>
+                <w:ilvl w:val="0"/>
+                <w:numId w:val="31"/>
+              </w:numPr>
+              <w:pBdr>
+                <w:top w:val="nil"/>
+                <w:left w:val="nil"/>
+                <w:bottom w:val="nil"/>
+                <w:right w:val="nil"/>
+                <w:between w:val="nil"/>
+              </w:pBdr>
+              <w:ind w:left="222" w:hanging="222"/>
+              <w:jc w:val="left"/>
+              <w:rPr>
+                <w:sz w:val="18"/>
+                <w:szCs w:val="18"/>
+              </w:rPr>
+            </w:pPr>
+            <w:r>
+              <w:rPr>
+                <w:color w:val="000000"/>
+                <w:sz w:val="18"/>
+                <w:szCs w:val="18"/>
+              </w:rPr>
+              <w:t xml:space="preserve">O Utilizador </w:t>
+            </w:r>
+            <w:r>
+              <w:rPr>
+                <w:sz w:val="18"/>
+                <w:szCs w:val="18"/>
+              </w:rPr>
+              <w:t>é redirecionado para a página do Paypal e realiza login;</w:t>
+            </w:r>
+          </w:p>
+          <w:p>
+            <w:pPr>
+              <w:pStyle w:val="PargrafodaLista"/>
+              <w:numPr>
+                <w:ilvl w:val="0"/>
+                <w:numId w:val="31"/>
+              </w:numPr>
+              <w:pBdr>
+                <w:top w:val="nil"/>
+                <w:left w:val="nil"/>
+                <w:bottom w:val="nil"/>
+                <w:right w:val="nil"/>
+                <w:between w:val="nil"/>
+              </w:pBdr>
+              <w:ind w:left="222" w:hanging="222"/>
+              <w:jc w:val="left"/>
+            </w:pPr>
+            <w:r>
+              <w:rPr>
+                <w:sz w:val="18"/>
+                <w:szCs w:val="18"/>
+              </w:rPr>
+              <w:t>É enviado um email com um link para confirmação do registro do utilizador no sistema;</w:t>
+            </w:r>
+          </w:p>
+          <w:p>
+            <w:pPr>
+              <w:pStyle w:val="PargrafodaLista"/>
+              <w:numPr>
+                <w:ilvl w:val="0"/>
+                <w:numId w:val="31"/>
+              </w:numPr>
+              <w:pBdr>
+                <w:top w:val="nil"/>
+                <w:left w:val="nil"/>
+                <w:bottom w:val="nil"/>
+                <w:right w:val="nil"/>
+                <w:between w:val="nil"/>
+              </w:pBdr>
+              <w:ind w:left="222" w:hanging="222"/>
+              <w:jc w:val="left"/>
+            </w:pPr>
+            <w:r>
+              <w:rPr>
+                <w:sz w:val="18"/>
+                <w:szCs w:val="18"/>
+              </w:rPr>
+              <w:t>O utilizado</w:t>
+            </w:r>
+            <w:r>
+              <w:rPr>
+                <w:sz w:val="18"/>
+                <w:szCs w:val="18"/>
+              </w:rPr>
+              <w:t>r</w:t>
+            </w:r>
+            <w:r>
+              <w:rPr>
+                <w:sz w:val="18"/>
+                <w:szCs w:val="18"/>
+              </w:rPr>
+              <w:t xml:space="preserve"> acessa o email e conclui sua inscrição no sistema MovieFix;</w:t>
+            </w:r>
+          </w:p>
+        </w:tc>
+      </w:tr>
+      <w:tr>
+        <w:tc>
+          <w:tcPr>
+            <w:tcW w:w="1800" w:type="dxa"/>
+            <w:tcBorders>
+              <w:top w:val="single" w:sz="4" w:space="0" w:color="auto"/>
+              <w:left w:val="single" w:sz="4" w:space="0" w:color="auto"/>
+              <w:bottom w:val="single" w:sz="4" w:space="0" w:color="auto"/>
+              <w:right w:val="nil"/>
+            </w:tcBorders>
+          </w:tcPr>
+          <w:p>
+            <w:pPr>
+              <w:pStyle w:val="Tableinside"/>
+            </w:pPr>
+            <w:r>
+              <w:t>Sequências alternativas e extensões:</w:t>
+            </w:r>
+          </w:p>
+        </w:tc>
+        <w:tc>
+          <w:tcPr>
+            <w:tcW w:w="7200" w:type="dxa"/>
+            <w:tcBorders>
+              <w:top w:val="single" w:sz="4" w:space="0" w:color="auto"/>
+              <w:left w:val="nil"/>
+              <w:bottom w:val="single" w:sz="4" w:space="0" w:color="auto"/>
+              <w:right w:val="single" w:sz="4" w:space="0" w:color="auto"/>
+            </w:tcBorders>
+          </w:tcPr>
+          <w:p>
+            <w:pPr>
+              <w:pStyle w:val="PargrafodaLista"/>
+              <w:numPr>
+                <w:ilvl w:val="0"/>
+                <w:numId w:val="32"/>
+              </w:numPr>
+              <w:pBdr>
+                <w:top w:val="nil"/>
+                <w:left w:val="nil"/>
+                <w:bottom w:val="nil"/>
+                <w:right w:val="nil"/>
+                <w:between w:val="nil"/>
+              </w:pBdr>
+              <w:ind w:left="222" w:hanging="222"/>
+              <w:jc w:val="left"/>
+              <w:rPr>
+                <w:sz w:val="18"/>
+                <w:szCs w:val="18"/>
+              </w:rPr>
+            </w:pPr>
+            <w:r>
+              <w:rPr>
+                <w:sz w:val="18"/>
+                <w:szCs w:val="18"/>
+              </w:rPr>
+              <w:t xml:space="preserve">Alterna tiva ao passo 4 da sequência típica: </w:t>
+            </w:r>
+          </w:p>
+          <w:p>
+            <w:pPr>
+              <w:pStyle w:val="PargrafodaLista"/>
+              <w:numPr>
+                <w:ilvl w:val="1"/>
+                <w:numId w:val="33"/>
+              </w:numPr>
+              <w:pBdr>
+                <w:top w:val="nil"/>
+                <w:left w:val="nil"/>
+                <w:bottom w:val="nil"/>
+                <w:right w:val="nil"/>
+                <w:between w:val="nil"/>
+              </w:pBdr>
+              <w:ind w:left="505" w:hanging="283"/>
+              <w:jc w:val="left"/>
+              <w:rPr>
+                <w:sz w:val="18"/>
+                <w:szCs w:val="18"/>
+              </w:rPr>
+            </w:pPr>
+            <w:r>
+              <w:rPr>
+                <w:sz w:val="18"/>
+                <w:szCs w:val="18"/>
+              </w:rPr>
+              <w:t>Utilizador escolhe débito crédito como forma de pagamento;</w:t>
+            </w:r>
+          </w:p>
+          <w:p>
+            <w:pPr>
+              <w:pStyle w:val="PargrafodaLista"/>
+              <w:numPr>
+                <w:ilvl w:val="1"/>
+                <w:numId w:val="33"/>
+              </w:numPr>
+              <w:pBdr>
+                <w:top w:val="nil"/>
+                <w:left w:val="nil"/>
+                <w:bottom w:val="nil"/>
+                <w:right w:val="nil"/>
+                <w:between w:val="nil"/>
+              </w:pBdr>
+              <w:ind w:left="505" w:hanging="283"/>
+              <w:jc w:val="left"/>
+              <w:rPr>
+                <w:sz w:val="18"/>
+                <w:szCs w:val="18"/>
+              </w:rPr>
+            </w:pPr>
+            <w:r>
+              <w:rPr>
+                <w:sz w:val="18"/>
+                <w:szCs w:val="18"/>
+              </w:rPr>
+              <w:t>É pedido o número, data de validade e código de segurança do cartão, nome e morada do proprietário do cartão.</w:t>
+            </w:r>
+          </w:p>
+          <w:p>
+            <w:pPr>
+              <w:pStyle w:val="PargrafodaLista"/>
+              <w:numPr>
+                <w:ilvl w:val="1"/>
+                <w:numId w:val="33"/>
+              </w:numPr>
+              <w:pBdr>
+                <w:top w:val="nil"/>
+                <w:left w:val="nil"/>
+                <w:bottom w:val="nil"/>
+                <w:right w:val="nil"/>
+                <w:between w:val="nil"/>
+              </w:pBdr>
+              <w:ind w:left="505" w:hanging="283"/>
+              <w:jc w:val="left"/>
+              <w:rPr>
+                <w:sz w:val="18"/>
+                <w:szCs w:val="18"/>
+              </w:rPr>
+            </w:pPr>
+            <w:r>
+              <w:t>Retorna ao passo 6 da sequência típica de eventos.</w:t>
+            </w:r>
+          </w:p>
+        </w:tc>
+      </w:tr>
+      <w:tr>
+        <w:tc>
+          <w:tcPr>
+            <w:tcW w:w="1800" w:type="dxa"/>
+            <w:tcBorders>
+              <w:top w:val="single" w:sz="4" w:space="0" w:color="auto"/>
+              <w:left w:val="single" w:sz="4" w:space="0" w:color="auto"/>
+              <w:bottom w:val="single" w:sz="4" w:space="0" w:color="auto"/>
+              <w:right w:val="nil"/>
+            </w:tcBorders>
+          </w:tcPr>
+          <w:p>
+            <w:pPr>
+              <w:pStyle w:val="Tableinside"/>
+            </w:pPr>
+            <w:r>
+              <w:lastRenderedPageBreak/>
+              <w:t>Requisitos especiais:</w:t>
+            </w:r>
+          </w:p>
+        </w:tc>
+        <w:tc>
+          <w:tcPr>
+            <w:tcW w:w="7200" w:type="dxa"/>
+            <w:tcBorders>
+              <w:top w:val="single" w:sz="4" w:space="0" w:color="auto"/>
+              <w:left w:val="nil"/>
+              <w:bottom w:val="single" w:sz="4" w:space="0" w:color="auto"/>
+              <w:right w:val="single" w:sz="4" w:space="0" w:color="auto"/>
+            </w:tcBorders>
+          </w:tcPr>
+          <w:p>
+            <w:pPr>
+              <w:pStyle w:val="Tableinside"/>
+              <w:rPr>
+                <w:rFonts w:cs="Times"/>
+              </w:rPr>
+            </w:pPr>
+          </w:p>
+        </w:tc>
+      </w:tr>
+      <w:tr>
+        <w:tc>
+          <w:tcPr>
+            <w:tcW w:w="1800" w:type="dxa"/>
+            <w:tcBorders>
+              <w:top w:val="single" w:sz="4" w:space="0" w:color="auto"/>
+              <w:left w:val="single" w:sz="4" w:space="0" w:color="auto"/>
+              <w:bottom w:val="single" w:sz="4" w:space="0" w:color="auto"/>
+              <w:right w:val="nil"/>
+            </w:tcBorders>
+          </w:tcPr>
+          <w:p>
+            <w:pPr>
+              <w:pStyle w:val="Tableinside"/>
+            </w:pPr>
+            <w:r>
+              <w:t>Aspectos em aberto:</w:t>
+            </w:r>
+          </w:p>
+        </w:tc>
+        <w:tc>
+          <w:tcPr>
+            <w:tcW w:w="7200" w:type="dxa"/>
+            <w:tcBorders>
+              <w:top w:val="single" w:sz="4" w:space="0" w:color="auto"/>
+              <w:left w:val="nil"/>
+              <w:bottom w:val="single" w:sz="4" w:space="0" w:color="auto"/>
+              <w:right w:val="single" w:sz="4" w:space="0" w:color="auto"/>
+            </w:tcBorders>
+          </w:tcPr>
+          <w:p>
+            <w:pPr>
+              <w:pStyle w:val="Tableinside"/>
+              <w:rPr>
+                <w:rFonts w:cs="Times"/>
+              </w:rPr>
+            </w:pPr>
+          </w:p>
+        </w:tc>
+      </w:tr>
+    </w:tbl>
+    <w:p>
+      <w:pPr>
+        <w:pStyle w:val="InnerHeading"/>
+      </w:pPr>
+      <w:proofErr w:type="spellStart"/>
+      <w:r>
+        <w:t>Diagrama</w:t>
+      </w:r>
+      <w:proofErr w:type="spellEnd"/>
+      <w:r>
+        <w:t xml:space="preserve"> de </w:t>
+      </w:r>
+      <w:proofErr w:type="spellStart"/>
+      <w:r>
+        <w:t>atividades</w:t>
+      </w:r>
+      <w:proofErr w:type="spellEnd"/>
+    </w:p>
+    <w:p/>
+    <w:p/>
+    <w:p>
+      <w:pPr>
+        <w:pStyle w:val="Ttulo3"/>
+      </w:pPr>
+      <w:bookmarkStart w:id="22" w:name="_Toc532054234"/>
+      <w:r>
+        <w:t>CaU6 Assistir Conteúdo</w:t>
+      </w:r>
+      <w:bookmarkEnd w:id="22"/>
+    </w:p>
+    <w:p>
+      <w:pPr>
+        <w:pStyle w:val="InnerHeading"/>
+      </w:pPr>
+      <w:proofErr w:type="spellStart"/>
+      <w:r>
+        <w:t>Narrativa</w:t>
+      </w:r>
+      <w:proofErr w:type="spellEnd"/>
+    </w:p>
+    <w:tbl>
+      <w:tblPr>
+        <w:tblW w:w="9000" w:type="dxa"/>
+        <w:tblInd w:w="108" w:type="dxa"/>
+        <w:tblBorders>
+          <w:top w:val="single" w:sz="4" w:space="0" w:color="auto"/>
+          <w:left w:val="single" w:sz="4" w:space="0" w:color="auto"/>
+          <w:bottom w:val="single" w:sz="4" w:space="0" w:color="auto"/>
+          <w:right w:val="single" w:sz="4" w:space="0" w:color="auto"/>
+          <w:insideH w:val="single" w:sz="4" w:space="0" w:color="auto"/>
+          <w:insideV w:val="single" w:sz="4" w:space="0" w:color="auto"/>
+        </w:tblBorders>
+        <w:tblLayout w:type="fixed"/>
+        <w:tblLook w:val="0000" w:firstRow="0" w:lastRow="0" w:firstColumn="0" w:lastColumn="0" w:noHBand="0" w:noVBand="0"/>
+      </w:tblPr>
+      <w:tblGrid>
+        <w:gridCol w:w="1800"/>
+        <w:gridCol w:w="7200"/>
+      </w:tblGrid>
+      <w:tr>
+        <w:trPr>
+          <w:tblHeader/>
+        </w:trPr>
+        <w:tc>
+          <w:tcPr>
+            <w:tcW w:w="1800" w:type="dxa"/>
+            <w:tcBorders>
+              <w:top w:val="single" w:sz="4" w:space="0" w:color="auto"/>
+              <w:left w:val="single" w:sz="4" w:space="0" w:color="auto"/>
+              <w:bottom w:val="single" w:sz="4" w:space="0" w:color="auto"/>
+              <w:right w:val="nil"/>
+            </w:tcBorders>
+            <w:shd w:val="pct15" w:color="000000" w:fill="FFFFFF"/>
+          </w:tcPr>
+          <w:p>
+            <w:pPr>
+              <w:pStyle w:val="Tableheader"/>
+            </w:pPr>
+            <w:r>
+              <w:t>Nome:</w:t>
+            </w:r>
+          </w:p>
+        </w:tc>
+        <w:tc>
+          <w:tcPr>
+            <w:tcW w:w="7200" w:type="dxa"/>
+            <w:tcBorders>
+              <w:top w:val="single" w:sz="4" w:space="0" w:color="auto"/>
+              <w:left w:val="nil"/>
+              <w:bottom w:val="single" w:sz="4" w:space="0" w:color="auto"/>
+              <w:right w:val="single" w:sz="4" w:space="0" w:color="auto"/>
+            </w:tcBorders>
+            <w:shd w:val="pct15" w:color="000000" w:fill="FFFFFF"/>
+          </w:tcPr>
+          <w:p>
+            <w:pPr>
+              <w:pStyle w:val="Tableheader"/>
+            </w:pPr>
+            <w:r>
+              <w:t xml:space="preserve">CaU3 </w:t>
+            </w:r>
+            <w:r>
+              <w:t>Assistir Conteúdo</w:t>
+            </w:r>
+          </w:p>
+        </w:tc>
+      </w:tr>
+      <w:tr>
+        <w:tc>
+          <w:tcPr>
+            <w:tcW w:w="1800" w:type="dxa"/>
+            <w:tcBorders>
+              <w:top w:val="single" w:sz="4" w:space="0" w:color="auto"/>
+              <w:left w:val="single" w:sz="4" w:space="0" w:color="auto"/>
+              <w:bottom w:val="single" w:sz="4" w:space="0" w:color="auto"/>
+              <w:right w:val="nil"/>
+            </w:tcBorders>
+          </w:tcPr>
+          <w:p>
+            <w:pPr>
+              <w:pStyle w:val="Tableinside"/>
+            </w:pPr>
+            <w:r>
+              <w:t>Âmbito:</w:t>
+            </w:r>
+          </w:p>
+        </w:tc>
+        <w:tc>
+          <w:tcPr>
+            <w:tcW w:w="7200" w:type="dxa"/>
+            <w:tcBorders>
+              <w:top w:val="nil"/>
+              <w:left w:val="nil"/>
+              <w:bottom w:val="single" w:sz="4" w:space="0" w:color="auto"/>
+              <w:right w:val="single" w:sz="4" w:space="0" w:color="auto"/>
+            </w:tcBorders>
+          </w:tcPr>
+          <w:p>
+            <w:pPr>
+              <w:pStyle w:val="Tableinside"/>
+            </w:pPr>
+            <w:r>
+              <w:rPr>
+                <w:rFonts w:eastAsia="Arial"/>
+                <w:color w:val="000000"/>
+              </w:rPr>
+              <w:t xml:space="preserve">Sistema </w:t>
+            </w:r>
+            <w:r>
+              <w:t>MovieFix</w:t>
+            </w:r>
+          </w:p>
+        </w:tc>
+      </w:tr>
+      <w:tr>
+        <w:tc>
+          <w:tcPr>
+            <w:tcW w:w="1800" w:type="dxa"/>
+            <w:tcBorders>
+              <w:top w:val="single" w:sz="4" w:space="0" w:color="auto"/>
+              <w:left w:val="single" w:sz="4" w:space="0" w:color="auto"/>
+              <w:bottom w:val="single" w:sz="4" w:space="0" w:color="auto"/>
+              <w:right w:val="nil"/>
+            </w:tcBorders>
+          </w:tcPr>
+          <w:p>
+            <w:pPr>
+              <w:pStyle w:val="Tableinside"/>
+            </w:pPr>
+            <w:r>
+              <w:t>Finalidade:</w:t>
+            </w:r>
+          </w:p>
+        </w:tc>
+        <w:tc>
+          <w:tcPr>
+            <w:tcW w:w="7200" w:type="dxa"/>
+            <w:tcBorders>
+              <w:top w:val="single" w:sz="4" w:space="0" w:color="auto"/>
+              <w:left w:val="nil"/>
+              <w:bottom w:val="single" w:sz="4" w:space="0" w:color="auto"/>
+              <w:right w:val="single" w:sz="4" w:space="0" w:color="auto"/>
+            </w:tcBorders>
+          </w:tcPr>
+          <w:p>
+            <w:pPr>
+              <w:pStyle w:val="Tableinside"/>
+            </w:pPr>
+            <w:r>
+              <w:rPr>
+                <w:rFonts w:eastAsia="Arial"/>
+                <w:color w:val="000000"/>
+              </w:rPr>
+              <w:t xml:space="preserve">Registar um </w:t>
+            </w:r>
+            <w:r>
+              <w:t>utilizador.</w:t>
+            </w:r>
+          </w:p>
+        </w:tc>
+      </w:tr>
+      <w:tr>
+        <w:tc>
+          <w:tcPr>
+            <w:tcW w:w="1800" w:type="dxa"/>
+            <w:tcBorders>
+              <w:top w:val="single" w:sz="4" w:space="0" w:color="auto"/>
+              <w:left w:val="single" w:sz="4" w:space="0" w:color="auto"/>
+              <w:bottom w:val="single" w:sz="4" w:space="0" w:color="auto"/>
+              <w:right w:val="nil"/>
+            </w:tcBorders>
+          </w:tcPr>
+          <w:p>
+            <w:pPr>
+              <w:pStyle w:val="Tableinside"/>
+            </w:pPr>
+            <w:r>
+              <w:t>Requisitos cobertos por este CaU:</w:t>
+            </w:r>
+          </w:p>
+        </w:tc>
+        <w:tc>
+          <w:tcPr>
+            <w:tcW w:w="7200" w:type="dxa"/>
+            <w:tcBorders>
+              <w:top w:val="nil"/>
+              <w:left w:val="nil"/>
+              <w:bottom w:val="single" w:sz="4" w:space="0" w:color="auto"/>
+              <w:right w:val="single" w:sz="4" w:space="0" w:color="auto"/>
+            </w:tcBorders>
+          </w:tcPr>
+          <w:p>
+            <w:pPr>
+              <w:pStyle w:val="Tableinside"/>
+            </w:pPr>
+            <w:r>
+              <w:t>R. 4</w:t>
+            </w:r>
+          </w:p>
+        </w:tc>
+      </w:tr>
+      <w:tr>
+        <w:tc>
+          <w:tcPr>
+            <w:tcW w:w="1800" w:type="dxa"/>
+            <w:tcBorders>
+              <w:top w:val="single" w:sz="4" w:space="0" w:color="auto"/>
+              <w:left w:val="single" w:sz="4" w:space="0" w:color="auto"/>
+              <w:bottom w:val="single" w:sz="4" w:space="0" w:color="auto"/>
+              <w:right w:val="nil"/>
+            </w:tcBorders>
+          </w:tcPr>
+          <w:p>
+            <w:pPr>
+              <w:pStyle w:val="Tableinside"/>
+            </w:pPr>
+            <w:r>
+              <w:t>Atores:</w:t>
+            </w:r>
+          </w:p>
+        </w:tc>
+        <w:tc>
+          <w:tcPr>
+            <w:tcW w:w="7200" w:type="dxa"/>
+            <w:tcBorders>
+              <w:top w:val="nil"/>
+              <w:left w:val="nil"/>
+              <w:bottom w:val="single" w:sz="4" w:space="0" w:color="auto"/>
+              <w:right w:val="single" w:sz="4" w:space="0" w:color="auto"/>
+            </w:tcBorders>
+          </w:tcPr>
+          <w:p>
+            <w:pPr>
+              <w:pStyle w:val="Tableinside"/>
+            </w:pPr>
+            <w:r>
+              <w:t>Utilizador Anonimo</w:t>
+            </w:r>
+          </w:p>
+        </w:tc>
+      </w:tr>
+      <w:tr>
+        <w:tc>
+          <w:tcPr>
+            <w:tcW w:w="1800" w:type="dxa"/>
+            <w:tcBorders>
+              <w:top w:val="single" w:sz="4" w:space="0" w:color="auto"/>
+              <w:left w:val="single" w:sz="4" w:space="0" w:color="auto"/>
+              <w:bottom w:val="single" w:sz="4" w:space="0" w:color="auto"/>
+              <w:right w:val="nil"/>
+            </w:tcBorders>
+          </w:tcPr>
+          <w:p>
+            <w:pPr>
+              <w:pStyle w:val="Tableinside"/>
+            </w:pPr>
+            <w:r>
+              <w:t>Pré-condições:</w:t>
+            </w:r>
+          </w:p>
+        </w:tc>
+        <w:tc>
+          <w:tcPr>
+            <w:tcW w:w="7200" w:type="dxa"/>
+            <w:tcBorders>
+              <w:top w:val="nil"/>
+              <w:left w:val="nil"/>
+              <w:bottom w:val="single" w:sz="4" w:space="0" w:color="auto"/>
+              <w:right w:val="single" w:sz="4" w:space="0" w:color="auto"/>
+            </w:tcBorders>
+          </w:tcPr>
+          <w:p>
+            <w:pPr>
+              <w:pStyle w:val="Tableinside"/>
+            </w:pPr>
+            <w:r>
+              <w:t>Utilizador não possui conta no sistema.</w:t>
+            </w:r>
+          </w:p>
+        </w:tc>
+      </w:tr>
+      <w:tr>
+        <w:tc>
+          <w:tcPr>
+            <w:tcW w:w="1800" w:type="dxa"/>
+            <w:tcBorders>
+              <w:top w:val="single" w:sz="4" w:space="0" w:color="auto"/>
+              <w:left w:val="single" w:sz="4" w:space="0" w:color="auto"/>
+              <w:bottom w:val="nil"/>
+              <w:right w:val="nil"/>
+            </w:tcBorders>
+          </w:tcPr>
+          <w:p>
+            <w:pPr>
+              <w:pStyle w:val="Tableinside"/>
+            </w:pPr>
+            <w:r>
+              <w:t>Sequência típica dos eventos:</w:t>
+            </w:r>
+          </w:p>
+        </w:tc>
+        <w:tc>
+          <w:tcPr>
+            <w:tcW w:w="7200" w:type="dxa"/>
+            <w:tcBorders>
+              <w:top w:val="single" w:sz="4" w:space="0" w:color="auto"/>
+              <w:left w:val="nil"/>
+              <w:bottom w:val="nil"/>
+              <w:right w:val="single" w:sz="4" w:space="0" w:color="auto"/>
+            </w:tcBorders>
+          </w:tcPr>
+          <w:p>
+            <w:pPr>
+              <w:pStyle w:val="PargrafodaLista"/>
+              <w:numPr>
+                <w:ilvl w:val="0"/>
+                <w:numId w:val="31"/>
+              </w:numPr>
+              <w:pBdr>
+                <w:top w:val="nil"/>
+                <w:left w:val="nil"/>
+                <w:bottom w:val="nil"/>
+                <w:right w:val="nil"/>
+                <w:between w:val="nil"/>
+              </w:pBdr>
+              <w:ind w:left="222" w:hanging="222"/>
+              <w:jc w:val="left"/>
+              <w:rPr>
+                <w:sz w:val="18"/>
+                <w:szCs w:val="18"/>
+              </w:rPr>
+            </w:pPr>
+            <w:r>
+              <w:rPr>
+                <w:sz w:val="18"/>
+                <w:szCs w:val="18"/>
+              </w:rPr>
+              <w:t>O utilizador acessa o site e escolhe a opção de se registrar;</w:t>
+            </w:r>
+          </w:p>
+          <w:p>
+            <w:pPr>
+              <w:pStyle w:val="PargrafodaLista"/>
+              <w:numPr>
+                <w:ilvl w:val="0"/>
+                <w:numId w:val="31"/>
+              </w:numPr>
+              <w:pBdr>
+                <w:top w:val="nil"/>
+                <w:left w:val="nil"/>
+                <w:bottom w:val="nil"/>
+                <w:right w:val="nil"/>
+                <w:between w:val="nil"/>
+              </w:pBdr>
+              <w:ind w:left="222" w:hanging="222"/>
+              <w:jc w:val="left"/>
+              <w:rPr>
+                <w:color w:val="000000"/>
+                <w:sz w:val="18"/>
+                <w:szCs w:val="18"/>
+              </w:rPr>
+            </w:pPr>
+            <w:r>
+              <w:rPr>
+                <w:sz w:val="18"/>
+                <w:szCs w:val="18"/>
+              </w:rPr>
+              <w:t>É apresentado um formulário solicitando ao utilizador nome, email, uma palavra-passe, sua data de nascimento, o plano e a opção de pagamento(Paypal ou crédito débito);</w:t>
+            </w:r>
+          </w:p>
+          <w:p>
+            <w:pPr>
+              <w:pStyle w:val="PargrafodaLista"/>
+              <w:numPr>
+                <w:ilvl w:val="0"/>
+                <w:numId w:val="31"/>
+              </w:numPr>
+              <w:pBdr>
+                <w:top w:val="nil"/>
+                <w:left w:val="nil"/>
+                <w:bottom w:val="nil"/>
+                <w:right w:val="nil"/>
+                <w:between w:val="nil"/>
+              </w:pBdr>
+              <w:ind w:left="222" w:hanging="222"/>
+              <w:jc w:val="left"/>
+              <w:rPr>
+                <w:color w:val="000000"/>
+                <w:sz w:val="18"/>
+                <w:szCs w:val="18"/>
+              </w:rPr>
+            </w:pPr>
+            <w:r>
+              <w:rPr>
+                <w:sz w:val="18"/>
+                <w:szCs w:val="18"/>
+              </w:rPr>
+              <w:t>Utilizador preenche o formulário com os dados solicitados;</w:t>
+            </w:r>
+          </w:p>
+          <w:p>
+            <w:pPr>
+              <w:pStyle w:val="PargrafodaLista"/>
+              <w:numPr>
+                <w:ilvl w:val="0"/>
+                <w:numId w:val="31"/>
+              </w:numPr>
+              <w:pBdr>
+                <w:top w:val="nil"/>
+                <w:left w:val="nil"/>
+                <w:bottom w:val="nil"/>
+                <w:right w:val="nil"/>
+                <w:between w:val="nil"/>
+              </w:pBdr>
+              <w:ind w:left="222" w:hanging="222"/>
+              <w:jc w:val="left"/>
+              <w:rPr>
+                <w:color w:val="000000"/>
+                <w:sz w:val="18"/>
+                <w:szCs w:val="18"/>
+              </w:rPr>
+            </w:pPr>
+            <w:r>
+              <w:rPr>
+                <w:sz w:val="18"/>
+                <w:szCs w:val="18"/>
+              </w:rPr>
+              <w:t>Utilizador escolhe Paypal como opção de pagamento;</w:t>
+            </w:r>
+          </w:p>
+          <w:p>
+            <w:pPr>
+              <w:pStyle w:val="PargrafodaLista"/>
+              <w:numPr>
+                <w:ilvl w:val="0"/>
+                <w:numId w:val="31"/>
+              </w:numPr>
+              <w:pBdr>
+                <w:top w:val="nil"/>
+                <w:left w:val="nil"/>
+                <w:bottom w:val="nil"/>
+                <w:right w:val="nil"/>
+                <w:between w:val="nil"/>
+              </w:pBdr>
+              <w:ind w:left="222" w:hanging="222"/>
+              <w:jc w:val="left"/>
+              <w:rPr>
+                <w:sz w:val="18"/>
+                <w:szCs w:val="18"/>
+              </w:rPr>
+            </w:pPr>
+            <w:r>
+              <w:rPr>
+                <w:color w:val="000000"/>
+                <w:sz w:val="18"/>
+                <w:szCs w:val="18"/>
+              </w:rPr>
+              <w:t xml:space="preserve">O Utilizador </w:t>
+            </w:r>
+            <w:r>
+              <w:rPr>
+                <w:sz w:val="18"/>
+                <w:szCs w:val="18"/>
+              </w:rPr>
+              <w:t>é redirecionado para a página do Paypal e realiza login;</w:t>
+            </w:r>
+          </w:p>
+          <w:p>
+            <w:pPr>
+              <w:pStyle w:val="PargrafodaLista"/>
+              <w:numPr>
+                <w:ilvl w:val="0"/>
+                <w:numId w:val="31"/>
+              </w:numPr>
+              <w:pBdr>
+                <w:top w:val="nil"/>
+                <w:left w:val="nil"/>
+                <w:bottom w:val="nil"/>
+                <w:right w:val="nil"/>
+                <w:between w:val="nil"/>
+              </w:pBdr>
+              <w:ind w:left="222" w:hanging="222"/>
+              <w:jc w:val="left"/>
+            </w:pPr>
+            <w:r>
+              <w:rPr>
+                <w:sz w:val="18"/>
+                <w:szCs w:val="18"/>
+              </w:rPr>
+              <w:t>É enviado um email com um link para confirmação do registro do utilizador no sistema;</w:t>
+            </w:r>
+          </w:p>
+          <w:p>
+            <w:pPr>
+              <w:pStyle w:val="PargrafodaLista"/>
+              <w:numPr>
+                <w:ilvl w:val="0"/>
+                <w:numId w:val="31"/>
+              </w:numPr>
+              <w:pBdr>
+                <w:top w:val="nil"/>
+                <w:left w:val="nil"/>
+                <w:bottom w:val="nil"/>
+                <w:right w:val="nil"/>
+                <w:between w:val="nil"/>
+              </w:pBdr>
+              <w:ind w:left="222" w:hanging="222"/>
+              <w:jc w:val="left"/>
+            </w:pPr>
+            <w:r>
+              <w:rPr>
+                <w:sz w:val="18"/>
+                <w:szCs w:val="18"/>
+              </w:rPr>
+              <w:t>O utilizado</w:t>
+            </w:r>
+            <w:r>
+              <w:rPr>
+                <w:sz w:val="18"/>
+                <w:szCs w:val="18"/>
+              </w:rPr>
+              <w:t>r</w:t>
+            </w:r>
+            <w:r>
+              <w:rPr>
+                <w:sz w:val="18"/>
+                <w:szCs w:val="18"/>
+              </w:rPr>
+              <w:t xml:space="preserve"> acessa o email e conclui sua inscrição no sistema MovieFix;</w:t>
+            </w:r>
+          </w:p>
+        </w:tc>
+      </w:tr>
+      <w:tr>
+        <w:tc>
+          <w:tcPr>
+            <w:tcW w:w="1800" w:type="dxa"/>
+            <w:tcBorders>
+              <w:top w:val="single" w:sz="4" w:space="0" w:color="auto"/>
+              <w:left w:val="single" w:sz="4" w:space="0" w:color="auto"/>
+              <w:bottom w:val="single" w:sz="4" w:space="0" w:color="auto"/>
+              <w:right w:val="nil"/>
+            </w:tcBorders>
+          </w:tcPr>
+          <w:p>
+            <w:pPr>
+              <w:pStyle w:val="Tableinside"/>
+            </w:pPr>
+            <w:r>
+              <w:t>Sequências alternativas e extensões:</w:t>
+            </w:r>
+          </w:p>
+        </w:tc>
+        <w:tc>
+          <w:tcPr>
+            <w:tcW w:w="7200" w:type="dxa"/>
+            <w:tcBorders>
+              <w:top w:val="single" w:sz="4" w:space="0" w:color="auto"/>
+              <w:left w:val="nil"/>
+              <w:bottom w:val="single" w:sz="4" w:space="0" w:color="auto"/>
+              <w:right w:val="single" w:sz="4" w:space="0" w:color="auto"/>
+            </w:tcBorders>
+          </w:tcPr>
+          <w:p>
+            <w:pPr>
+              <w:pStyle w:val="PargrafodaLista"/>
+              <w:numPr>
+                <w:ilvl w:val="0"/>
+                <w:numId w:val="32"/>
+              </w:numPr>
+              <w:pBdr>
+                <w:top w:val="nil"/>
+                <w:left w:val="nil"/>
+                <w:bottom w:val="nil"/>
+                <w:right w:val="nil"/>
+                <w:between w:val="nil"/>
+              </w:pBdr>
+              <w:ind w:left="222" w:hanging="222"/>
+              <w:jc w:val="left"/>
+              <w:rPr>
+                <w:sz w:val="18"/>
+                <w:szCs w:val="18"/>
+              </w:rPr>
+            </w:pPr>
+            <w:r>
+              <w:rPr>
+                <w:sz w:val="18"/>
+                <w:szCs w:val="18"/>
+              </w:rPr>
+              <w:t xml:space="preserve">Alterna tiva ao passo 4 da sequência típica: </w:t>
+            </w:r>
+          </w:p>
+          <w:p>
+            <w:pPr>
+              <w:pStyle w:val="PargrafodaLista"/>
+              <w:numPr>
+                <w:ilvl w:val="1"/>
+                <w:numId w:val="33"/>
+              </w:numPr>
+              <w:pBdr>
+                <w:top w:val="nil"/>
+                <w:left w:val="nil"/>
+                <w:bottom w:val="nil"/>
+                <w:right w:val="nil"/>
+                <w:between w:val="nil"/>
+              </w:pBdr>
+              <w:ind w:left="505" w:hanging="283"/>
+              <w:jc w:val="left"/>
+              <w:rPr>
+                <w:sz w:val="18"/>
+                <w:szCs w:val="18"/>
+              </w:rPr>
+            </w:pPr>
+            <w:r>
+              <w:rPr>
+                <w:sz w:val="18"/>
+                <w:szCs w:val="18"/>
+              </w:rPr>
+              <w:t>Utilizador escolhe débito crédito como forma de pagamento;</w:t>
+            </w:r>
+          </w:p>
+          <w:p>
+            <w:pPr>
+              <w:pStyle w:val="PargrafodaLista"/>
+              <w:numPr>
+                <w:ilvl w:val="1"/>
+                <w:numId w:val="33"/>
+              </w:numPr>
+              <w:pBdr>
+                <w:top w:val="nil"/>
+                <w:left w:val="nil"/>
+                <w:bottom w:val="nil"/>
+                <w:right w:val="nil"/>
+                <w:between w:val="nil"/>
+              </w:pBdr>
+              <w:ind w:left="505" w:hanging="283"/>
+              <w:jc w:val="left"/>
+              <w:rPr>
+                <w:sz w:val="18"/>
+                <w:szCs w:val="18"/>
+              </w:rPr>
+            </w:pPr>
+            <w:r>
+              <w:rPr>
+                <w:sz w:val="18"/>
+                <w:szCs w:val="18"/>
+              </w:rPr>
+              <w:t>É pedido o número, data de validade e código de segurança do cartão, nome e morada do proprietário do cartão.</w:t>
+            </w:r>
+          </w:p>
+          <w:p>
+            <w:pPr>
+              <w:pStyle w:val="PargrafodaLista"/>
+              <w:numPr>
+                <w:ilvl w:val="1"/>
+                <w:numId w:val="33"/>
+              </w:numPr>
+              <w:pBdr>
+                <w:top w:val="nil"/>
+                <w:left w:val="nil"/>
+                <w:bottom w:val="nil"/>
+                <w:right w:val="nil"/>
+                <w:between w:val="nil"/>
+              </w:pBdr>
+              <w:ind w:left="505" w:hanging="283"/>
+              <w:jc w:val="left"/>
+              <w:rPr>
+                <w:sz w:val="18"/>
+                <w:szCs w:val="18"/>
+              </w:rPr>
+            </w:pPr>
+            <w:r>
+              <w:t>Retorna ao passo 6 da sequência típica de eventos.</w:t>
+            </w:r>
+          </w:p>
+        </w:tc>
+      </w:tr>
+      <w:tr>
+        <w:tc>
+          <w:tcPr>
+            <w:tcW w:w="1800" w:type="dxa"/>
+            <w:tcBorders>
+              <w:top w:val="single" w:sz="4" w:space="0" w:color="auto"/>
+              <w:left w:val="single" w:sz="4" w:space="0" w:color="auto"/>
+              <w:bottom w:val="single" w:sz="4" w:space="0" w:color="auto"/>
+              <w:right w:val="nil"/>
+            </w:tcBorders>
+          </w:tcPr>
+          <w:p>
+            <w:pPr>
+              <w:pStyle w:val="Tableinside"/>
+            </w:pPr>
+            <w:r>
+              <w:t>Requisitos especiais:</w:t>
+            </w:r>
+          </w:p>
+        </w:tc>
+        <w:tc>
+          <w:tcPr>
+            <w:tcW w:w="7200" w:type="dxa"/>
+            <w:tcBorders>
+              <w:top w:val="single" w:sz="4" w:space="0" w:color="auto"/>
+              <w:left w:val="nil"/>
+              <w:bottom w:val="single" w:sz="4" w:space="0" w:color="auto"/>
+              <w:right w:val="single" w:sz="4" w:space="0" w:color="auto"/>
+            </w:tcBorders>
+          </w:tcPr>
+          <w:p>
+            <w:pPr>
+              <w:pStyle w:val="Tableinside"/>
+              <w:rPr>
+                <w:rFonts w:cs="Times"/>
+              </w:rPr>
+            </w:pPr>
+            <w:r>
+              <w:rPr>
+                <w:color w:val="000000"/>
+              </w:rPr>
+              <w:t>A palavra-passe deve conter, pelo menos, uma letra maiúscula, uma minscula e um número</w:t>
+            </w:r>
+            <w:r>
+              <w:rPr>
+                <w:rFonts w:cs="Times"/>
+              </w:rPr>
+              <w:t>.</w:t>
+            </w:r>
+          </w:p>
+        </w:tc>
+      </w:tr>
+      <w:tr>
+        <w:tc>
+          <w:tcPr>
+            <w:tcW w:w="1800" w:type="dxa"/>
+            <w:tcBorders>
+              <w:top w:val="single" w:sz="4" w:space="0" w:color="auto"/>
+              <w:left w:val="single" w:sz="4" w:space="0" w:color="auto"/>
+              <w:bottom w:val="single" w:sz="4" w:space="0" w:color="auto"/>
+              <w:right w:val="nil"/>
+            </w:tcBorders>
+          </w:tcPr>
+          <w:p>
+            <w:pPr>
+              <w:pStyle w:val="Tableinside"/>
+            </w:pPr>
+            <w:r>
+              <w:t>Aspectos em aberto:</w:t>
+            </w:r>
+          </w:p>
+        </w:tc>
+        <w:tc>
+          <w:tcPr>
+            <w:tcW w:w="7200" w:type="dxa"/>
+            <w:tcBorders>
+              <w:top w:val="single" w:sz="4" w:space="0" w:color="auto"/>
+              <w:left w:val="nil"/>
+              <w:bottom w:val="single" w:sz="4" w:space="0" w:color="auto"/>
+              <w:right w:val="single" w:sz="4" w:space="0" w:color="auto"/>
+            </w:tcBorders>
+          </w:tcPr>
+          <w:p>
+            <w:pPr>
+              <w:pStyle w:val="Tableinside"/>
+              <w:rPr>
+                <w:rFonts w:cs="Times"/>
+              </w:rPr>
+            </w:pPr>
+          </w:p>
+        </w:tc>
+      </w:tr>
+    </w:tbl>
+    <w:p>
+      <w:pPr>
+        <w:pStyle w:val="InnerHeading"/>
+      </w:pPr>
+      <w:proofErr w:type="spellStart"/>
+      <w:r>
+        <w:t>Diagrama</w:t>
+      </w:r>
+      <w:proofErr w:type="spellEnd"/>
+      <w:r>
+        <w:t xml:space="preserve"> de </w:t>
+      </w:r>
+      <w:proofErr w:type="spellStart"/>
+      <w:r>
+        <w:t>atividades</w:t>
+      </w:r>
+      <w:proofErr w:type="spellEnd"/>
+    </w:p>
+    <w:p/>
+    <w:p/>
+    <w:p/>
+    <w:p>
+      <w:pPr>
         <w:pStyle w:val="Ttulo1"/>
       </w:pPr>
-      <w:bookmarkStart w:id="19" w:name="_Toc87267318"/>
-      <w:bookmarkStart w:id="20" w:name="_Toc529979414"/>
+      <w:bookmarkStart w:id="23" w:name="_Toc87267318"/>
+      <w:bookmarkStart w:id="24" w:name="_Toc532054235"/>
       <w:r>
         <w:lastRenderedPageBreak/>
         <w:t xml:space="preserve">Modelo do </w:t>
@@ -7868,8 +11273,8 @@
       <w:r>
         <w:t>omínio</w:t>
       </w:r>
-      <w:bookmarkEnd w:id="19"/>
-      <w:bookmarkEnd w:id="20"/>
+      <w:bookmarkEnd w:id="23"/>
+      <w:bookmarkEnd w:id="24"/>
     </w:p>
     <w:p>
       <w:pPr>
@@ -7998,7 +11403,7 @@
                     <pic:cNvPicPr/>
                   </pic:nvPicPr>
                   <pic:blipFill>
-                    <a:blip r:embed="rId14"/>
+                    <a:blip r:embed="rId17"/>
                     <a:stretch>
                       <a:fillRect/>
                     </a:stretch>
@@ -8024,7 +11429,7 @@
         <w:pStyle w:val="Legenda"/>
         <w:keepNext/>
       </w:pPr>
-      <w:bookmarkStart w:id="21" w:name="_Toc499282318"/>
+      <w:bookmarkStart w:id="25" w:name="_Toc532055038"/>
       <w:r>
         <w:t xml:space="preserve">Diagrama </w:t>
       </w:r>
@@ -8050,7 +11455,7 @@
         <w:rPr>
           <w:noProof/>
         </w:rPr>
-        <w:t>3</w:t>
+        <w:t>4</w:t>
       </w:r>
       <w:r>
         <w:rPr>
@@ -8067,10 +11472,10 @@
       <w:r>
         <w:t>omínio.</w:t>
       </w:r>
-      <w:bookmarkStart w:id="22" w:name="_Toc104390180"/>
-      <w:bookmarkStart w:id="23" w:name="_Toc104393794"/>
-      <w:bookmarkStart w:id="24" w:name="_Toc119388997"/>
-      <w:bookmarkEnd w:id="21"/>
+      <w:bookmarkStart w:id="26" w:name="_Toc104390180"/>
+      <w:bookmarkStart w:id="27" w:name="_Toc104393794"/>
+      <w:bookmarkStart w:id="28" w:name="_Toc119388997"/>
+      <w:bookmarkEnd w:id="25"/>
       <w:r>
         <w:t xml:space="preserve"> </w:t>
       </w:r>
@@ -8092,9 +11497,9 @@
     <w:p>
       <w:pPr>
         <w:sectPr>
-          <w:headerReference w:type="default" r:id="rId15"/>
-          <w:footerReference w:type="default" r:id="rId16"/>
-          <w:footerReference w:type="first" r:id="rId17"/>
+          <w:headerReference w:type="default" r:id="rId18"/>
+          <w:footerReference w:type="default" r:id="rId19"/>
+          <w:footerReference w:type="first" r:id="rId20"/>
           <w:type w:val="oddPage"/>
           <w:pgSz w:w="11906" w:h="16838" w:code="9"/>
           <w:pgMar w:top="1418" w:right="1418" w:bottom="1418" w:left="1418" w:header="851" w:footer="539" w:gutter="0"/>
@@ -8108,15 +11513,15 @@
       <w:pPr>
         <w:pStyle w:val="Ttulo1"/>
       </w:pPr>
-      <w:bookmarkStart w:id="25" w:name="_Toc529979415"/>
+      <w:bookmarkStart w:id="29" w:name="_Toc532054236"/>
       <w:r>
         <w:lastRenderedPageBreak/>
         <w:t>Modelo de dados persistente</w:t>
       </w:r>
-      <w:bookmarkEnd w:id="22"/>
-      <w:bookmarkEnd w:id="23"/>
-      <w:bookmarkEnd w:id="24"/>
-      <w:bookmarkEnd w:id="25"/>
+      <w:bookmarkEnd w:id="26"/>
+      <w:bookmarkEnd w:id="27"/>
+      <w:bookmarkEnd w:id="28"/>
+      <w:bookmarkEnd w:id="29"/>
     </w:p>
     <w:p>
       <w:pPr>
@@ -8207,7 +11612,7 @@
         <w:pStyle w:val="Legenda"/>
         <w:keepNext/>
       </w:pPr>
-      <w:bookmarkStart w:id="26" w:name="_Toc499282319"/>
+      <w:bookmarkStart w:id="30" w:name="_Toc532055039"/>
       <w:r>
         <w:t xml:space="preserve">Diagrama </w:t>
       </w:r>
@@ -8233,7 +11638,7 @@
         <w:rPr>
           <w:noProof/>
         </w:rPr>
-        <w:t>4</w:t>
+        <w:t>5</w:t>
       </w:r>
       <w:r>
         <w:rPr>
@@ -8244,17 +11649,17 @@
       <w:r>
         <w:t>: Modelo da base de dados.</w:t>
       </w:r>
-      <w:bookmarkEnd w:id="26"/>
+      <w:bookmarkEnd w:id="30"/>
     </w:p>
     <w:p>
       <w:pPr>
         <w:pStyle w:val="Ttulo2"/>
       </w:pPr>
-      <w:bookmarkStart w:id="27" w:name="_Toc529979416"/>
+      <w:bookmarkStart w:id="31" w:name="_Toc532054237"/>
       <w:r>
         <w:t>Descrição do modelo de dados</w:t>
       </w:r>
-      <w:bookmarkEnd w:id="27"/>
+      <w:bookmarkEnd w:id="31"/>
     </w:p>
     <w:p>
       <w:pPr>
@@ -8363,13 +11768,13 @@
       <w:pPr>
         <w:pStyle w:val="Ttulo1"/>
       </w:pPr>
-      <w:bookmarkStart w:id="28" w:name="_Toc90384618"/>
-      <w:bookmarkStart w:id="29" w:name="_Toc529979417"/>
+      <w:bookmarkStart w:id="32" w:name="_Toc90384618"/>
+      <w:bookmarkStart w:id="33" w:name="_Toc532054238"/>
       <w:r>
         <w:lastRenderedPageBreak/>
         <w:t>Modelo dinâmico</w:t>
       </w:r>
-      <w:bookmarkEnd w:id="28"/>
+      <w:bookmarkEnd w:id="32"/>
       <w:r>
         <w:t xml:space="preserve"> </w:t>
       </w:r>
@@ -8391,19 +11796,19 @@
         </w:rPr>
         <w:fldChar w:fldCharType="end"/>
       </w:r>
-      <w:bookmarkEnd w:id="29"/>
+      <w:bookmarkEnd w:id="33"/>
     </w:p>
     <w:p>
       <w:pPr>
         <w:pStyle w:val="Ttulo2"/>
       </w:pPr>
-      <w:bookmarkStart w:id="30" w:name="_Toc90384619"/>
-      <w:bookmarkStart w:id="31" w:name="_Toc529979418"/>
+      <w:bookmarkStart w:id="34" w:name="_Toc90384619"/>
+      <w:bookmarkStart w:id="35" w:name="_Toc532054239"/>
       <w:r>
         <w:t>Funções de sistema</w:t>
       </w:r>
-      <w:bookmarkEnd w:id="30"/>
-      <w:bookmarkEnd w:id="31"/>
+      <w:bookmarkEnd w:id="34"/>
+      <w:bookmarkEnd w:id="35"/>
     </w:p>
     <w:p>
       <w:pPr>
@@ -8532,7 +11937,7 @@
                     </pic:cNvPicPr>
                   </pic:nvPicPr>
                   <pic:blipFill>
-                    <a:blip r:embed="rId18" cstate="print">
+                    <a:blip r:embed="rId21" cstate="print">
                       <a:extLst>
                         <a:ext uri="{28A0092B-C50C-407E-A947-70E740481C1C}">
                           <a14:useLocalDpi xmlns:a14="http://schemas.microsoft.com/office/drawing/2010/main" val="0"/>
@@ -8570,7 +11975,7 @@
         <w:pStyle w:val="Legenda"/>
         <w:keepNext/>
       </w:pPr>
-      <w:bookmarkStart w:id="32" w:name="_Toc499282320"/>
+      <w:bookmarkStart w:id="36" w:name="_Toc532055040"/>
       <w:r>
         <w:t xml:space="preserve">Diagrama </w:t>
       </w:r>
@@ -8596,7 +12001,7 @@
         <w:rPr>
           <w:noProof/>
         </w:rPr>
-        <w:t>5</w:t>
+        <w:t>6</w:t>
       </w:r>
       <w:r>
         <w:rPr>
@@ -8607,7 +12012,7 @@
       <w:r>
         <w:t>: Diagrama de Sequência.</w:t>
       </w:r>
-      <w:bookmarkEnd w:id="32"/>
+      <w:bookmarkEnd w:id="36"/>
     </w:p>
     <w:p/>
     <w:p>
@@ -8623,7 +12028,7 @@
           <w:szCs w:val="28"/>
         </w:rPr>
       </w:pPr>
-      <w:bookmarkStart w:id="33" w:name="_Toc90384620"/>
+      <w:bookmarkStart w:id="37" w:name="_Toc90384620"/>
       <w:r>
         <w:br w:type="page"/>
       </w:r>
@@ -8632,7 +12037,7 @@
       <w:pPr>
         <w:pStyle w:val="Ttulo2"/>
       </w:pPr>
-      <w:bookmarkStart w:id="34" w:name="_Toc529979419"/>
+      <w:bookmarkStart w:id="38" w:name="_Toc532054240"/>
       <w:r>
         <w:lastRenderedPageBreak/>
         <w:t xml:space="preserve">Colaborações </w:t>
@@ -8640,8 +12045,8 @@
       <w:r>
         <w:t>de estados...</w:t>
       </w:r>
-      <w:bookmarkEnd w:id="33"/>
-      <w:bookmarkEnd w:id="34"/>
+      <w:bookmarkEnd w:id="37"/>
+      <w:bookmarkEnd w:id="38"/>
     </w:p>
     <w:p>
       <w:pPr>
@@ -8797,7 +12202,7 @@
                     </pic:cNvPicPr>
                   </pic:nvPicPr>
                   <pic:blipFill>
-                    <a:blip r:embed="rId19">
+                    <a:blip r:embed="rId22">
                       <a:extLst>
                         <a:ext uri="{28A0092B-C50C-407E-A947-70E740481C1C}">
                           <a14:useLocalDpi xmlns:a14="http://schemas.microsoft.com/office/drawing/2010/main" val="0"/>
@@ -8829,7 +12234,7 @@
         <w:pStyle w:val="Legenda"/>
         <w:keepNext/>
       </w:pPr>
-      <w:bookmarkStart w:id="35" w:name="_Toc499282321"/>
+      <w:bookmarkStart w:id="39" w:name="_Toc532055041"/>
       <w:r>
         <w:t xml:space="preserve">Diagrama </w:t>
       </w:r>
@@ -8855,7 +12260,7 @@
         <w:rPr>
           <w:noProof/>
         </w:rPr>
-        <w:t>6</w:t>
+        <w:t>7</w:t>
       </w:r>
       <w:r>
         <w:rPr>
@@ -8872,7 +12277,7 @@
       <w:r>
         <w:t>.</w:t>
       </w:r>
-      <w:bookmarkEnd w:id="35"/>
+      <w:bookmarkEnd w:id="39"/>
     </w:p>
     <w:p/>
     <w:p/>
@@ -8893,12 +12298,12 @@
       <w:pPr>
         <w:pStyle w:val="Ttulo1"/>
       </w:pPr>
-      <w:bookmarkStart w:id="36" w:name="_Toc529979420"/>
+      <w:bookmarkStart w:id="40" w:name="_Toc532054241"/>
       <w:r>
         <w:lastRenderedPageBreak/>
         <w:t>Protótipo exploratório</w:t>
       </w:r>
-      <w:bookmarkEnd w:id="36"/>
+      <w:bookmarkEnd w:id="40"/>
     </w:p>
     <w:p>
       <w:pPr>
@@ -9100,22 +12505,22 @@
       <w:pPr>
         <w:pStyle w:val="Ttulo1"/>
       </w:pPr>
-      <w:bookmarkStart w:id="37" w:name="_Toc529979421"/>
+      <w:bookmarkStart w:id="41" w:name="_Toc532054242"/>
       <w:r>
         <w:lastRenderedPageBreak/>
         <w:t>Plano de Projeto</w:t>
       </w:r>
-      <w:bookmarkEnd w:id="37"/>
+      <w:bookmarkEnd w:id="41"/>
     </w:p>
     <w:p>
       <w:pPr>
         <w:pStyle w:val="Ttulo2"/>
       </w:pPr>
-      <w:bookmarkStart w:id="38" w:name="_Toc529979422"/>
+      <w:bookmarkStart w:id="42" w:name="_Toc532054243"/>
       <w:r>
         <w:t>Escalonamento dos casos de utilização</w:t>
       </w:r>
-      <w:bookmarkEnd w:id="38"/>
+      <w:bookmarkEnd w:id="42"/>
     </w:p>
     <w:p>
       <w:pPr>
@@ -9466,14 +12871,14 @@
       <w:pPr>
         <w:pStyle w:val="Ttulo1"/>
       </w:pPr>
-      <w:bookmarkStart w:id="39" w:name="_Toc90384621"/>
-      <w:bookmarkStart w:id="40" w:name="_Toc529979423"/>
+      <w:bookmarkStart w:id="43" w:name="_Toc90384621"/>
+      <w:bookmarkStart w:id="44" w:name="_Toc532054244"/>
       <w:r>
         <w:lastRenderedPageBreak/>
         <w:t>Modelo estrutural</w:t>
       </w:r>
-      <w:bookmarkEnd w:id="39"/>
-      <w:bookmarkEnd w:id="40"/>
+      <w:bookmarkEnd w:id="43"/>
+      <w:bookmarkEnd w:id="44"/>
       <w:r>
         <w:t xml:space="preserve"> </w:t>
       </w:r>
@@ -9482,13 +12887,13 @@
       <w:pPr>
         <w:pStyle w:val="Ttulo2"/>
       </w:pPr>
-      <w:bookmarkStart w:id="41" w:name="_Toc90384622"/>
-      <w:bookmarkStart w:id="42" w:name="_Toc529979424"/>
+      <w:bookmarkStart w:id="45" w:name="_Toc90384622"/>
+      <w:bookmarkStart w:id="46" w:name="_Toc532054245"/>
       <w:r>
         <w:t>Organização da solução</w:t>
       </w:r>
-      <w:bookmarkEnd w:id="41"/>
-      <w:bookmarkEnd w:id="42"/>
+      <w:bookmarkEnd w:id="45"/>
+      <w:bookmarkEnd w:id="46"/>
     </w:p>
     <w:p>
       <w:pPr>
@@ -9544,7 +12949,7 @@
                     </pic:cNvPicPr>
                   </pic:nvPicPr>
                   <pic:blipFill>
-                    <a:blip r:embed="rId20" cstate="print">
+                    <a:blip r:embed="rId23" cstate="print">
                       <a:extLst>
                         <a:ext uri="{28A0092B-C50C-407E-A947-70E740481C1C}">
                           <a14:useLocalDpi xmlns:a14="http://schemas.microsoft.com/office/drawing/2010/main" val="0"/>
@@ -9576,7 +12981,7 @@
         <w:pStyle w:val="Legenda"/>
         <w:keepNext/>
       </w:pPr>
-      <w:bookmarkStart w:id="43" w:name="_Toc499282322"/>
+      <w:bookmarkStart w:id="47" w:name="_Toc532055042"/>
       <w:r>
         <w:t xml:space="preserve">Diagrama </w:t>
       </w:r>
@@ -9602,7 +13007,7 @@
         <w:rPr>
           <w:noProof/>
         </w:rPr>
-        <w:t>7</w:t>
+        <w:t>8</w:t>
       </w:r>
       <w:r>
         <w:rPr>
@@ -9613,7 +13018,7 @@
       <w:r>
         <w:t>: Diagrama de Instalação.</w:t>
       </w:r>
-      <w:bookmarkEnd w:id="43"/>
+      <w:bookmarkEnd w:id="47"/>
     </w:p>
     <w:p>
       <w:pPr>
@@ -9636,12 +13041,12 @@
       <w:pPr>
         <w:pStyle w:val="Ttulo2"/>
       </w:pPr>
-      <w:bookmarkStart w:id="44" w:name="_Toc529979425"/>
+      <w:bookmarkStart w:id="48" w:name="_Toc532054246"/>
       <w:r>
         <w:lastRenderedPageBreak/>
         <w:t>Tipos de utilizadores</w:t>
       </w:r>
-      <w:bookmarkEnd w:id="44"/>
+      <w:bookmarkEnd w:id="48"/>
     </w:p>
     <w:p>
       <w:pPr>
@@ -9894,12 +13299,12 @@
           <w:numId w:val="0"/>
         </w:numPr>
       </w:pPr>
-      <w:bookmarkStart w:id="45" w:name="_Toc529979426"/>
+      <w:bookmarkStart w:id="49" w:name="_Toc532054247"/>
       <w:r>
         <w:lastRenderedPageBreak/>
         <w:t>Anexos</w:t>
       </w:r>
-      <w:bookmarkEnd w:id="45"/>
+      <w:bookmarkEnd w:id="49"/>
     </w:p>
     <w:p>
       <w:r>
@@ -9930,7 +13335,7 @@
           <w:sz w:val="44"/>
         </w:rPr>
       </w:pPr>
-      <w:bookmarkStart w:id="46" w:name="_Toc529979427"/>
+      <w:bookmarkStart w:id="50" w:name="_Toc532054248"/>
       <w:r>
         <w:rPr>
           <w:sz w:val="44"/>
@@ -9956,7 +13361,7 @@
         </w:rPr>
         <w:t>...</w:t>
       </w:r>
-      <w:bookmarkEnd w:id="46"/>
+      <w:bookmarkEnd w:id="50"/>
     </w:p>
     <w:sectPr>
       <w:type w:val="oddPage"/>
@@ -10042,14 +13447,7 @@
         <w:rStyle w:val="Nmerodepgina"/>
         <w:noProof/>
       </w:rPr>
-      <w:t>1</w:t>
-    </w:r>
-    <w:r>
-      <w:rPr>
-        <w:rStyle w:val="Nmerodepgina"/>
-        <w:noProof/>
-      </w:rPr>
-      <w:t>2</w:t>
+      <w:t>12</w:t>
     </w:r>
     <w:r>
       <w:rPr>
@@ -10829,7 +14227,7 @@
         <w:noProof/>
       </w:rPr>
       <w:drawing>
-        <wp:anchor distT="0" distB="0" distL="114300" distR="114300" simplePos="0" relativeHeight="251675648" behindDoc="0" locked="0" layoutInCell="1" allowOverlap="1" wp14:anchorId="56C95260" wp14:editId="046A194D">
+        <wp:anchor distT="0" distB="0" distL="114300" distR="114300" simplePos="0" relativeHeight="251655680" behindDoc="0" locked="0" layoutInCell="1" allowOverlap="1" wp14:anchorId="56C95260" wp14:editId="046A194D">
           <wp:simplePos x="0" y="0"/>
           <wp:positionH relativeFrom="column">
             <wp:posOffset>5489575</wp:posOffset>
@@ -10891,7 +14289,7 @@
         <w:lang w:eastAsia="pt-PT"/>
       </w:rPr>
       <w:drawing>
-        <wp:anchor distT="0" distB="0" distL="114300" distR="114300" simplePos="0" relativeHeight="251721728" behindDoc="0" locked="0" layoutInCell="1" allowOverlap="1" wp14:anchorId="75594C14" wp14:editId="7DC88270">
+        <wp:anchor distT="0" distB="0" distL="114300" distR="114300" simplePos="0" relativeHeight="251661824" behindDoc="0" locked="0" layoutInCell="1" allowOverlap="1" wp14:anchorId="75594C14" wp14:editId="7DC88270">
           <wp:simplePos x="0" y="0"/>
           <wp:positionH relativeFrom="column">
             <wp:posOffset>4916805</wp:posOffset>
@@ -10963,7 +14361,7 @@
         <w:lang w:eastAsia="pt-PT"/>
       </w:rPr>
       <w:drawing>
-        <wp:anchor distT="0" distB="0" distL="114300" distR="114300" simplePos="0" relativeHeight="251705344" behindDoc="0" locked="0" layoutInCell="1" allowOverlap="1" wp14:anchorId="1041078A" wp14:editId="29CAEE8F">
+        <wp:anchor distT="0" distB="0" distL="114300" distR="114300" simplePos="0" relativeHeight="251658752" behindDoc="0" locked="0" layoutInCell="1" allowOverlap="1" wp14:anchorId="1041078A" wp14:editId="29CAEE8F">
           <wp:simplePos x="0" y="0"/>
           <wp:positionH relativeFrom="column">
             <wp:posOffset>4587432</wp:posOffset>
@@ -11459,6 +14857,119 @@
     </w:lvl>
   </w:abstractNum>
   <w:abstractNum w:abstractNumId="12" w15:restartNumberingAfterBreak="0">
+    <w:nsid w:val="14680D1F"/>
+    <w:multiLevelType w:val="multilevel"/>
+    <w:tmpl w:val="C8DE83D6"/>
+    <w:lvl w:ilvl="0">
+      <w:start w:val="1"/>
+      <w:numFmt w:val="decimal"/>
+      <w:lvlText w:val="%1."/>
+      <w:lvlJc w:val="left"/>
+      <w:pPr>
+        <w:ind w:left="360" w:hanging="360"/>
+      </w:pPr>
+      <w:rPr>
+        <w:rFonts w:hint="default"/>
+      </w:rPr>
+    </w:lvl>
+    <w:lvl w:ilvl="1">
+      <w:start w:val="1"/>
+      <w:numFmt w:val="decimal"/>
+      <w:lvlText w:val="%2."/>
+      <w:lvlJc w:val="left"/>
+      <w:pPr>
+        <w:ind w:left="720" w:hanging="360"/>
+      </w:pPr>
+      <w:rPr>
+        <w:rFonts w:hint="default"/>
+      </w:rPr>
+    </w:lvl>
+    <w:lvl w:ilvl="2">
+      <w:start w:val="1"/>
+      <w:numFmt w:val="lowerRoman"/>
+      <w:lvlText w:val="%3)"/>
+      <w:lvlJc w:val="left"/>
+      <w:pPr>
+        <w:ind w:left="1080" w:hanging="360"/>
+      </w:pPr>
+      <w:rPr>
+        <w:rFonts w:hint="default"/>
+      </w:rPr>
+    </w:lvl>
+    <w:lvl w:ilvl="3">
+      <w:start w:val="1"/>
+      <w:numFmt w:val="decimal"/>
+      <w:lvlText w:val="(%4)"/>
+      <w:lvlJc w:val="left"/>
+      <w:pPr>
+        <w:ind w:left="1440" w:hanging="360"/>
+      </w:pPr>
+      <w:rPr>
+        <w:rFonts w:hint="default"/>
+      </w:rPr>
+    </w:lvl>
+    <w:lvl w:ilvl="4">
+      <w:start w:val="1"/>
+      <w:numFmt w:val="lowerLetter"/>
+      <w:lvlText w:val="(%5)"/>
+      <w:lvlJc w:val="left"/>
+      <w:pPr>
+        <w:ind w:left="1800" w:hanging="360"/>
+      </w:pPr>
+      <w:rPr>
+        <w:rFonts w:hint="default"/>
+      </w:rPr>
+    </w:lvl>
+    <w:lvl w:ilvl="5">
+      <w:start w:val="1"/>
+      <w:numFmt w:val="lowerRoman"/>
+      <w:lvlText w:val="(%6)"/>
+      <w:lvlJc w:val="left"/>
+      <w:pPr>
+        <w:ind w:left="2160" w:hanging="360"/>
+      </w:pPr>
+      <w:rPr>
+        <w:rFonts w:hint="default"/>
+      </w:rPr>
+    </w:lvl>
+    <w:lvl w:ilvl="6">
+      <w:start w:val="1"/>
+      <w:numFmt w:val="decimal"/>
+      <w:lvlText w:val="%7."/>
+      <w:lvlJc w:val="left"/>
+      <w:pPr>
+        <w:ind w:left="2520" w:hanging="360"/>
+      </w:pPr>
+      <w:rPr>
+        <w:rFonts w:hint="default"/>
+      </w:rPr>
+    </w:lvl>
+    <w:lvl w:ilvl="7">
+      <w:start w:val="1"/>
+      <w:numFmt w:val="lowerLetter"/>
+      <w:lvlText w:val="%8."/>
+      <w:lvlJc w:val="left"/>
+      <w:pPr>
+        <w:ind w:left="2880" w:hanging="360"/>
+      </w:pPr>
+      <w:rPr>
+        <w:rFonts w:hint="default"/>
+      </w:rPr>
+    </w:lvl>
+    <w:lvl w:ilvl="8">
+      <w:start w:val="1"/>
+      <w:numFmt w:val="lowerRoman"/>
+      <w:lvlText w:val="%9."/>
+      <w:lvlJc w:val="left"/>
+      <w:pPr>
+        <w:ind w:left="3240" w:hanging="360"/>
+      </w:pPr>
+      <w:rPr>
+        <w:rFonts w:hint="default"/>
+      </w:rPr>
+    </w:lvl>
+  </w:abstractNum>
+  <w:abstractNum w:abstractNumId="13" w15:restartNumberingAfterBreak="0">
     <w:nsid w:val="1C147045"/>
     <w:multiLevelType w:val="hybridMultilevel"/>
     <w:tmpl w:val="8C505640"/>
@@ -11574,7 +15085,7 @@
       </w:pPr>
     </w:lvl>
   </w:abstractNum>
-  <w:abstractNum w:abstractNumId="13" w15:restartNumberingAfterBreak="0">
+  <w:abstractNum w:abstractNumId="14" w15:restartNumberingAfterBreak="0">
     <w:nsid w:val="1CBE51AD"/>
     <w:multiLevelType w:val="hybridMultilevel"/>
     <w:tmpl w:val="4D66B48E"/>
@@ -11687,7 +15198,97 @@
       </w:pPr>
     </w:lvl>
   </w:abstractNum>
-  <w:abstractNum w:abstractNumId="14" w15:restartNumberingAfterBreak="0">
+  <w:abstractNum w:abstractNumId="15" w15:restartNumberingAfterBreak="0">
+    <w:nsid w:val="22612EBF"/>
+    <w:multiLevelType w:val="hybridMultilevel"/>
+    <w:tmpl w:val="DA383632"/>
+    <w:lvl w:ilvl="0" w:tplc="0AA6EB06">
+      <w:start w:val="1"/>
+      <w:numFmt w:val="decimal"/>
+      <w:lvlText w:val="%1."/>
+      <w:lvlJc w:val="left"/>
+      <w:pPr>
+        <w:ind w:left="720" w:hanging="360"/>
+      </w:pPr>
+      <w:rPr>
+        <w:rFonts w:hint="default"/>
+        <w:color w:val="000000"/>
+      </w:rPr>
+    </w:lvl>
+    <w:lvl w:ilvl="1" w:tplc="04160019" w:tentative="1">
+      <w:start w:val="1"/>
+      <w:numFmt w:val="lowerLetter"/>
+      <w:lvlText w:val="%2."/>
+      <w:lvlJc w:val="left"/>
+      <w:pPr>
+        <w:ind w:left="1440" w:hanging="360"/>
+      </w:pPr>
+    </w:lvl>
+    <w:lvl w:ilvl="2" w:tplc="0416001B" w:tentative="1">
+      <w:start w:val="1"/>
+      <w:numFmt w:val="lowerRoman"/>
+      <w:lvlText w:val="%3."/>
+      <w:lvlJc w:val="right"/>
+      <w:pPr>
+        <w:ind w:left="2160" w:hanging="180"/>
+      </w:pPr>
+    </w:lvl>
+    <w:lvl w:ilvl="3" w:tplc="0416000F" w:tentative="1">
+      <w:start w:val="1"/>
+      <w:numFmt w:val="decimal"/>
+      <w:lvlText w:val="%4."/>
+      <w:lvlJc w:val="left"/>
+      <w:pPr>
+        <w:ind w:left="2880" w:hanging="360"/>
+      </w:pPr>
+    </w:lvl>
+    <w:lvl w:ilvl="4" w:tplc="04160019" w:tentative="1">
+      <w:start w:val="1"/>
+      <w:numFmt w:val="lowerLetter"/>
+      <w:lvlText w:val="%5."/>
+      <w:lvlJc w:val="left"/>
+      <w:pPr>
+        <w:ind w:left="3600" w:hanging="360"/>
+      </w:pPr>
+    </w:lvl>
+    <w:lvl w:ilvl="5" w:tplc="0416001B" w:tentative="1">
+      <w:start w:val="1"/>
+      <w:numFmt w:val="lowerRoman"/>
+      <w:lvlText w:val="%6."/>
+      <w:lvlJc w:val="right"/>
+      <w:pPr>
+        <w:ind w:left="4320" w:hanging="180"/>
+      </w:pPr>
+    </w:lvl>
+    <w:lvl w:ilvl="6" w:tplc="0416000F" w:tentative="1">
+      <w:start w:val="1"/>
+      <w:numFmt w:val="decimal"/>
+      <w:lvlText w:val="%7."/>
+      <w:lvlJc w:val="left"/>
+      <w:pPr>
+        <w:ind w:left="5040" w:hanging="360"/>
+      </w:pPr>
+    </w:lvl>
+    <w:lvl w:ilvl="7" w:tplc="04160019" w:tentative="1">
+      <w:start w:val="1"/>
+      <w:numFmt w:val="lowerLetter"/>
+      <w:lvlText w:val="%8."/>
+      <w:lvlJc w:val="left"/>
+      <w:pPr>
+        <w:ind w:left="5760" w:hanging="360"/>
+      </w:pPr>
+    </w:lvl>
+    <w:lvl w:ilvl="8" w:tplc="0416001B" w:tentative="1">
+      <w:start w:val="1"/>
+      <w:numFmt w:val="lowerRoman"/>
+      <w:lvlText w:val="%9."/>
+      <w:lvlJc w:val="right"/>
+      <w:pPr>
+        <w:ind w:left="6480" w:hanging="180"/>
+      </w:pPr>
+    </w:lvl>
+  </w:abstractNum>
+  <w:abstractNum w:abstractNumId="16" w15:restartNumberingAfterBreak="0">
     <w:nsid w:val="24131CAD"/>
     <w:multiLevelType w:val="multilevel"/>
     <w:tmpl w:val="8DD48ECC"/>
@@ -11822,7 +15423,7 @@
       </w:rPr>
     </w:lvl>
   </w:abstractNum>
-  <w:abstractNum w:abstractNumId="15" w15:restartNumberingAfterBreak="0">
+  <w:abstractNum w:abstractNumId="17" w15:restartNumberingAfterBreak="0">
     <w:nsid w:val="2584718D"/>
     <w:multiLevelType w:val="hybridMultilevel"/>
     <w:tmpl w:val="1524889E"/>
@@ -11908,7 +15509,93 @@
       </w:pPr>
     </w:lvl>
   </w:abstractNum>
-  <w:abstractNum w:abstractNumId="16" w15:restartNumberingAfterBreak="0">
+  <w:abstractNum w:abstractNumId="18" w15:restartNumberingAfterBreak="0">
+    <w:nsid w:val="2F131510"/>
+    <w:multiLevelType w:val="hybridMultilevel"/>
+    <w:tmpl w:val="61D21972"/>
+    <w:lvl w:ilvl="0" w:tplc="0416000F">
+      <w:start w:val="1"/>
+      <w:numFmt w:val="decimal"/>
+      <w:lvlText w:val="%1."/>
+      <w:lvlJc w:val="left"/>
+      <w:pPr>
+        <w:ind w:left="720" w:hanging="360"/>
+      </w:pPr>
+    </w:lvl>
+    <w:lvl w:ilvl="1" w:tplc="04160019" w:tentative="1">
+      <w:start w:val="1"/>
+      <w:numFmt w:val="lowerLetter"/>
+      <w:lvlText w:val="%2."/>
+      <w:lvlJc w:val="left"/>
+      <w:pPr>
+        <w:ind w:left="1440" w:hanging="360"/>
+      </w:pPr>
+    </w:lvl>
+    <w:lvl w:ilvl="2" w:tplc="0416001B" w:tentative="1">
+      <w:start w:val="1"/>
+      <w:numFmt w:val="lowerRoman"/>
+      <w:lvlText w:val="%3."/>
+      <w:lvlJc w:val="right"/>
+      <w:pPr>
+        <w:ind w:left="2160" w:hanging="180"/>
+      </w:pPr>
+    </w:lvl>
+    <w:lvl w:ilvl="3" w:tplc="0416000F" w:tentative="1">
+      <w:start w:val="1"/>
+      <w:numFmt w:val="decimal"/>
+      <w:lvlText w:val="%4."/>
+      <w:lvlJc w:val="left"/>
+      <w:pPr>
+        <w:ind w:left="2880" w:hanging="360"/>
+      </w:pPr>
+    </w:lvl>
+    <w:lvl w:ilvl="4" w:tplc="04160019" w:tentative="1">
+      <w:start w:val="1"/>
+      <w:numFmt w:val="lowerLetter"/>
+      <w:lvlText w:val="%5."/>
+      <w:lvlJc w:val="left"/>
+      <w:pPr>
+        <w:ind w:left="3600" w:hanging="360"/>
+      </w:pPr>
+    </w:lvl>
+    <w:lvl w:ilvl="5" w:tplc="0416001B" w:tentative="1">
+      <w:start w:val="1"/>
+      <w:numFmt w:val="lowerRoman"/>
+      <w:lvlText w:val="%6."/>
+      <w:lvlJc w:val="right"/>
+      <w:pPr>
+        <w:ind w:left="4320" w:hanging="180"/>
+      </w:pPr>
+    </w:lvl>
+    <w:lvl w:ilvl="6" w:tplc="0416000F" w:tentative="1">
+      <w:start w:val="1"/>
+      <w:numFmt w:val="decimal"/>
+      <w:lvlText w:val="%7."/>
+      <w:lvlJc w:val="left"/>
+      <w:pPr>
+        <w:ind w:left="5040" w:hanging="360"/>
+      </w:pPr>
+    </w:lvl>
+    <w:lvl w:ilvl="7" w:tplc="04160019" w:tentative="1">
+      <w:start w:val="1"/>
+      <w:numFmt w:val="lowerLetter"/>
+      <w:lvlText w:val="%8."/>
+      <w:lvlJc w:val="left"/>
+      <w:pPr>
+        <w:ind w:left="5760" w:hanging="360"/>
+      </w:pPr>
+    </w:lvl>
+    <w:lvl w:ilvl="8" w:tplc="0416001B" w:tentative="1">
+      <w:start w:val="1"/>
+      <w:numFmt w:val="lowerRoman"/>
+      <w:lvlText w:val="%9."/>
+      <w:lvlJc w:val="right"/>
+      <w:pPr>
+        <w:ind w:left="6480" w:hanging="180"/>
+      </w:pPr>
+    </w:lvl>
+  </w:abstractNum>
+  <w:abstractNum w:abstractNumId="19" w15:restartNumberingAfterBreak="0">
     <w:nsid w:val="35FA75DF"/>
     <w:multiLevelType w:val="hybridMultilevel"/>
     <w:tmpl w:val="9D622BAE"/>
@@ -12024,7 +15711,7 @@
       </w:pPr>
     </w:lvl>
   </w:abstractNum>
-  <w:abstractNum w:abstractNumId="17" w15:restartNumberingAfterBreak="0">
+  <w:abstractNum w:abstractNumId="20" w15:restartNumberingAfterBreak="0">
     <w:nsid w:val="394A7F2A"/>
     <w:multiLevelType w:val="hybridMultilevel"/>
     <w:tmpl w:val="07FCABFE"/>
@@ -12140,7 +15827,7 @@
       </w:pPr>
     </w:lvl>
   </w:abstractNum>
-  <w:abstractNum w:abstractNumId="18" w15:restartNumberingAfterBreak="0">
+  <w:abstractNum w:abstractNumId="21" w15:restartNumberingAfterBreak="0">
     <w:nsid w:val="4F48369E"/>
     <w:multiLevelType w:val="multilevel"/>
     <w:tmpl w:val="58669A6E"/>
@@ -12257,7 +15944,7 @@
       </w:pPr>
     </w:lvl>
   </w:abstractNum>
-  <w:abstractNum w:abstractNumId="19" w15:restartNumberingAfterBreak="0">
+  <w:abstractNum w:abstractNumId="22" w15:restartNumberingAfterBreak="0">
     <w:nsid w:val="57EB1D11"/>
     <w:multiLevelType w:val="hybridMultilevel"/>
     <w:tmpl w:val="720E193C"/>
@@ -12370,7 +16057,179 @@
       </w:pPr>
     </w:lvl>
   </w:abstractNum>
-  <w:abstractNum w:abstractNumId="20" w15:restartNumberingAfterBreak="0">
+  <w:abstractNum w:abstractNumId="23" w15:restartNumberingAfterBreak="0">
+    <w:nsid w:val="5A19330B"/>
+    <w:multiLevelType w:val="hybridMultilevel"/>
+    <w:tmpl w:val="AD8AF1C6"/>
+    <w:lvl w:ilvl="0" w:tplc="0416000F">
+      <w:start w:val="1"/>
+      <w:numFmt w:val="decimal"/>
+      <w:lvlText w:val="%1."/>
+      <w:lvlJc w:val="left"/>
+      <w:pPr>
+        <w:ind w:left="942" w:hanging="360"/>
+      </w:pPr>
+    </w:lvl>
+    <w:lvl w:ilvl="1" w:tplc="04160019" w:tentative="1">
+      <w:start w:val="1"/>
+      <w:numFmt w:val="lowerLetter"/>
+      <w:lvlText w:val="%2."/>
+      <w:lvlJc w:val="left"/>
+      <w:pPr>
+        <w:ind w:left="1662" w:hanging="360"/>
+      </w:pPr>
+    </w:lvl>
+    <w:lvl w:ilvl="2" w:tplc="0416001B" w:tentative="1">
+      <w:start w:val="1"/>
+      <w:numFmt w:val="lowerRoman"/>
+      <w:lvlText w:val="%3."/>
+      <w:lvlJc w:val="right"/>
+      <w:pPr>
+        <w:ind w:left="2382" w:hanging="180"/>
+      </w:pPr>
+    </w:lvl>
+    <w:lvl w:ilvl="3" w:tplc="0416000F" w:tentative="1">
+      <w:start w:val="1"/>
+      <w:numFmt w:val="decimal"/>
+      <w:lvlText w:val="%4."/>
+      <w:lvlJc w:val="left"/>
+      <w:pPr>
+        <w:ind w:left="3102" w:hanging="360"/>
+      </w:pPr>
+    </w:lvl>
+    <w:lvl w:ilvl="4" w:tplc="04160019" w:tentative="1">
+      <w:start w:val="1"/>
+      <w:numFmt w:val="lowerLetter"/>
+      <w:lvlText w:val="%5."/>
+      <w:lvlJc w:val="left"/>
+      <w:pPr>
+        <w:ind w:left="3822" w:hanging="360"/>
+      </w:pPr>
+    </w:lvl>
+    <w:lvl w:ilvl="5" w:tplc="0416001B" w:tentative="1">
+      <w:start w:val="1"/>
+      <w:numFmt w:val="lowerRoman"/>
+      <w:lvlText w:val="%6."/>
+      <w:lvlJc w:val="right"/>
+      <w:pPr>
+        <w:ind w:left="4542" w:hanging="180"/>
+      </w:pPr>
+    </w:lvl>
+    <w:lvl w:ilvl="6" w:tplc="0416000F" w:tentative="1">
+      <w:start w:val="1"/>
+      <w:numFmt w:val="decimal"/>
+      <w:lvlText w:val="%7."/>
+      <w:lvlJc w:val="left"/>
+      <w:pPr>
+        <w:ind w:left="5262" w:hanging="360"/>
+      </w:pPr>
+    </w:lvl>
+    <w:lvl w:ilvl="7" w:tplc="04160019" w:tentative="1">
+      <w:start w:val="1"/>
+      <w:numFmt w:val="lowerLetter"/>
+      <w:lvlText w:val="%8."/>
+      <w:lvlJc w:val="left"/>
+      <w:pPr>
+        <w:ind w:left="5982" w:hanging="360"/>
+      </w:pPr>
+    </w:lvl>
+    <w:lvl w:ilvl="8" w:tplc="0416001B" w:tentative="1">
+      <w:start w:val="1"/>
+      <w:numFmt w:val="lowerRoman"/>
+      <w:lvlText w:val="%9."/>
+      <w:lvlJc w:val="right"/>
+      <w:pPr>
+        <w:ind w:left="6702" w:hanging="180"/>
+      </w:pPr>
+    </w:lvl>
+  </w:abstractNum>
+  <w:abstractNum w:abstractNumId="24" w15:restartNumberingAfterBreak="0">
+    <w:nsid w:val="646D7424"/>
+    <w:multiLevelType w:val="multilevel"/>
+    <w:tmpl w:val="0416001F"/>
+    <w:lvl w:ilvl="0">
+      <w:start w:val="1"/>
+      <w:numFmt w:val="decimal"/>
+      <w:lvlText w:val="%1."/>
+      <w:lvlJc w:val="left"/>
+      <w:pPr>
+        <w:ind w:left="360" w:hanging="360"/>
+      </w:pPr>
+    </w:lvl>
+    <w:lvl w:ilvl="1">
+      <w:start w:val="1"/>
+      <w:numFmt w:val="decimal"/>
+      <w:lvlText w:val="%1.%2."/>
+      <w:lvlJc w:val="left"/>
+      <w:pPr>
+        <w:ind w:left="792" w:hanging="432"/>
+      </w:pPr>
+    </w:lvl>
+    <w:lvl w:ilvl="2">
+      <w:start w:val="1"/>
+      <w:numFmt w:val="decimal"/>
+      <w:lvlText w:val="%1.%2.%3."/>
+      <w:lvlJc w:val="left"/>
+      <w:pPr>
+        <w:ind w:left="1224" w:hanging="504"/>
+      </w:pPr>
+    </w:lvl>
+    <w:lvl w:ilvl="3">
+      <w:start w:val="1"/>
+      <w:numFmt w:val="decimal"/>
+      <w:lvlText w:val="%1.%2.%3.%4."/>
+      <w:lvlJc w:val="left"/>
+      <w:pPr>
+        <w:ind w:left="1728" w:hanging="648"/>
+      </w:pPr>
+    </w:lvl>
+    <w:lvl w:ilvl="4">
+      <w:start w:val="1"/>
+      <w:numFmt w:val="decimal"/>
+      <w:lvlText w:val="%1.%2.%3.%4.%5."/>
+      <w:lvlJc w:val="left"/>
+      <w:pPr>
+        <w:ind w:left="2232" w:hanging="792"/>
+      </w:pPr>
+    </w:lvl>
+    <w:lvl w:ilvl="5">
+      <w:start w:val="1"/>
+      <w:numFmt w:val="decimal"/>
+      <w:lvlText w:val="%1.%2.%3.%4.%5.%6."/>
+      <w:lvlJc w:val="left"/>
+      <w:pPr>
+        <w:ind w:left="2736" w:hanging="936"/>
+      </w:pPr>
+    </w:lvl>
+    <w:lvl w:ilvl="6">
+      <w:start w:val="1"/>
+      <w:numFmt w:val="decimal"/>
+      <w:lvlText w:val="%1.%2.%3.%4.%5.%6.%7."/>
+      <w:lvlJc w:val="left"/>
+      <w:pPr>
+        <w:ind w:left="3240" w:hanging="1080"/>
+      </w:pPr>
+    </w:lvl>
+    <w:lvl w:ilvl="7">
+      <w:start w:val="1"/>
+      <w:numFmt w:val="decimal"/>
+      <w:lvlText w:val="%1.%2.%3.%4.%5.%6.%7.%8."/>
+      <w:lvlJc w:val="left"/>
+      <w:pPr>
+        <w:ind w:left="3744" w:hanging="1224"/>
+      </w:pPr>
+    </w:lvl>
+    <w:lvl w:ilvl="8">
+      <w:start w:val="1"/>
+      <w:numFmt w:val="decimal"/>
+      <w:lvlText w:val="%1.%2.%3.%4.%5.%6.%7.%8.%9."/>
+      <w:lvlJc w:val="left"/>
+      <w:pPr>
+        <w:ind w:left="4320" w:hanging="1440"/>
+      </w:pPr>
+    </w:lvl>
+  </w:abstractNum>
+  <w:abstractNum w:abstractNumId="25" w15:restartNumberingAfterBreak="0">
     <w:nsid w:val="66C42BE2"/>
     <w:multiLevelType w:val="multilevel"/>
     <w:tmpl w:val="BDF86CC4"/>
@@ -12505,7 +16364,120 @@
       </w:rPr>
     </w:lvl>
   </w:abstractNum>
-  <w:abstractNum w:abstractNumId="21" w15:restartNumberingAfterBreak="0">
+  <w:abstractNum w:abstractNumId="26" w15:restartNumberingAfterBreak="0">
+    <w:nsid w:val="7B320B09"/>
+    <w:multiLevelType w:val="multilevel"/>
+    <w:tmpl w:val="2C483B06"/>
+    <w:lvl w:ilvl="0">
+      <w:start w:val="1"/>
+      <w:numFmt w:val="decimal"/>
+      <w:lvlText w:val="%1."/>
+      <w:lvlJc w:val="left"/>
+      <w:pPr>
+        <w:ind w:left="360" w:hanging="360"/>
+      </w:pPr>
+      <w:rPr>
+        <w:rFonts w:hint="default"/>
+      </w:rPr>
+    </w:lvl>
+    <w:lvl w:ilvl="1">
+      <w:start w:val="1"/>
+      <w:numFmt w:val="decimal"/>
+      <w:lvlText w:val="%2."/>
+      <w:lvlJc w:val="left"/>
+      <w:pPr>
+        <w:ind w:left="792" w:hanging="432"/>
+      </w:pPr>
+      <w:rPr>
+        <w:rFonts w:hint="default"/>
+      </w:rPr>
+    </w:lvl>
+    <w:lvl w:ilvl="2">
+      <w:start w:val="1"/>
+      <w:numFmt w:val="decimal"/>
+      <w:lvlText w:val="%1.%2.%3."/>
+      <w:lvlJc w:val="left"/>
+      <w:pPr>
+        <w:ind w:left="1224" w:hanging="504"/>
+      </w:pPr>
+      <w:rPr>
+        <w:rFonts w:hint="default"/>
+      </w:rPr>
+    </w:lvl>
+    <w:lvl w:ilvl="3">
+      <w:start w:val="1"/>
+      <w:numFmt w:val="decimal"/>
+      <w:lvlText w:val="%1.%2.%3.%4."/>
+      <w:lvlJc w:val="left"/>
+      <w:pPr>
+        <w:ind w:left="1728" w:hanging="648"/>
+      </w:pPr>
+      <w:rPr>
+        <w:rFonts w:hint="default"/>
+      </w:rPr>
+    </w:lvl>
+    <w:lvl w:ilvl="4">
+      <w:start w:val="1"/>
+      <w:numFmt w:val="decimal"/>
+      <w:lvlText w:val="%1.%2.%3.%4.%5."/>
+      <w:lvlJc w:val="left"/>
+      <w:pPr>
+        <w:ind w:left="2232" w:hanging="792"/>
+      </w:pPr>
+      <w:rPr>
+        <w:rFonts w:hint="default"/>
+      </w:rPr>
+    </w:lvl>
+    <w:lvl w:ilvl="5">
+      <w:start w:val="1"/>
+      <w:numFmt w:val="decimal"/>
+      <w:lvlText w:val="%1.%2.%3.%4.%5.%6."/>
+      <w:lvlJc w:val="left"/>
+      <w:pPr>
+        <w:ind w:left="2736" w:hanging="936"/>
+      </w:pPr>
+      <w:rPr>
+        <w:rFonts w:hint="default"/>
+      </w:rPr>
+    </w:lvl>
+    <w:lvl w:ilvl="6">
+      <w:start w:val="1"/>
+      <w:numFmt w:val="decimal"/>
+      <w:lvlText w:val="%1.%2.%3.%4.%5.%6.%7."/>
+      <w:lvlJc w:val="left"/>
+      <w:pPr>
+        <w:ind w:left="3240" w:hanging="1080"/>
+      </w:pPr>
+      <w:rPr>
+        <w:rFonts w:hint="default"/>
+      </w:rPr>
+    </w:lvl>
+    <w:lvl w:ilvl="7">
+      <w:start w:val="1"/>
+      <w:numFmt w:val="decimal"/>
+      <w:lvlText w:val="%1.%2.%3.%4.%5.%6.%7.%8."/>
+      <w:lvlJc w:val="left"/>
+      <w:pPr>
+        <w:ind w:left="3744" w:hanging="1224"/>
+      </w:pPr>
+      <w:rPr>
+        <w:rFonts w:hint="default"/>
+      </w:rPr>
+    </w:lvl>
+    <w:lvl w:ilvl="8">
+      <w:start w:val="1"/>
+      <w:numFmt w:val="decimal"/>
+      <w:lvlText w:val="%1.%2.%3.%4.%5.%6.%7.%8.%9."/>
+      <w:lvlJc w:val="left"/>
+      <w:pPr>
+        <w:ind w:left="4320" w:hanging="1440"/>
+      </w:pPr>
+      <w:rPr>
+        <w:rFonts w:hint="default"/>
+      </w:rPr>
+    </w:lvl>
+  </w:abstractNum>
+  <w:abstractNum w:abstractNumId="27" w15:restartNumberingAfterBreak="0">
     <w:nsid w:val="7E513FD3"/>
     <w:multiLevelType w:val="hybridMultilevel"/>
     <w:tmpl w:val="2D00AD90"/>
@@ -12622,7 +16594,7 @@
     </w:lvl>
   </w:abstractNum>
   <w:num w:numId="1">
-    <w:abstractNumId w:val="18"/>
+    <w:abstractNumId w:val="21"/>
   </w:num>
   <w:num w:numId="2">
     <w:abstractNumId w:val="10"/>
@@ -12637,28 +16609,28 @@
     <w:abstractNumId w:val="10"/>
   </w:num>
   <w:num w:numId="6">
+    <w:abstractNumId w:val="19"/>
+  </w:num>
+  <w:num w:numId="7">
+    <w:abstractNumId w:val="25"/>
+  </w:num>
+  <w:num w:numId="8">
     <w:abstractNumId w:val="16"/>
   </w:num>
-  <w:num w:numId="7">
-    <w:abstractNumId w:val="20"/>
-  </w:num>
-  <w:num w:numId="8">
+  <w:num w:numId="9">
     <w:abstractNumId w:val="14"/>
-  </w:num>
-  <w:num w:numId="9">
-    <w:abstractNumId w:val="13"/>
   </w:num>
   <w:num w:numId="10">
     <w:abstractNumId w:val="11"/>
   </w:num>
   <w:num w:numId="11">
-    <w:abstractNumId w:val="17"/>
+    <w:abstractNumId w:val="20"/>
   </w:num>
   <w:num w:numId="12">
-    <w:abstractNumId w:val="19"/>
+    <w:abstractNumId w:val="22"/>
   </w:num>
   <w:num w:numId="13">
-    <w:abstractNumId w:val="12"/>
+    <w:abstractNumId w:val="13"/>
   </w:num>
   <w:num w:numId="14">
     <w:abstractNumId w:val="9"/>
@@ -12691,7 +16663,7 @@
     <w:abstractNumId w:val="0"/>
   </w:num>
   <w:num w:numId="24">
-    <w:abstractNumId w:val="21"/>
+    <w:abstractNumId w:val="27"/>
   </w:num>
   <w:num w:numId="25">
     <w:abstractNumId w:val="10"/>
@@ -12709,7 +16681,25 @@
     <w:abstractNumId w:val="10"/>
   </w:num>
   <w:num w:numId="30">
+    <w:abstractNumId w:val="17"/>
+  </w:num>
+  <w:num w:numId="31">
     <w:abstractNumId w:val="15"/>
+  </w:num>
+  <w:num w:numId="32">
+    <w:abstractNumId w:val="24"/>
+  </w:num>
+  <w:num w:numId="33">
+    <w:abstractNumId w:val="12"/>
+  </w:num>
+  <w:num w:numId="34">
+    <w:abstractNumId w:val="23"/>
+  </w:num>
+  <w:num w:numId="35">
+    <w:abstractNumId w:val="18"/>
+  </w:num>
+  <w:num w:numId="36">
+    <w:abstractNumId w:val="26"/>
   </w:num>
 </w:numbering>
 </file>
@@ -12797,7 +16787,7 @@
     <w:lsdException w:name="List Continue 4" w:semiHidden="1" w:unhideWhenUsed="1"/>
     <w:lsdException w:name="List Continue 5" w:semiHidden="1" w:unhideWhenUsed="1"/>
     <w:lsdException w:name="Message Header" w:semiHidden="1" w:unhideWhenUsed="1"/>
-    <w:lsdException w:name="Subtitle" w:qFormat="1"/>
+    <w:lsdException w:name="Subtitle" w:uiPriority="11" w:qFormat="1"/>
     <w:lsdException w:name="Body Text First Indent 2" w:semiHidden="1" w:unhideWhenUsed="1"/>
     <w:lsdException w:name="Note Heading" w:semiHidden="1" w:unhideWhenUsed="1"/>
     <w:lsdException w:name="Body Text 2" w:semiHidden="1" w:unhideWhenUsed="1"/>
@@ -13855,6 +17845,59 @@
       <w:lang w:eastAsia="en-US"/>
     </w:rPr>
   </w:style>
+  <w:style w:type="paragraph" w:styleId="Subttulo">
+    <w:name w:val="Subtitle"/>
+    <w:basedOn w:val="Normal"/>
+    <w:next w:val="Normal"/>
+    <w:link w:val="SubttuloChar"/>
+    <w:uiPriority w:val="11"/>
+    <w:qFormat/>
+    <w:rsid w:val="003A6FFD"/>
+    <w:pPr>
+      <w:keepNext/>
+      <w:keepLines/>
+      <w:spacing w:before="360" w:after="80"/>
+    </w:pPr>
+    <w:rPr>
+      <w:rFonts w:ascii="Georgia" w:eastAsia="Georgia" w:hAnsi="Georgia" w:cs="Georgia"/>
+      <w:i/>
+      <w:color w:val="666666"/>
+      <w:sz w:val="48"/>
+      <w:szCs w:val="48"/>
+      <w:lang w:eastAsia="pt-BR"/>
+    </w:rPr>
+  </w:style>
+  <w:style w:type="character" w:customStyle="1" w:styleId="SubttuloChar">
+    <w:name w:val="Subtítulo Char"/>
+    <w:basedOn w:val="Fontepargpadro"/>
+    <w:link w:val="Subttulo"/>
+    <w:uiPriority w:val="11"/>
+    <w:rsid w:val="003A6FFD"/>
+    <w:rPr>
+      <w:rFonts w:ascii="Georgia" w:eastAsia="Georgia" w:hAnsi="Georgia" w:cs="Georgia"/>
+      <w:i/>
+      <w:color w:val="666666"/>
+      <w:sz w:val="48"/>
+      <w:szCs w:val="48"/>
+      <w:lang w:eastAsia="pt-BR"/>
+    </w:rPr>
+  </w:style>
+  <w:style w:type="paragraph" w:styleId="PargrafodaLista">
+    <w:name w:val="List Paragraph"/>
+    <w:basedOn w:val="Normal"/>
+    <w:uiPriority w:val="34"/>
+    <w:qFormat/>
+    <w:rsid w:val="003A6FFD"/>
+    <w:pPr>
+      <w:ind w:left="720"/>
+      <w:contextualSpacing/>
+    </w:pPr>
+    <w:rPr>
+      <w:rFonts w:eastAsia="Arial" w:cs="Arial"/>
+      <w:szCs w:val="20"/>
+      <w:lang w:eastAsia="pt-BR"/>
+    </w:rPr>
+  </w:style>
 </w:styles>
 </file>
 
@@ -14139,4 +18182,186 @@
   <a:objectDefaults/>
   <a:extraClrSchemeLst/>
 </a:theme>
+</file>
+
+<file path=customXml/item1.xml><?xml version="1.0" encoding="utf-8"?>
+<?mso-contentType ?>
+<FormTemplates xmlns="http://schemas.microsoft.com/sharepoint/v3/contenttype/forms">
+  <Display>DocumentLibraryForm</Display>
+  <Edit>DocumentLibraryForm</Edit>
+  <New>DocumentLibraryForm</New>
+</FormTemplates>
+</file>
+
+<file path=customXml/item2.xml><?xml version="1.0" encoding="utf-8"?>
+<ct:contentTypeSchema xmlns:ct="http://schemas.microsoft.com/office/2006/metadata/contentType" xmlns:ma="http://schemas.microsoft.com/office/2006/metadata/properties/metaAttributes" ct:_="" ma:_="" ma:contentTypeName="Documento" ma:contentTypeID="0x010100F0B76824C123DA409BC736727193C616" ma:contentTypeVersion="2" ma:contentTypeDescription="Crie um novo documento." ma:contentTypeScope="" ma:versionID="383d3d8a7ed2394bee4b625d237ba0bc">
+  <xsd:schema xmlns:xsd="http://www.w3.org/2001/XMLSchema" xmlns:xs="http://www.w3.org/2001/XMLSchema" xmlns:p="http://schemas.microsoft.com/office/2006/metadata/properties" xmlns:ns2="a13c33a2-03d5-498f-b5dc-4062008a72c2" targetNamespace="http://schemas.microsoft.com/office/2006/metadata/properties" ma:root="true" ma:fieldsID="b488990b222ecd76343699a2a35de5aa" ns2:_="">
+    <xsd:import namespace="a13c33a2-03d5-498f-b5dc-4062008a72c2"/>
+    <xsd:element name="properties">
+      <xsd:complexType>
+        <xsd:sequence>
+          <xsd:element name="documentManagement">
+            <xsd:complexType>
+              <xsd:all>
+                <xsd:element ref="ns2:MediaServiceMetadata" minOccurs="0"/>
+                <xsd:element ref="ns2:MediaServiceFastMetadata" minOccurs="0"/>
+              </xsd:all>
+            </xsd:complexType>
+          </xsd:element>
+        </xsd:sequence>
+      </xsd:complexType>
+    </xsd:element>
+  </xsd:schema>
+  <xsd:schema xmlns:xsd="http://www.w3.org/2001/XMLSchema" xmlns:xs="http://www.w3.org/2001/XMLSchema" xmlns:dms="http://schemas.microsoft.com/office/2006/documentManagement/types" xmlns:pc="http://schemas.microsoft.com/office/infopath/2007/PartnerControls" targetNamespace="a13c33a2-03d5-498f-b5dc-4062008a72c2" elementFormDefault="qualified">
+    <xsd:import namespace="http://schemas.microsoft.com/office/2006/documentManagement/types"/>
+    <xsd:import namespace="http://schemas.microsoft.com/office/infopath/2007/PartnerControls"/>
+    <xsd:element name="MediaServiceMetadata" ma:index="8" nillable="true" ma:displayName="MediaServiceMetadata" ma:hidden="true" ma:internalName="MediaServiceMetadata" ma:readOnly="true">
+      <xsd:simpleType>
+        <xsd:restriction base="dms:Note"/>
+      </xsd:simpleType>
+    </xsd:element>
+    <xsd:element name="MediaServiceFastMetadata" ma:index="9" nillable="true" ma:displayName="MediaServiceFastMetadata" ma:hidden="true" ma:internalName="MediaServiceFastMetadata" ma:readOnly="true">
+      <xsd:simpleType>
+        <xsd:restriction base="dms:Note"/>
+      </xsd:simpleType>
+    </xsd:element>
+  </xsd:schema>
+  <xsd:schema xmlns="http://schemas.openxmlformats.org/package/2006/metadata/core-properties" xmlns:xsd="http://www.w3.org/2001/XMLSchema" xmlns:xsi="http://www.w3.org/2001/XMLSchema-instance" xmlns:dc="http://purl.org/dc/elements/1.1/" xmlns:dcterms="http://purl.org/dc/terms/" xmlns:odoc="http://schemas.microsoft.com/internal/obd" targetNamespace="http://schemas.openxmlformats.org/package/2006/metadata/core-properties" elementFormDefault="qualified" attributeFormDefault="unqualified" blockDefault="#all">
+    <xsd:import namespace="http://purl.org/dc/elements/1.1/" schemaLocation="http://dublincore.org/schemas/xmls/qdc/2003/04/02/dc.xsd"/>
+    <xsd:import namespace="http://purl.org/dc/terms/" schemaLocation="http://dublincore.org/schemas/xmls/qdc/2003/04/02/dcterms.xsd"/>
+    <xsd:element name="coreProperties" type="CT_coreProperties"/>
+    <xsd:complexType name="CT_coreProperties">
+      <xsd:all>
+        <xsd:element ref="dc:creator" minOccurs="0" maxOccurs="1"/>
+        <xsd:element ref="dcterms:created" minOccurs="0" maxOccurs="1"/>
+        <xsd:element ref="dc:identifier" minOccurs="0" maxOccurs="1"/>
+        <xsd:element name="contentType" minOccurs="0" maxOccurs="1" type="xsd:string" ma:index="0" ma:displayName="Tipo de Conteúdo"/>
+        <xsd:element ref="dc:title" minOccurs="0" maxOccurs="1" ma:index="4" ma:displayName="Título"/>
+        <xsd:element ref="dc:subject" minOccurs="0" maxOccurs="1"/>
+        <xsd:element ref="dc:description" minOccurs="0" maxOccurs="1"/>
+        <xsd:element name="keywords" minOccurs="0" maxOccurs="1" type="xsd:string"/>
+        <xsd:element ref="dc:language" minOccurs="0" maxOccurs="1"/>
+        <xsd:element name="category" minOccurs="0" maxOccurs="1" type="xsd:string"/>
+        <xsd:element name="version" minOccurs="0" maxOccurs="1" type="xsd:string"/>
+        <xsd:element name="revision" minOccurs="0" maxOccurs="1" type="xsd:string">
+          <xsd:annotation>
+            <xsd:documentation>
+                        This value indicates the number of saves or revisions. The application is responsible for updating this value after each revision.
+                    </xsd:documentation>
+          </xsd:annotation>
+        </xsd:element>
+        <xsd:element name="lastModifiedBy" minOccurs="0" maxOccurs="1" type="xsd:string"/>
+        <xsd:element ref="dcterms:modified" minOccurs="0" maxOccurs="1"/>
+        <xsd:element name="contentStatus" minOccurs="0" maxOccurs="1" type="xsd:string"/>
+      </xsd:all>
+    </xsd:complexType>
+  </xsd:schema>
+  <xs:schema xmlns:pc="http://schemas.microsoft.com/office/infopath/2007/PartnerControls" xmlns:xs="http://www.w3.org/2001/XMLSchema" targetNamespace="http://schemas.microsoft.com/office/infopath/2007/PartnerControls" elementFormDefault="qualified" attributeFormDefault="unqualified">
+    <xs:element name="Person">
+      <xs:complexType>
+        <xs:sequence>
+          <xs:element ref="pc:DisplayName" minOccurs="0"/>
+          <xs:element ref="pc:AccountId" minOccurs="0"/>
+          <xs:element ref="pc:AccountType" minOccurs="0"/>
+        </xs:sequence>
+      </xs:complexType>
+    </xs:element>
+    <xs:element name="DisplayName" type="xs:string"/>
+    <xs:element name="AccountId" type="xs:string"/>
+    <xs:element name="AccountType" type="xs:string"/>
+    <xs:element name="BDCAssociatedEntity">
+      <xs:complexType>
+        <xs:sequence>
+          <xs:element ref="pc:BDCEntity" minOccurs="0" maxOccurs="unbounded"/>
+        </xs:sequence>
+        <xs:attribute ref="pc:EntityNamespace"/>
+        <xs:attribute ref="pc:EntityName"/>
+        <xs:attribute ref="pc:SystemInstanceName"/>
+        <xs:attribute ref="pc:AssociationName"/>
+      </xs:complexType>
+    </xs:element>
+    <xs:attribute name="EntityNamespace" type="xs:string"/>
+    <xs:attribute name="EntityName" type="xs:string"/>
+    <xs:attribute name="SystemInstanceName" type="xs:string"/>
+    <xs:attribute name="AssociationName" type="xs:string"/>
+    <xs:element name="BDCEntity">
+      <xs:complexType>
+        <xs:sequence>
+          <xs:element ref="pc:EntityDisplayName" minOccurs="0"/>
+          <xs:element ref="pc:EntityInstanceReference" minOccurs="0"/>
+          <xs:element ref="pc:EntityId1" minOccurs="0"/>
+          <xs:element ref="pc:EntityId2" minOccurs="0"/>
+          <xs:element ref="pc:EntityId3" minOccurs="0"/>
+          <xs:element ref="pc:EntityId4" minOccurs="0"/>
+          <xs:element ref="pc:EntityId5" minOccurs="0"/>
+        </xs:sequence>
+      </xs:complexType>
+    </xs:element>
+    <xs:element name="EntityDisplayName" type="xs:string"/>
+    <xs:element name="EntityInstanceReference" type="xs:string"/>
+    <xs:element name="EntityId1" type="xs:string"/>
+    <xs:element name="EntityId2" type="xs:string"/>
+    <xs:element name="EntityId3" type="xs:string"/>
+    <xs:element name="EntityId4" type="xs:string"/>
+    <xs:element name="EntityId5" type="xs:string"/>
+    <xs:element name="Terms">
+      <xs:complexType>
+        <xs:sequence>
+          <xs:element ref="pc:TermInfo" minOccurs="0" maxOccurs="unbounded"/>
+        </xs:sequence>
+      </xs:complexType>
+    </xs:element>
+    <xs:element name="TermInfo">
+      <xs:complexType>
+        <xs:sequence>
+          <xs:element ref="pc:TermName" minOccurs="0"/>
+          <xs:element ref="pc:TermId" minOccurs="0"/>
+        </xs:sequence>
+      </xs:complexType>
+    </xs:element>
+    <xs:element name="TermName" type="xs:string"/>
+    <xs:element name="TermId" type="xs:string"/>
+  </xs:schema>
+</ct:contentTypeSchema>
+</file>
+
+<file path=customXml/item3.xml><?xml version="1.0" encoding="utf-8"?>
+<p:properties xmlns:p="http://schemas.microsoft.com/office/2006/metadata/properties" xmlns:xsi="http://www.w3.org/2001/XMLSchema-instance" xmlns:pc="http://schemas.microsoft.com/office/infopath/2007/PartnerControls">
+  <documentManagement/>
+</p:properties>
+</file>
+
+<file path=customXml/itemProps1.xml><?xml version="1.0" encoding="utf-8"?>
+<ds:datastoreItem xmlns:ds="http://schemas.openxmlformats.org/officeDocument/2006/customXml" ds:itemID="{B629219C-D4A6-4466-BD44-569F41997A26}">
+  <ds:schemaRefs>
+    <ds:schemaRef ds:uri="http://schemas.microsoft.com/sharepoint/v3/contenttype/forms"/>
+  </ds:schemaRefs>
+</ds:datastoreItem>
+</file>
+
+<file path=customXml/itemProps2.xml><?xml version="1.0" encoding="utf-8"?>
+<ds:datastoreItem xmlns:ds="http://schemas.openxmlformats.org/officeDocument/2006/customXml" ds:itemID="{AEED4774-4FD2-431A-A5C0-4C4D88F22504}">
+  <ds:schemaRefs>
+    <ds:schemaRef ds:uri="http://schemas.microsoft.com/office/2006/metadata/contentType"/>
+    <ds:schemaRef ds:uri="http://schemas.microsoft.com/office/2006/metadata/properties/metaAttributes"/>
+    <ds:schemaRef ds:uri="http://www.w3.org/2001/XMLSchema"/>
+    <ds:schemaRef ds:uri="http://schemas.microsoft.com/office/2006/metadata/properties"/>
+    <ds:schemaRef ds:uri="a13c33a2-03d5-498f-b5dc-4062008a72c2"/>
+    <ds:schemaRef ds:uri="http://schemas.microsoft.com/office/2006/documentManagement/types"/>
+    <ds:schemaRef ds:uri="http://schemas.microsoft.com/office/infopath/2007/PartnerControls"/>
+    <ds:schemaRef ds:uri="http://schemas.openxmlformats.org/package/2006/metadata/core-properties"/>
+    <ds:schemaRef ds:uri="http://purl.org/dc/elements/1.1/"/>
+    <ds:schemaRef ds:uri="http://purl.org/dc/terms/"/>
+    <ds:schemaRef ds:uri="http://schemas.microsoft.com/internal/obd"/>
+  </ds:schemaRefs>
+</ds:datastoreItem>
+</file>
+
+<file path=customXml/itemProps3.xml><?xml version="1.0" encoding="utf-8"?>
+<ds:datastoreItem xmlns:ds="http://schemas.openxmlformats.org/officeDocument/2006/customXml" ds:itemID="{9D0970F8-3F84-4184-8F5A-CDC9E6F96445}">
+  <ds:schemaRefs>
+    <ds:schemaRef ds:uri="http://schemas.microsoft.com/office/2006/metadata/properties"/>
+    <ds:schemaRef ds:uri="http://schemas.microsoft.com/office/infopath/2007/PartnerControls"/>
+  </ds:schemaRefs>
+</ds:datastoreItem>
 </file>